--- a/Level-I/lecture7/Exercise/Exercise.docx
+++ b/Level-I/lecture7/Exercise/Exercise.docx
@@ -1,6 +1,6 @@
 
 <file path=word/document.xml><?xml version="1.0" encoding="utf-8"?>
-<w:document xmlns:wpc="http://schemas.microsoft.com/office/word/2010/wordprocessingCanvas" xmlns:cx="http://schemas.microsoft.com/office/drawing/2014/chartex" xmlns:cx1="http://schemas.microsoft.com/office/drawing/2015/9/8/chartex" xmlns:cx2="http://schemas.microsoft.com/office/drawing/2015/10/21/chartex" xmlns:cx3="http://schemas.microsoft.com/office/drawing/2016/5/9/chartex" xmlns:cx4="http://schemas.microsoft.com/office/drawing/2016/5/10/chartex" xmlns:cx5="http://schemas.microsoft.com/office/drawing/2016/5/11/chartex" xmlns:cx6="http://schemas.microsoft.com/office/drawing/2016/5/12/chartex" xmlns:cx7="http://schemas.microsoft.com/office/drawing/2016/5/13/chartex" xmlns:cx8="http://schemas.microsoft.com/office/drawing/2016/5/14/chartex" xmlns:mc="http://schemas.openxmlformats.org/markup-compatibility/2006" xmlns:aink="http://schemas.microsoft.com/office/drawing/2016/ink" xmlns:am3d="http://schemas.microsoft.com/office/drawing/2017/model3d" xmlns:o="urn:schemas-microsoft-com:office:office" xmlns:r="http://schemas.openxmlformats.org/officeDocument/2006/relationships" xmlns:m="http://schemas.openxmlformats.org/officeDocument/2006/math" xmlns:v="urn:schemas-microsoft-com:vml" xmlns:wp14="http://schemas.microsoft.com/office/word/2010/wordprocessingDrawing" xmlns:wp="http://schemas.openxmlformats.org/drawingml/2006/wordprocessingDrawing" xmlns:w10="urn:schemas-microsoft-com:office:word" xmlns:w="http://schemas.openxmlformats.org/wordprocessingml/2006/main" xmlns:w14="http://schemas.microsoft.com/office/word/2010/wordml" xmlns:w15="http://schemas.microsoft.com/office/word/2012/wordml" xmlns:w16cid="http://schemas.microsoft.com/office/word/2016/wordml/cid" xmlns:w16se="http://schemas.microsoft.com/office/word/2015/wordml/symex" xmlns:wpg="http://schemas.microsoft.com/office/word/2010/wordprocessingGroup" xmlns:wpi="http://schemas.microsoft.com/office/word/2010/wordprocessingInk" xmlns:wne="http://schemas.microsoft.com/office/word/2006/wordml" xmlns:wps="http://schemas.microsoft.com/office/word/2010/wordprocessingShape" mc:Ignorable="w14 w15 w16se w16cid wp14">
+<w:document xmlns:wpc="http://schemas.microsoft.com/office/word/2010/wordprocessingCanvas" xmlns:cx="http://schemas.microsoft.com/office/drawing/2014/chartex" xmlns:cx1="http://schemas.microsoft.com/office/drawing/2015/9/8/chartex" xmlns:mc="http://schemas.openxmlformats.org/markup-compatibility/2006" xmlns:o="urn:schemas-microsoft-com:office:office" xmlns:r="http://schemas.openxmlformats.org/officeDocument/2006/relationships" xmlns:m="http://schemas.openxmlformats.org/officeDocument/2006/math" xmlns:v="urn:schemas-microsoft-com:vml" xmlns:wp14="http://schemas.microsoft.com/office/word/2010/wordprocessingDrawing" xmlns:wp="http://schemas.openxmlformats.org/drawingml/2006/wordprocessingDrawing" xmlns:w10="urn:schemas-microsoft-com:office:word" xmlns:w="http://schemas.openxmlformats.org/wordprocessingml/2006/main" xmlns:w14="http://schemas.microsoft.com/office/word/2010/wordml" xmlns:w15="http://schemas.microsoft.com/office/word/2012/wordml" xmlns:w16se="http://schemas.microsoft.com/office/word/2015/wordml/symex" xmlns:wpg="http://schemas.microsoft.com/office/word/2010/wordprocessingGroup" xmlns:wpi="http://schemas.microsoft.com/office/word/2010/wordprocessingInk" xmlns:wne="http://schemas.microsoft.com/office/word/2006/wordml" xmlns:wps="http://schemas.microsoft.com/office/word/2010/wordprocessingShape" mc:Ignorable="w14 w15 w16se wp14">
   <w:body>
     <w:p>
       <w:pPr>
@@ -188,10 +188,2022 @@
         <w:t>: Choose appropriate column data type as per your knowledge.</w:t>
       </w:r>
     </w:p>
+    <w:p>
+      <w:pPr>
+        <w:ind w:left="720"/>
+      </w:pPr>
+    </w:p>
+    <w:p>
+      <w:pPr>
+        <w:ind w:left="720"/>
+      </w:pPr>
+    </w:p>
+    <w:p>
+      <w:pPr>
+        <w:spacing w:line="240" w:lineRule="auto"/>
+        <w:rPr>
+          <w:rFonts w:ascii="Times New Roman" w:eastAsia="Times New Roman" w:hAnsi="Times New Roman" w:cs="Times New Roman"/>
+          <w:sz w:val="24"/>
+          <w:szCs w:val="24"/>
+          <w:lang w:val="en-US" w:eastAsia="zh-CN"/>
+        </w:rPr>
+      </w:pPr>
+      <w:r>
+        <w:rPr>
+          <w:rFonts w:eastAsia="Times New Roman"/>
+          <w:color w:val="000000"/>
+          <w:lang w:val="en-US" w:eastAsia="zh-CN"/>
+        </w:rPr>
+        <w:t xml:space="preserve">CREATE DATABASE </w:t>
+      </w:r>
+      <w:proofErr w:type="spellStart"/>
+      <w:r>
+        <w:rPr>
+          <w:rFonts w:eastAsia="Times New Roman"/>
+          <w:color w:val="000000"/>
+          <w:lang w:val="en-US" w:eastAsia="zh-CN"/>
+        </w:rPr>
+        <w:t>targetdb</w:t>
+      </w:r>
+      <w:proofErr w:type="spellEnd"/>
+      <w:r>
+        <w:rPr>
+          <w:rFonts w:eastAsia="Times New Roman"/>
+          <w:color w:val="000000"/>
+          <w:lang w:val="en-US" w:eastAsia="zh-CN"/>
+        </w:rPr>
+        <w:t xml:space="preserve"> LOCATION ‘/data/target/</w:t>
+      </w:r>
+      <w:proofErr w:type="spellStart"/>
+      <w:r>
+        <w:rPr>
+          <w:rFonts w:eastAsia="Times New Roman"/>
+          <w:color w:val="000000"/>
+          <w:lang w:val="en-US" w:eastAsia="zh-CN"/>
+        </w:rPr>
+        <w:t>targetdb</w:t>
+      </w:r>
+      <w:proofErr w:type="spellEnd"/>
+      <w:r>
+        <w:rPr>
+          <w:rFonts w:eastAsia="Times New Roman"/>
+          <w:color w:val="000000"/>
+          <w:lang w:val="en-US" w:eastAsia="zh-CN"/>
+        </w:rPr>
+        <w:t>’</w:t>
+      </w:r>
+    </w:p>
+    <w:p>
+      <w:pPr>
+        <w:spacing w:after="240" w:line="240" w:lineRule="auto"/>
+        <w:rPr>
+          <w:rFonts w:ascii="Times New Roman" w:eastAsia="Times New Roman" w:hAnsi="Times New Roman" w:cs="Times New Roman"/>
+          <w:sz w:val="24"/>
+          <w:szCs w:val="24"/>
+          <w:lang w:val="en-US" w:eastAsia="zh-CN"/>
+        </w:rPr>
+      </w:pPr>
+    </w:p>
+    <w:p>
+      <w:pPr>
+        <w:spacing w:line="240" w:lineRule="auto"/>
+        <w:rPr>
+          <w:rFonts w:ascii="Times New Roman" w:eastAsia="Times New Roman" w:hAnsi="Times New Roman" w:cs="Times New Roman"/>
+          <w:sz w:val="24"/>
+          <w:szCs w:val="24"/>
+          <w:lang w:val="en-US" w:eastAsia="zh-CN"/>
+        </w:rPr>
+      </w:pPr>
+      <w:r>
+        <w:rPr>
+          <w:rFonts w:eastAsia="Times New Roman"/>
+          <w:color w:val="000000"/>
+          <w:lang w:val="en-US" w:eastAsia="zh-CN"/>
+        </w:rPr>
+        <w:t xml:space="preserve">● Create tables: movies, ratings, tags in </w:t>
+      </w:r>
+      <w:proofErr w:type="spellStart"/>
+      <w:r>
+        <w:rPr>
+          <w:rFonts w:eastAsia="Times New Roman"/>
+          <w:color w:val="000000"/>
+          <w:lang w:val="en-US" w:eastAsia="zh-CN"/>
+        </w:rPr>
+        <w:t>targetdb</w:t>
+      </w:r>
+      <w:proofErr w:type="spellEnd"/>
+      <w:r>
+        <w:rPr>
+          <w:rFonts w:eastAsia="Times New Roman"/>
+          <w:color w:val="000000"/>
+          <w:lang w:val="en-US" w:eastAsia="zh-CN"/>
+        </w:rPr>
+        <w:t xml:space="preserve"> database</w:t>
+      </w:r>
+    </w:p>
+    <w:p>
+      <w:pPr>
+        <w:spacing w:line="240" w:lineRule="auto"/>
+        <w:rPr>
+          <w:rFonts w:ascii="Times New Roman" w:eastAsia="Times New Roman" w:hAnsi="Times New Roman" w:cs="Times New Roman"/>
+          <w:sz w:val="24"/>
+          <w:szCs w:val="24"/>
+          <w:lang w:val="en-US" w:eastAsia="zh-CN"/>
+        </w:rPr>
+      </w:pPr>
+    </w:p>
+    <w:p>
+      <w:pPr>
+        <w:spacing w:line="240" w:lineRule="auto"/>
+        <w:rPr>
+          <w:rFonts w:ascii="Times New Roman" w:eastAsia="Times New Roman" w:hAnsi="Times New Roman" w:cs="Times New Roman"/>
+          <w:sz w:val="24"/>
+          <w:szCs w:val="24"/>
+          <w:lang w:val="en-US" w:eastAsia="zh-CN"/>
+        </w:rPr>
+      </w:pPr>
+      <w:r>
+        <w:rPr>
+          <w:rFonts w:eastAsia="Times New Roman"/>
+          <w:color w:val="000000"/>
+          <w:lang w:val="en-US" w:eastAsia="zh-CN"/>
+        </w:rPr>
+        <w:t>create table movies (</w:t>
+      </w:r>
+      <w:proofErr w:type="spellStart"/>
+      <w:r>
+        <w:rPr>
+          <w:rFonts w:eastAsia="Times New Roman"/>
+          <w:color w:val="000000"/>
+          <w:lang w:val="en-US" w:eastAsia="zh-CN"/>
+        </w:rPr>
+        <w:t>movieId</w:t>
+      </w:r>
+      <w:proofErr w:type="spellEnd"/>
+      <w:r>
+        <w:rPr>
+          <w:rFonts w:eastAsia="Times New Roman"/>
+          <w:color w:val="000000"/>
+          <w:lang w:val="en-US" w:eastAsia="zh-CN"/>
+        </w:rPr>
+        <w:t xml:space="preserve"> </w:t>
+      </w:r>
+      <w:proofErr w:type="spellStart"/>
+      <w:r>
+        <w:rPr>
+          <w:rFonts w:eastAsia="Times New Roman"/>
+          <w:color w:val="000000"/>
+          <w:lang w:val="en-US" w:eastAsia="zh-CN"/>
+        </w:rPr>
+        <w:t>int</w:t>
+      </w:r>
+      <w:proofErr w:type="spellEnd"/>
+      <w:r>
+        <w:rPr>
+          <w:rFonts w:eastAsia="Times New Roman"/>
+          <w:color w:val="000000"/>
+          <w:lang w:val="en-US" w:eastAsia="zh-CN"/>
+        </w:rPr>
+        <w:t>, title string, genres string) row format delimited fields terminated by ',';</w:t>
+      </w:r>
+    </w:p>
+    <w:p>
+      <w:pPr>
+        <w:spacing w:line="240" w:lineRule="auto"/>
+        <w:rPr>
+          <w:rFonts w:ascii="Times New Roman" w:eastAsia="Times New Roman" w:hAnsi="Times New Roman" w:cs="Times New Roman"/>
+          <w:sz w:val="24"/>
+          <w:szCs w:val="24"/>
+          <w:lang w:val="en-US" w:eastAsia="zh-CN"/>
+        </w:rPr>
+      </w:pPr>
+    </w:p>
+    <w:p>
+      <w:pPr>
+        <w:spacing w:line="240" w:lineRule="auto"/>
+        <w:rPr>
+          <w:rFonts w:ascii="Times New Roman" w:eastAsia="Times New Roman" w:hAnsi="Times New Roman" w:cs="Times New Roman"/>
+          <w:sz w:val="24"/>
+          <w:szCs w:val="24"/>
+          <w:lang w:val="en-US" w:eastAsia="zh-CN"/>
+        </w:rPr>
+      </w:pPr>
+      <w:r>
+        <w:rPr>
+          <w:rFonts w:eastAsia="Times New Roman"/>
+          <w:color w:val="000000"/>
+          <w:lang w:val="en-US" w:eastAsia="zh-CN"/>
+        </w:rPr>
+        <w:t>create table ratings (</w:t>
+      </w:r>
+      <w:proofErr w:type="spellStart"/>
+      <w:r>
+        <w:rPr>
+          <w:rFonts w:eastAsia="Times New Roman"/>
+          <w:color w:val="000000"/>
+          <w:lang w:val="en-US" w:eastAsia="zh-CN"/>
+        </w:rPr>
+        <w:t>userId</w:t>
+      </w:r>
+      <w:proofErr w:type="spellEnd"/>
+      <w:r>
+        <w:rPr>
+          <w:rFonts w:eastAsia="Times New Roman"/>
+          <w:color w:val="000000"/>
+          <w:lang w:val="en-US" w:eastAsia="zh-CN"/>
+        </w:rPr>
+        <w:t xml:space="preserve"> </w:t>
+      </w:r>
+      <w:proofErr w:type="spellStart"/>
+      <w:proofErr w:type="gramStart"/>
+      <w:r>
+        <w:rPr>
+          <w:rFonts w:eastAsia="Times New Roman"/>
+          <w:color w:val="000000"/>
+          <w:lang w:val="en-US" w:eastAsia="zh-CN"/>
+        </w:rPr>
+        <w:t>int,movieId</w:t>
+      </w:r>
+      <w:proofErr w:type="spellEnd"/>
+      <w:proofErr w:type="gramEnd"/>
+      <w:r>
+        <w:rPr>
+          <w:rFonts w:eastAsia="Times New Roman"/>
+          <w:color w:val="000000"/>
+          <w:lang w:val="en-US" w:eastAsia="zh-CN"/>
+        </w:rPr>
+        <w:t xml:space="preserve"> </w:t>
+      </w:r>
+      <w:proofErr w:type="spellStart"/>
+      <w:r>
+        <w:rPr>
+          <w:rFonts w:eastAsia="Times New Roman"/>
+          <w:color w:val="000000"/>
+          <w:lang w:val="en-US" w:eastAsia="zh-CN"/>
+        </w:rPr>
+        <w:t>int,rating</w:t>
+      </w:r>
+      <w:proofErr w:type="spellEnd"/>
+      <w:r>
+        <w:rPr>
+          <w:rFonts w:eastAsia="Times New Roman"/>
+          <w:color w:val="000000"/>
+          <w:lang w:val="en-US" w:eastAsia="zh-CN"/>
+        </w:rPr>
+        <w:t xml:space="preserve"> </w:t>
+      </w:r>
+      <w:proofErr w:type="spellStart"/>
+      <w:r>
+        <w:rPr>
+          <w:rFonts w:eastAsia="Times New Roman"/>
+          <w:color w:val="000000"/>
+          <w:lang w:val="en-US" w:eastAsia="zh-CN"/>
+        </w:rPr>
+        <w:t>double,t_stamp</w:t>
+      </w:r>
+      <w:proofErr w:type="spellEnd"/>
+      <w:r>
+        <w:rPr>
+          <w:rFonts w:eastAsia="Times New Roman"/>
+          <w:color w:val="000000"/>
+          <w:lang w:val="en-US" w:eastAsia="zh-CN"/>
+        </w:rPr>
+        <w:t xml:space="preserve"> decimal(12,0)) row format delimited fields terminated by ',';</w:t>
+      </w:r>
+    </w:p>
+    <w:p>
+      <w:pPr>
+        <w:spacing w:line="240" w:lineRule="auto"/>
+        <w:rPr>
+          <w:rFonts w:ascii="Times New Roman" w:eastAsia="Times New Roman" w:hAnsi="Times New Roman" w:cs="Times New Roman"/>
+          <w:sz w:val="24"/>
+          <w:szCs w:val="24"/>
+          <w:lang w:val="en-US" w:eastAsia="zh-CN"/>
+        </w:rPr>
+      </w:pPr>
+    </w:p>
+    <w:p>
+      <w:pPr>
+        <w:spacing w:line="240" w:lineRule="auto"/>
+        <w:rPr>
+          <w:rFonts w:ascii="Times New Roman" w:eastAsia="Times New Roman" w:hAnsi="Times New Roman" w:cs="Times New Roman"/>
+          <w:sz w:val="24"/>
+          <w:szCs w:val="24"/>
+          <w:lang w:val="en-US" w:eastAsia="zh-CN"/>
+        </w:rPr>
+      </w:pPr>
+      <w:r>
+        <w:rPr>
+          <w:rFonts w:eastAsia="Times New Roman"/>
+          <w:color w:val="000000"/>
+          <w:lang w:val="en-US" w:eastAsia="zh-CN"/>
+        </w:rPr>
+        <w:t>create table tags (</w:t>
+      </w:r>
+      <w:proofErr w:type="spellStart"/>
+      <w:r>
+        <w:rPr>
+          <w:rFonts w:eastAsia="Times New Roman"/>
+          <w:color w:val="000000"/>
+          <w:lang w:val="en-US" w:eastAsia="zh-CN"/>
+        </w:rPr>
+        <w:t>userId</w:t>
+      </w:r>
+      <w:proofErr w:type="spellEnd"/>
+      <w:r>
+        <w:rPr>
+          <w:rFonts w:eastAsia="Times New Roman"/>
+          <w:color w:val="000000"/>
+          <w:lang w:val="en-US" w:eastAsia="zh-CN"/>
+        </w:rPr>
+        <w:t xml:space="preserve"> </w:t>
+      </w:r>
+      <w:proofErr w:type="spellStart"/>
+      <w:proofErr w:type="gramStart"/>
+      <w:r>
+        <w:rPr>
+          <w:rFonts w:eastAsia="Times New Roman"/>
+          <w:color w:val="000000"/>
+          <w:lang w:val="en-US" w:eastAsia="zh-CN"/>
+        </w:rPr>
+        <w:t>int,movieId</w:t>
+      </w:r>
+      <w:proofErr w:type="spellEnd"/>
+      <w:proofErr w:type="gramEnd"/>
+      <w:r>
+        <w:rPr>
+          <w:rFonts w:eastAsia="Times New Roman"/>
+          <w:color w:val="000000"/>
+          <w:lang w:val="en-US" w:eastAsia="zh-CN"/>
+        </w:rPr>
+        <w:t xml:space="preserve"> </w:t>
+      </w:r>
+      <w:proofErr w:type="spellStart"/>
+      <w:r>
+        <w:rPr>
+          <w:rFonts w:eastAsia="Times New Roman"/>
+          <w:color w:val="000000"/>
+          <w:lang w:val="en-US" w:eastAsia="zh-CN"/>
+        </w:rPr>
+        <w:t>int,tag</w:t>
+      </w:r>
+      <w:proofErr w:type="spellEnd"/>
+      <w:r>
+        <w:rPr>
+          <w:rFonts w:eastAsia="Times New Roman"/>
+          <w:color w:val="000000"/>
+          <w:lang w:val="en-US" w:eastAsia="zh-CN"/>
+        </w:rPr>
+        <w:t xml:space="preserve"> </w:t>
+      </w:r>
+      <w:proofErr w:type="spellStart"/>
+      <w:r>
+        <w:rPr>
+          <w:rFonts w:eastAsia="Times New Roman"/>
+          <w:color w:val="000000"/>
+          <w:lang w:val="en-US" w:eastAsia="zh-CN"/>
+        </w:rPr>
+        <w:t>string,t_stamp</w:t>
+      </w:r>
+      <w:proofErr w:type="spellEnd"/>
+      <w:r>
+        <w:rPr>
+          <w:rFonts w:eastAsia="Times New Roman"/>
+          <w:color w:val="000000"/>
+          <w:lang w:val="en-US" w:eastAsia="zh-CN"/>
+        </w:rPr>
+        <w:t xml:space="preserve"> decimal(12,0)) row format delimited fields terminated by ',';</w:t>
+      </w:r>
+    </w:p>
+    <w:p>
+      <w:pPr>
+        <w:rPr>
+          <w:lang w:val="en-US"/>
+        </w:rPr>
+      </w:pPr>
+    </w:p>
+    <w:p>
+      <w:pPr>
+        <w:spacing w:line="240" w:lineRule="auto"/>
+        <w:rPr>
+          <w:rFonts w:ascii="Times New Roman" w:eastAsia="Times New Roman" w:hAnsi="Times New Roman" w:cs="Times New Roman"/>
+          <w:sz w:val="24"/>
+          <w:szCs w:val="24"/>
+          <w:lang w:val="en-US" w:eastAsia="zh-CN"/>
+        </w:rPr>
+      </w:pPr>
+      <w:r>
+        <w:rPr>
+          <w:rFonts w:eastAsia="Times New Roman"/>
+          <w:color w:val="000000"/>
+          <w:lang w:val="en-US" w:eastAsia="zh-CN"/>
+        </w:rPr>
+        <w:t>● Load the relevant data files to those tables</w:t>
+      </w:r>
+    </w:p>
+    <w:p>
+      <w:pPr>
+        <w:spacing w:line="240" w:lineRule="auto"/>
+        <w:rPr>
+          <w:rFonts w:ascii="Times New Roman" w:eastAsia="Times New Roman" w:hAnsi="Times New Roman" w:cs="Times New Roman"/>
+          <w:sz w:val="24"/>
+          <w:szCs w:val="24"/>
+          <w:lang w:val="en-US" w:eastAsia="zh-CN"/>
+        </w:rPr>
+      </w:pPr>
+    </w:p>
+    <w:p>
+      <w:pPr>
+        <w:spacing w:line="240" w:lineRule="auto"/>
+        <w:rPr>
+          <w:rFonts w:ascii="Times New Roman" w:eastAsia="Times New Roman" w:hAnsi="Times New Roman" w:cs="Times New Roman"/>
+          <w:sz w:val="24"/>
+          <w:szCs w:val="24"/>
+          <w:lang w:val="en-US" w:eastAsia="zh-CN"/>
+        </w:rPr>
+      </w:pPr>
+      <w:proofErr w:type="spellStart"/>
+      <w:r>
+        <w:rPr>
+          <w:rFonts w:eastAsia="Times New Roman"/>
+          <w:color w:val="000000"/>
+          <w:lang w:val="en-US" w:eastAsia="zh-CN"/>
+        </w:rPr>
+        <w:t>hadoop</w:t>
+      </w:r>
+      <w:proofErr w:type="spellEnd"/>
+      <w:r>
+        <w:rPr>
+          <w:rFonts w:eastAsia="Times New Roman"/>
+          <w:color w:val="000000"/>
+          <w:lang w:val="en-US" w:eastAsia="zh-CN"/>
+        </w:rPr>
+        <w:t xml:space="preserve"> fs -put </w:t>
+      </w:r>
+      <w:r>
+        <w:rPr>
+          <w:rFonts w:eastAsia="Times New Roman"/>
+          <w:color w:val="980000"/>
+          <w:lang w:val="en-US" w:eastAsia="zh-CN"/>
+        </w:rPr>
+        <w:t xml:space="preserve">Desktop/data/Dataset1/movies.csv </w:t>
+      </w:r>
+      <w:r>
+        <w:rPr>
+          <w:rFonts w:eastAsia="Times New Roman"/>
+          <w:color w:val="000000"/>
+          <w:lang w:val="en-US" w:eastAsia="zh-CN"/>
+        </w:rPr>
+        <w:t>/data/target/</w:t>
+      </w:r>
+      <w:proofErr w:type="spellStart"/>
+      <w:r>
+        <w:rPr>
+          <w:rFonts w:eastAsia="Times New Roman"/>
+          <w:color w:val="000000"/>
+          <w:lang w:val="en-US" w:eastAsia="zh-CN"/>
+        </w:rPr>
+        <w:t>targetdb</w:t>
+      </w:r>
+      <w:proofErr w:type="spellEnd"/>
+      <w:r>
+        <w:rPr>
+          <w:rFonts w:eastAsia="Times New Roman"/>
+          <w:color w:val="000000"/>
+          <w:lang w:val="en-US" w:eastAsia="zh-CN"/>
+        </w:rPr>
+        <w:t>/movies/</w:t>
+      </w:r>
+    </w:p>
+    <w:p>
+      <w:pPr>
+        <w:spacing w:line="240" w:lineRule="auto"/>
+        <w:rPr>
+          <w:rFonts w:ascii="Times New Roman" w:eastAsia="Times New Roman" w:hAnsi="Times New Roman" w:cs="Times New Roman"/>
+          <w:sz w:val="24"/>
+          <w:szCs w:val="24"/>
+          <w:lang w:val="en-US" w:eastAsia="zh-CN"/>
+        </w:rPr>
+      </w:pPr>
+      <w:proofErr w:type="spellStart"/>
+      <w:r>
+        <w:rPr>
+          <w:rFonts w:eastAsia="Times New Roman"/>
+          <w:color w:val="000000"/>
+          <w:lang w:val="en-US" w:eastAsia="zh-CN"/>
+        </w:rPr>
+        <w:t>hadoop</w:t>
+      </w:r>
+      <w:proofErr w:type="spellEnd"/>
+      <w:r>
+        <w:rPr>
+          <w:rFonts w:eastAsia="Times New Roman"/>
+          <w:color w:val="000000"/>
+          <w:lang w:val="en-US" w:eastAsia="zh-CN"/>
+        </w:rPr>
+        <w:t xml:space="preserve"> fs -put </w:t>
+      </w:r>
+      <w:r>
+        <w:rPr>
+          <w:rFonts w:eastAsia="Times New Roman"/>
+          <w:color w:val="980000"/>
+          <w:lang w:val="en-US" w:eastAsia="zh-CN"/>
+        </w:rPr>
+        <w:t>Desktop/data/Dataset1/ratings.csv</w:t>
+      </w:r>
+      <w:r>
+        <w:rPr>
+          <w:rFonts w:eastAsia="Times New Roman"/>
+          <w:color w:val="000000"/>
+          <w:lang w:val="en-US" w:eastAsia="zh-CN"/>
+        </w:rPr>
+        <w:t xml:space="preserve"> /data/target/</w:t>
+      </w:r>
+      <w:proofErr w:type="spellStart"/>
+      <w:r>
+        <w:rPr>
+          <w:rFonts w:eastAsia="Times New Roman"/>
+          <w:color w:val="000000"/>
+          <w:lang w:val="en-US" w:eastAsia="zh-CN"/>
+        </w:rPr>
+        <w:t>targetdb</w:t>
+      </w:r>
+      <w:proofErr w:type="spellEnd"/>
+      <w:r>
+        <w:rPr>
+          <w:rFonts w:eastAsia="Times New Roman"/>
+          <w:color w:val="000000"/>
+          <w:lang w:val="en-US" w:eastAsia="zh-CN"/>
+        </w:rPr>
+        <w:t>/ratings/</w:t>
+      </w:r>
+    </w:p>
+    <w:p>
+      <w:pPr>
+        <w:rPr>
+          <w:rFonts w:eastAsia="Times New Roman"/>
+          <w:color w:val="000000"/>
+          <w:lang w:val="en-US" w:eastAsia="zh-CN"/>
+        </w:rPr>
+      </w:pPr>
+      <w:proofErr w:type="spellStart"/>
+      <w:r>
+        <w:rPr>
+          <w:rFonts w:eastAsia="Times New Roman"/>
+          <w:color w:val="000000"/>
+          <w:lang w:val="en-US" w:eastAsia="zh-CN"/>
+        </w:rPr>
+        <w:t>hadoop</w:t>
+      </w:r>
+      <w:proofErr w:type="spellEnd"/>
+      <w:r>
+        <w:rPr>
+          <w:rFonts w:eastAsia="Times New Roman"/>
+          <w:color w:val="000000"/>
+          <w:lang w:val="en-US" w:eastAsia="zh-CN"/>
+        </w:rPr>
+        <w:t xml:space="preserve"> fs -put </w:t>
+      </w:r>
+      <w:r>
+        <w:rPr>
+          <w:rFonts w:eastAsia="Times New Roman"/>
+          <w:color w:val="980000"/>
+          <w:lang w:val="en-US" w:eastAsia="zh-CN"/>
+        </w:rPr>
+        <w:t>Desktop/data/Dataset1/tags.csv</w:t>
+      </w:r>
+      <w:r>
+        <w:rPr>
+          <w:rFonts w:eastAsia="Times New Roman"/>
+          <w:color w:val="000000"/>
+          <w:lang w:val="en-US" w:eastAsia="zh-CN"/>
+        </w:rPr>
+        <w:t xml:space="preserve"> /data/target/</w:t>
+      </w:r>
+      <w:proofErr w:type="spellStart"/>
+      <w:r>
+        <w:rPr>
+          <w:rFonts w:eastAsia="Times New Roman"/>
+          <w:color w:val="000000"/>
+          <w:lang w:val="en-US" w:eastAsia="zh-CN"/>
+        </w:rPr>
+        <w:t>targetdb</w:t>
+      </w:r>
+      <w:proofErr w:type="spellEnd"/>
+      <w:r>
+        <w:rPr>
+          <w:rFonts w:eastAsia="Times New Roman"/>
+          <w:color w:val="000000"/>
+          <w:lang w:val="en-US" w:eastAsia="zh-CN"/>
+        </w:rPr>
+        <w:t>/tags/</w:t>
+      </w:r>
+    </w:p>
+    <w:p>
+      <w:pPr>
+        <w:rPr>
+          <w:rFonts w:eastAsia="Times New Roman"/>
+          <w:color w:val="000000"/>
+          <w:lang w:val="en-US" w:eastAsia="zh-CN"/>
+        </w:rPr>
+      </w:pPr>
+    </w:p>
+    <w:p>
+      <w:pPr>
+        <w:spacing w:line="240" w:lineRule="auto"/>
+        <w:rPr>
+          <w:rFonts w:ascii="Times New Roman" w:eastAsia="Times New Roman" w:hAnsi="Times New Roman" w:cs="Times New Roman"/>
+          <w:sz w:val="24"/>
+          <w:szCs w:val="24"/>
+          <w:lang w:val="en-US" w:eastAsia="zh-CN"/>
+        </w:rPr>
+      </w:pPr>
+      <w:r>
+        <w:rPr>
+          <w:rFonts w:eastAsia="Times New Roman"/>
+          <w:color w:val="000000"/>
+          <w:lang w:val="en-US" w:eastAsia="zh-CN"/>
+        </w:rPr>
+        <w:t>OR</w:t>
+      </w:r>
+    </w:p>
+    <w:p>
+      <w:pPr>
+        <w:spacing w:line="240" w:lineRule="auto"/>
+        <w:rPr>
+          <w:rFonts w:ascii="Times New Roman" w:eastAsia="Times New Roman" w:hAnsi="Times New Roman" w:cs="Times New Roman"/>
+          <w:sz w:val="24"/>
+          <w:szCs w:val="24"/>
+          <w:lang w:val="en-US" w:eastAsia="zh-CN"/>
+        </w:rPr>
+      </w:pPr>
+    </w:p>
+    <w:p>
+      <w:pPr>
+        <w:spacing w:line="240" w:lineRule="auto"/>
+        <w:rPr>
+          <w:rFonts w:ascii="Times New Roman" w:eastAsia="Times New Roman" w:hAnsi="Times New Roman" w:cs="Times New Roman"/>
+          <w:sz w:val="24"/>
+          <w:szCs w:val="24"/>
+          <w:lang w:val="en-US" w:eastAsia="zh-CN"/>
+        </w:rPr>
+      </w:pPr>
+      <w:proofErr w:type="spellStart"/>
+      <w:r>
+        <w:rPr>
+          <w:rFonts w:eastAsia="Times New Roman"/>
+          <w:color w:val="000000"/>
+          <w:lang w:val="en-US" w:eastAsia="zh-CN"/>
+        </w:rPr>
+        <w:t>hadoop</w:t>
+      </w:r>
+      <w:proofErr w:type="spellEnd"/>
+      <w:r>
+        <w:rPr>
+          <w:rFonts w:eastAsia="Times New Roman"/>
+          <w:color w:val="000000"/>
+          <w:lang w:val="en-US" w:eastAsia="zh-CN"/>
+        </w:rPr>
+        <w:t xml:space="preserve"> fs -</w:t>
+      </w:r>
+      <w:proofErr w:type="spellStart"/>
+      <w:r>
+        <w:rPr>
+          <w:rFonts w:eastAsia="Times New Roman"/>
+          <w:color w:val="000000"/>
+          <w:lang w:val="en-US" w:eastAsia="zh-CN"/>
+        </w:rPr>
+        <w:t>chmod</w:t>
+      </w:r>
+      <w:proofErr w:type="spellEnd"/>
+      <w:r>
+        <w:rPr>
+          <w:rFonts w:eastAsia="Times New Roman"/>
+          <w:color w:val="000000"/>
+          <w:lang w:val="en-US" w:eastAsia="zh-CN"/>
+        </w:rPr>
+        <w:t xml:space="preserve"> -R </w:t>
+      </w:r>
+      <w:proofErr w:type="gramStart"/>
+      <w:r>
+        <w:rPr>
+          <w:rFonts w:eastAsia="Times New Roman"/>
+          <w:color w:val="000000"/>
+          <w:lang w:val="en-US" w:eastAsia="zh-CN"/>
+        </w:rPr>
+        <w:t>777  /</w:t>
+      </w:r>
+      <w:proofErr w:type="gramEnd"/>
+      <w:r>
+        <w:rPr>
+          <w:rFonts w:eastAsia="Times New Roman"/>
+          <w:color w:val="000000"/>
+          <w:lang w:val="en-US" w:eastAsia="zh-CN"/>
+        </w:rPr>
+        <w:t>data</w:t>
+      </w:r>
+    </w:p>
+    <w:p>
+      <w:pPr>
+        <w:spacing w:line="240" w:lineRule="auto"/>
+        <w:rPr>
+          <w:rFonts w:ascii="Times New Roman" w:eastAsia="Times New Roman" w:hAnsi="Times New Roman" w:cs="Times New Roman"/>
+          <w:sz w:val="24"/>
+          <w:szCs w:val="24"/>
+          <w:lang w:val="en-US" w:eastAsia="zh-CN"/>
+        </w:rPr>
+      </w:pPr>
+      <w:proofErr w:type="spellStart"/>
+      <w:r>
+        <w:rPr>
+          <w:rFonts w:eastAsia="Times New Roman"/>
+          <w:color w:val="000000"/>
+          <w:lang w:val="en-US" w:eastAsia="zh-CN"/>
+        </w:rPr>
+        <w:t>hadoop</w:t>
+      </w:r>
+      <w:proofErr w:type="spellEnd"/>
+      <w:r>
+        <w:rPr>
+          <w:rFonts w:eastAsia="Times New Roman"/>
+          <w:color w:val="000000"/>
+          <w:lang w:val="en-US" w:eastAsia="zh-CN"/>
+        </w:rPr>
+        <w:t xml:space="preserve"> fs -</w:t>
+      </w:r>
+      <w:proofErr w:type="spellStart"/>
+      <w:r>
+        <w:rPr>
+          <w:rFonts w:eastAsia="Times New Roman"/>
+          <w:color w:val="000000"/>
+          <w:lang w:val="en-US" w:eastAsia="zh-CN"/>
+        </w:rPr>
+        <w:t>mkdir</w:t>
+      </w:r>
+      <w:proofErr w:type="spellEnd"/>
+      <w:r>
+        <w:rPr>
+          <w:rFonts w:eastAsia="Times New Roman"/>
+          <w:color w:val="000000"/>
+          <w:lang w:val="en-US" w:eastAsia="zh-CN"/>
+        </w:rPr>
+        <w:t xml:space="preserve"> '/data/input/impala/' </w:t>
+      </w:r>
+    </w:p>
+    <w:p>
+      <w:pPr>
+        <w:spacing w:line="240" w:lineRule="auto"/>
+        <w:rPr>
+          <w:rFonts w:ascii="Times New Roman" w:eastAsia="Times New Roman" w:hAnsi="Times New Roman" w:cs="Times New Roman"/>
+          <w:sz w:val="24"/>
+          <w:szCs w:val="24"/>
+          <w:lang w:val="en-US" w:eastAsia="zh-CN"/>
+        </w:rPr>
+      </w:pPr>
+      <w:proofErr w:type="spellStart"/>
+      <w:r>
+        <w:rPr>
+          <w:rFonts w:eastAsia="Times New Roman"/>
+          <w:color w:val="000000"/>
+          <w:lang w:val="en-US" w:eastAsia="zh-CN"/>
+        </w:rPr>
+        <w:t>hadoop</w:t>
+      </w:r>
+      <w:proofErr w:type="spellEnd"/>
+      <w:r>
+        <w:rPr>
+          <w:rFonts w:eastAsia="Times New Roman"/>
+          <w:color w:val="000000"/>
+          <w:lang w:val="en-US" w:eastAsia="zh-CN"/>
+        </w:rPr>
+        <w:t xml:space="preserve"> fs -put </w:t>
+      </w:r>
+      <w:r>
+        <w:rPr>
+          <w:rFonts w:eastAsia="Times New Roman"/>
+          <w:color w:val="980000"/>
+          <w:lang w:val="en-US" w:eastAsia="zh-CN"/>
+        </w:rPr>
+        <w:t xml:space="preserve">Desktop/data/Dataset1/movies.csv </w:t>
+      </w:r>
+      <w:r>
+        <w:rPr>
+          <w:rFonts w:eastAsia="Times New Roman"/>
+          <w:color w:val="000000"/>
+          <w:lang w:val="en-US" w:eastAsia="zh-CN"/>
+        </w:rPr>
+        <w:t>/data/input/impala/</w:t>
+      </w:r>
+    </w:p>
+    <w:p>
+      <w:pPr>
+        <w:spacing w:line="240" w:lineRule="auto"/>
+        <w:rPr>
+          <w:rFonts w:ascii="Times New Roman" w:eastAsia="Times New Roman" w:hAnsi="Times New Roman" w:cs="Times New Roman"/>
+          <w:sz w:val="24"/>
+          <w:szCs w:val="24"/>
+          <w:lang w:val="en-US" w:eastAsia="zh-CN"/>
+        </w:rPr>
+      </w:pPr>
+      <w:r>
+        <w:rPr>
+          <w:rFonts w:eastAsia="Times New Roman"/>
+          <w:color w:val="000000"/>
+          <w:lang w:val="en-US" w:eastAsia="zh-CN"/>
+        </w:rPr>
+        <w:t xml:space="preserve">load data </w:t>
+      </w:r>
+      <w:proofErr w:type="spellStart"/>
+      <w:r>
+        <w:rPr>
+          <w:rFonts w:eastAsia="Times New Roman"/>
+          <w:color w:val="000000"/>
+          <w:lang w:val="en-US" w:eastAsia="zh-CN"/>
+        </w:rPr>
+        <w:t>inpath</w:t>
+      </w:r>
+      <w:proofErr w:type="spellEnd"/>
+      <w:r>
+        <w:rPr>
+          <w:rFonts w:eastAsia="Times New Roman"/>
+          <w:color w:val="000000"/>
+          <w:lang w:val="en-US" w:eastAsia="zh-CN"/>
+        </w:rPr>
+        <w:t xml:space="preserve"> '/data/input/impala/' into table movies;</w:t>
+      </w:r>
+    </w:p>
+    <w:p>
+      <w:pPr>
+        <w:rPr>
+          <w:lang w:val="en-US"/>
+        </w:rPr>
+      </w:pPr>
+    </w:p>
+    <w:p>
+      <w:pPr>
+        <w:spacing w:line="240" w:lineRule="auto"/>
+        <w:rPr>
+          <w:rFonts w:ascii="Times New Roman" w:eastAsia="Times New Roman" w:hAnsi="Times New Roman" w:cs="Times New Roman"/>
+          <w:sz w:val="24"/>
+          <w:szCs w:val="24"/>
+          <w:lang w:val="en-US" w:eastAsia="zh-CN"/>
+        </w:rPr>
+      </w:pPr>
+      <w:r>
+        <w:rPr>
+          <w:rFonts w:eastAsia="Times New Roman"/>
+          <w:color w:val="000000"/>
+          <w:lang w:val="en-US" w:eastAsia="zh-CN"/>
+        </w:rPr>
+        <w:t xml:space="preserve">● Prepare a SQL to load </w:t>
+      </w:r>
+      <w:proofErr w:type="spellStart"/>
+      <w:r>
+        <w:rPr>
+          <w:rFonts w:eastAsia="Times New Roman"/>
+          <w:color w:val="000000"/>
+          <w:lang w:val="en-US" w:eastAsia="zh-CN"/>
+        </w:rPr>
+        <w:t>movie_stats</w:t>
+      </w:r>
+      <w:proofErr w:type="spellEnd"/>
+      <w:r>
+        <w:rPr>
+          <w:rFonts w:eastAsia="Times New Roman"/>
+          <w:color w:val="000000"/>
+          <w:lang w:val="en-US" w:eastAsia="zh-CN"/>
+        </w:rPr>
+        <w:t xml:space="preserve"> table.</w:t>
+      </w:r>
+    </w:p>
+    <w:p>
+      <w:pPr>
+        <w:spacing w:line="240" w:lineRule="auto"/>
+        <w:rPr>
+          <w:rFonts w:ascii="Times New Roman" w:eastAsia="Times New Roman" w:hAnsi="Times New Roman" w:cs="Times New Roman"/>
+          <w:sz w:val="24"/>
+          <w:szCs w:val="24"/>
+          <w:lang w:val="en-US" w:eastAsia="zh-CN"/>
+        </w:rPr>
+      </w:pPr>
+    </w:p>
+    <w:p>
+      <w:pPr>
+        <w:spacing w:line="240" w:lineRule="auto"/>
+        <w:rPr>
+          <w:rFonts w:ascii="Times New Roman" w:eastAsia="Times New Roman" w:hAnsi="Times New Roman" w:cs="Times New Roman"/>
+          <w:sz w:val="24"/>
+          <w:szCs w:val="24"/>
+          <w:lang w:val="en-US" w:eastAsia="zh-CN"/>
+        </w:rPr>
+      </w:pPr>
+      <w:r>
+        <w:rPr>
+          <w:rFonts w:eastAsia="Times New Roman"/>
+          <w:color w:val="000000"/>
+          <w:lang w:val="en-US" w:eastAsia="zh-CN"/>
+        </w:rPr>
+        <w:t xml:space="preserve">create TABLE </w:t>
+      </w:r>
+      <w:proofErr w:type="spellStart"/>
+      <w:r>
+        <w:rPr>
+          <w:rFonts w:eastAsia="Times New Roman"/>
+          <w:color w:val="000000"/>
+          <w:lang w:val="en-US" w:eastAsia="zh-CN"/>
+        </w:rPr>
+        <w:t>movie_stats</w:t>
+      </w:r>
+      <w:proofErr w:type="spellEnd"/>
+      <w:r>
+        <w:rPr>
+          <w:rFonts w:eastAsia="Times New Roman"/>
+          <w:color w:val="000000"/>
+          <w:lang w:val="en-US" w:eastAsia="zh-CN"/>
+        </w:rPr>
+        <w:t xml:space="preserve"> (</w:t>
+      </w:r>
+      <w:proofErr w:type="spellStart"/>
+      <w:r>
+        <w:rPr>
+          <w:rFonts w:eastAsia="Times New Roman"/>
+          <w:color w:val="000000"/>
+          <w:lang w:val="en-US" w:eastAsia="zh-CN"/>
+        </w:rPr>
+        <w:t>movieid</w:t>
+      </w:r>
+      <w:proofErr w:type="spellEnd"/>
+      <w:r>
+        <w:rPr>
+          <w:rFonts w:eastAsia="Times New Roman"/>
+          <w:color w:val="000000"/>
+          <w:lang w:val="en-US" w:eastAsia="zh-CN"/>
+        </w:rPr>
+        <w:t xml:space="preserve"> </w:t>
+      </w:r>
+      <w:proofErr w:type="spellStart"/>
+      <w:r>
+        <w:rPr>
+          <w:rFonts w:eastAsia="Times New Roman"/>
+          <w:color w:val="000000"/>
+          <w:lang w:val="en-US" w:eastAsia="zh-CN"/>
+        </w:rPr>
+        <w:t>int</w:t>
+      </w:r>
+      <w:proofErr w:type="spellEnd"/>
+      <w:r>
+        <w:rPr>
+          <w:rFonts w:eastAsia="Times New Roman"/>
+          <w:color w:val="000000"/>
+          <w:lang w:val="en-US" w:eastAsia="zh-CN"/>
+        </w:rPr>
+        <w:t xml:space="preserve">, </w:t>
+      </w:r>
+      <w:proofErr w:type="spellStart"/>
+      <w:r>
+        <w:rPr>
+          <w:rFonts w:eastAsia="Times New Roman"/>
+          <w:color w:val="000000"/>
+          <w:lang w:val="en-US" w:eastAsia="zh-CN"/>
+        </w:rPr>
+        <w:t>movie_name</w:t>
+      </w:r>
+      <w:proofErr w:type="spellEnd"/>
+      <w:r>
+        <w:rPr>
+          <w:rFonts w:eastAsia="Times New Roman"/>
+          <w:color w:val="000000"/>
+          <w:lang w:val="en-US" w:eastAsia="zh-CN"/>
+        </w:rPr>
+        <w:t xml:space="preserve"> string, </w:t>
+      </w:r>
+      <w:proofErr w:type="spellStart"/>
+      <w:r>
+        <w:rPr>
+          <w:rFonts w:eastAsia="Times New Roman"/>
+          <w:color w:val="000000"/>
+          <w:lang w:val="en-US" w:eastAsia="zh-CN"/>
+        </w:rPr>
+        <w:t>avg_rating</w:t>
+      </w:r>
+      <w:proofErr w:type="spellEnd"/>
+      <w:r>
+        <w:rPr>
+          <w:rFonts w:eastAsia="Times New Roman"/>
+          <w:color w:val="000000"/>
+          <w:lang w:val="en-US" w:eastAsia="zh-CN"/>
+        </w:rPr>
+        <w:t xml:space="preserve"> </w:t>
+      </w:r>
+      <w:proofErr w:type="gramStart"/>
+      <w:r>
+        <w:rPr>
+          <w:rFonts w:eastAsia="Times New Roman"/>
+          <w:color w:val="000000"/>
+          <w:lang w:val="en-US" w:eastAsia="zh-CN"/>
+        </w:rPr>
+        <w:t>decimal(</w:t>
+      </w:r>
+      <w:proofErr w:type="gramEnd"/>
+      <w:r>
+        <w:rPr>
+          <w:rFonts w:eastAsia="Times New Roman"/>
+          <w:color w:val="000000"/>
+          <w:lang w:val="en-US" w:eastAsia="zh-CN"/>
+        </w:rPr>
+        <w:t xml:space="preserve">9,2), </w:t>
+      </w:r>
+      <w:proofErr w:type="spellStart"/>
+      <w:r>
+        <w:rPr>
+          <w:rFonts w:eastAsia="Times New Roman"/>
+          <w:color w:val="000000"/>
+          <w:lang w:val="en-US" w:eastAsia="zh-CN"/>
+        </w:rPr>
+        <w:t>hash_tag</w:t>
+      </w:r>
+      <w:proofErr w:type="spellEnd"/>
+      <w:r>
+        <w:rPr>
+          <w:rFonts w:eastAsia="Times New Roman"/>
+          <w:color w:val="000000"/>
+          <w:lang w:val="en-US" w:eastAsia="zh-CN"/>
+        </w:rPr>
+        <w:t xml:space="preserve"> string, </w:t>
+      </w:r>
+      <w:proofErr w:type="spellStart"/>
+      <w:r>
+        <w:rPr>
+          <w:rFonts w:eastAsia="Times New Roman"/>
+          <w:color w:val="000000"/>
+          <w:lang w:val="en-US" w:eastAsia="zh-CN"/>
+        </w:rPr>
+        <w:t>hash_tag_cnt</w:t>
+      </w:r>
+      <w:proofErr w:type="spellEnd"/>
+      <w:r>
+        <w:rPr>
+          <w:rFonts w:eastAsia="Times New Roman"/>
+          <w:color w:val="000000"/>
+          <w:lang w:val="en-US" w:eastAsia="zh-CN"/>
+        </w:rPr>
+        <w:t xml:space="preserve"> </w:t>
+      </w:r>
+      <w:proofErr w:type="spellStart"/>
+      <w:r>
+        <w:rPr>
+          <w:rFonts w:eastAsia="Times New Roman"/>
+          <w:color w:val="000000"/>
+          <w:lang w:val="en-US" w:eastAsia="zh-CN"/>
+        </w:rPr>
+        <w:t>int</w:t>
+      </w:r>
+      <w:proofErr w:type="spellEnd"/>
+      <w:r>
+        <w:rPr>
+          <w:rFonts w:eastAsia="Times New Roman"/>
+          <w:color w:val="000000"/>
+          <w:lang w:val="en-US" w:eastAsia="zh-CN"/>
+        </w:rPr>
+        <w:t>) row format delimited fields terminated by ','</w:t>
+      </w:r>
+    </w:p>
+    <w:p>
+      <w:pPr>
+        <w:rPr>
+          <w:lang w:val="en-US"/>
+        </w:rPr>
+      </w:pPr>
+    </w:p>
+    <w:p>
+      <w:pPr>
+        <w:spacing w:line="240" w:lineRule="auto"/>
+        <w:rPr>
+          <w:rFonts w:ascii="Times New Roman" w:eastAsia="Times New Roman" w:hAnsi="Times New Roman" w:cs="Times New Roman"/>
+          <w:sz w:val="24"/>
+          <w:szCs w:val="24"/>
+          <w:lang w:val="en-US" w:eastAsia="zh-CN"/>
+        </w:rPr>
+      </w:pPr>
+      <w:r>
+        <w:rPr>
+          <w:rFonts w:eastAsia="Times New Roman"/>
+          <w:color w:val="000000"/>
+          <w:lang w:val="en-US" w:eastAsia="zh-CN"/>
+        </w:rPr>
+        <w:t xml:space="preserve">INSERT INTO </w:t>
+      </w:r>
+      <w:proofErr w:type="spellStart"/>
+      <w:r>
+        <w:rPr>
+          <w:rFonts w:eastAsia="Times New Roman"/>
+          <w:color w:val="000000"/>
+          <w:lang w:val="en-US" w:eastAsia="zh-CN"/>
+        </w:rPr>
+        <w:t>movie_stats</w:t>
+      </w:r>
+      <w:proofErr w:type="spellEnd"/>
+      <w:r>
+        <w:rPr>
+          <w:rFonts w:eastAsia="Times New Roman"/>
+          <w:color w:val="000000"/>
+          <w:lang w:val="en-US" w:eastAsia="zh-CN"/>
+        </w:rPr>
+        <w:t> </w:t>
+      </w:r>
+    </w:p>
+    <w:p>
+      <w:pPr>
+        <w:spacing w:line="240" w:lineRule="auto"/>
+        <w:rPr>
+          <w:rFonts w:ascii="Times New Roman" w:eastAsia="Times New Roman" w:hAnsi="Times New Roman" w:cs="Times New Roman"/>
+          <w:sz w:val="24"/>
+          <w:szCs w:val="24"/>
+          <w:lang w:val="en-US" w:eastAsia="zh-CN"/>
+        </w:rPr>
+      </w:pPr>
+      <w:r>
+        <w:rPr>
+          <w:rFonts w:eastAsia="Times New Roman"/>
+          <w:color w:val="000000"/>
+          <w:lang w:val="en-US" w:eastAsia="zh-CN"/>
+        </w:rPr>
+        <w:t>Select t</w:t>
+      </w:r>
+      <w:proofErr w:type="gramStart"/>
+      <w:r>
+        <w:rPr>
+          <w:rFonts w:eastAsia="Times New Roman"/>
+          <w:color w:val="000000"/>
+          <w:lang w:val="en-US" w:eastAsia="zh-CN"/>
+        </w:rPr>
+        <w:t>1.*</w:t>
+      </w:r>
+      <w:proofErr w:type="gramEnd"/>
+      <w:r>
+        <w:rPr>
+          <w:rFonts w:eastAsia="Times New Roman"/>
+          <w:color w:val="000000"/>
+          <w:lang w:val="en-US" w:eastAsia="zh-CN"/>
+        </w:rPr>
+        <w:t>,  t2.tag, t2.tag_cnt from </w:t>
+      </w:r>
+    </w:p>
+    <w:p>
+      <w:pPr>
+        <w:spacing w:line="240" w:lineRule="auto"/>
+        <w:ind w:firstLine="720"/>
+        <w:rPr>
+          <w:rFonts w:ascii="Times New Roman" w:eastAsia="Times New Roman" w:hAnsi="Times New Roman" w:cs="Times New Roman"/>
+          <w:sz w:val="24"/>
+          <w:szCs w:val="24"/>
+          <w:lang w:val="en-US" w:eastAsia="zh-CN"/>
+        </w:rPr>
+      </w:pPr>
+      <w:r>
+        <w:rPr>
+          <w:rFonts w:eastAsia="Times New Roman"/>
+          <w:color w:val="000000"/>
+          <w:lang w:val="en-US" w:eastAsia="zh-CN"/>
+        </w:rPr>
+        <w:lastRenderedPageBreak/>
+        <w:t xml:space="preserve">(select </w:t>
+      </w:r>
+      <w:proofErr w:type="spellStart"/>
+      <w:proofErr w:type="gramStart"/>
+      <w:r>
+        <w:rPr>
+          <w:rFonts w:eastAsia="Times New Roman"/>
+          <w:color w:val="000000"/>
+          <w:lang w:val="en-US" w:eastAsia="zh-CN"/>
+        </w:rPr>
+        <w:t>m.movieid</w:t>
+      </w:r>
+      <w:proofErr w:type="spellEnd"/>
+      <w:proofErr w:type="gramEnd"/>
+      <w:r>
+        <w:rPr>
+          <w:rFonts w:eastAsia="Times New Roman"/>
+          <w:color w:val="000000"/>
+          <w:lang w:val="en-US" w:eastAsia="zh-CN"/>
+        </w:rPr>
+        <w:t xml:space="preserve">, </w:t>
+      </w:r>
+      <w:proofErr w:type="spellStart"/>
+      <w:r>
+        <w:rPr>
+          <w:rFonts w:eastAsia="Times New Roman"/>
+          <w:color w:val="000000"/>
+          <w:lang w:val="en-US" w:eastAsia="zh-CN"/>
+        </w:rPr>
+        <w:t>m.title</w:t>
+      </w:r>
+      <w:proofErr w:type="spellEnd"/>
+      <w:r>
+        <w:rPr>
+          <w:rFonts w:eastAsia="Times New Roman"/>
+          <w:color w:val="000000"/>
+          <w:lang w:val="en-US" w:eastAsia="zh-CN"/>
+        </w:rPr>
+        <w:t>, CAST(</w:t>
+      </w:r>
+      <w:proofErr w:type="spellStart"/>
+      <w:r>
+        <w:rPr>
+          <w:rFonts w:eastAsia="Times New Roman"/>
+          <w:color w:val="000000"/>
+          <w:lang w:val="en-US" w:eastAsia="zh-CN"/>
+        </w:rPr>
+        <w:t>avg</w:t>
+      </w:r>
+      <w:proofErr w:type="spellEnd"/>
+      <w:r>
+        <w:rPr>
+          <w:rFonts w:eastAsia="Times New Roman"/>
+          <w:color w:val="000000"/>
+          <w:lang w:val="en-US" w:eastAsia="zh-CN"/>
+        </w:rPr>
+        <w:t>(</w:t>
+      </w:r>
+      <w:proofErr w:type="spellStart"/>
+      <w:r>
+        <w:rPr>
+          <w:rFonts w:eastAsia="Times New Roman"/>
+          <w:color w:val="000000"/>
+          <w:lang w:val="en-US" w:eastAsia="zh-CN"/>
+        </w:rPr>
+        <w:t>r.rating</w:t>
+      </w:r>
+      <w:proofErr w:type="spellEnd"/>
+      <w:r>
+        <w:rPr>
+          <w:rFonts w:eastAsia="Times New Roman"/>
+          <w:color w:val="000000"/>
+          <w:lang w:val="en-US" w:eastAsia="zh-CN"/>
+        </w:rPr>
+        <w:t xml:space="preserve">) AS DECIMAL(9,2)) from movies m join ratings r on </w:t>
+      </w:r>
+      <w:proofErr w:type="spellStart"/>
+      <w:r>
+        <w:rPr>
+          <w:rFonts w:eastAsia="Times New Roman"/>
+          <w:color w:val="000000"/>
+          <w:lang w:val="en-US" w:eastAsia="zh-CN"/>
+        </w:rPr>
+        <w:t>m.movieid</w:t>
+      </w:r>
+      <w:proofErr w:type="spellEnd"/>
+      <w:r>
+        <w:rPr>
+          <w:rFonts w:eastAsia="Times New Roman"/>
+          <w:color w:val="000000"/>
+          <w:lang w:val="en-US" w:eastAsia="zh-CN"/>
+        </w:rPr>
+        <w:t xml:space="preserve"> = </w:t>
+      </w:r>
+      <w:proofErr w:type="spellStart"/>
+      <w:r>
+        <w:rPr>
+          <w:rFonts w:eastAsia="Times New Roman"/>
+          <w:color w:val="000000"/>
+          <w:lang w:val="en-US" w:eastAsia="zh-CN"/>
+        </w:rPr>
+        <w:t>r.movieid</w:t>
+      </w:r>
+      <w:proofErr w:type="spellEnd"/>
+      <w:r>
+        <w:rPr>
+          <w:rFonts w:eastAsia="Times New Roman"/>
+          <w:color w:val="000000"/>
+          <w:lang w:val="en-US" w:eastAsia="zh-CN"/>
+        </w:rPr>
+        <w:t xml:space="preserve">  group by </w:t>
+      </w:r>
+      <w:proofErr w:type="spellStart"/>
+      <w:r>
+        <w:rPr>
+          <w:rFonts w:eastAsia="Times New Roman"/>
+          <w:color w:val="000000"/>
+          <w:lang w:val="en-US" w:eastAsia="zh-CN"/>
+        </w:rPr>
+        <w:t>m.movieid</w:t>
+      </w:r>
+      <w:proofErr w:type="spellEnd"/>
+      <w:r>
+        <w:rPr>
+          <w:rFonts w:eastAsia="Times New Roman"/>
+          <w:color w:val="000000"/>
+          <w:lang w:val="en-US" w:eastAsia="zh-CN"/>
+        </w:rPr>
+        <w:t xml:space="preserve">, </w:t>
+      </w:r>
+      <w:proofErr w:type="spellStart"/>
+      <w:r>
+        <w:rPr>
+          <w:rFonts w:eastAsia="Times New Roman"/>
+          <w:color w:val="000000"/>
+          <w:lang w:val="en-US" w:eastAsia="zh-CN"/>
+        </w:rPr>
+        <w:t>m.title</w:t>
+      </w:r>
+      <w:proofErr w:type="spellEnd"/>
+      <w:r>
+        <w:rPr>
+          <w:rFonts w:eastAsia="Times New Roman"/>
+          <w:color w:val="000000"/>
+          <w:lang w:val="en-US" w:eastAsia="zh-CN"/>
+        </w:rPr>
+        <w:t>) t1</w:t>
+      </w:r>
+    </w:p>
+    <w:p>
+      <w:pPr>
+        <w:spacing w:line="240" w:lineRule="auto"/>
+        <w:rPr>
+          <w:rFonts w:ascii="Times New Roman" w:eastAsia="Times New Roman" w:hAnsi="Times New Roman" w:cs="Times New Roman"/>
+          <w:sz w:val="24"/>
+          <w:szCs w:val="24"/>
+          <w:lang w:val="en-US" w:eastAsia="zh-CN"/>
+        </w:rPr>
+      </w:pPr>
+      <w:r>
+        <w:rPr>
+          <w:rFonts w:eastAsia="Times New Roman"/>
+          <w:color w:val="000000"/>
+          <w:lang w:val="en-US" w:eastAsia="zh-CN"/>
+        </w:rPr>
+        <w:t>JOIN</w:t>
+      </w:r>
+    </w:p>
+    <w:p>
+      <w:pPr>
+        <w:spacing w:line="240" w:lineRule="auto"/>
+        <w:ind w:firstLine="720"/>
+        <w:rPr>
+          <w:rFonts w:ascii="Times New Roman" w:eastAsia="Times New Roman" w:hAnsi="Times New Roman" w:cs="Times New Roman"/>
+          <w:sz w:val="24"/>
+          <w:szCs w:val="24"/>
+          <w:lang w:val="en-US" w:eastAsia="zh-CN"/>
+        </w:rPr>
+      </w:pPr>
+      <w:r>
+        <w:rPr>
+          <w:rFonts w:eastAsia="Times New Roman"/>
+          <w:color w:val="000000"/>
+          <w:lang w:val="en-US" w:eastAsia="zh-CN"/>
+        </w:rPr>
+        <w:t>(</w:t>
+      </w:r>
+      <w:proofErr w:type="gramStart"/>
+      <w:r>
+        <w:rPr>
+          <w:rFonts w:eastAsia="Times New Roman"/>
+          <w:color w:val="000000"/>
+          <w:lang w:val="en-US" w:eastAsia="zh-CN"/>
+        </w:rPr>
+        <w:t xml:space="preserve">select  </w:t>
+      </w:r>
+      <w:proofErr w:type="spellStart"/>
+      <w:r>
+        <w:rPr>
+          <w:rFonts w:eastAsia="Times New Roman"/>
+          <w:color w:val="000000"/>
+          <w:lang w:val="en-US" w:eastAsia="zh-CN"/>
+        </w:rPr>
+        <w:t>movieid</w:t>
+      </w:r>
+      <w:proofErr w:type="spellEnd"/>
+      <w:proofErr w:type="gramEnd"/>
+      <w:r>
+        <w:rPr>
+          <w:rFonts w:eastAsia="Times New Roman"/>
+          <w:color w:val="000000"/>
+          <w:lang w:val="en-US" w:eastAsia="zh-CN"/>
+        </w:rPr>
+        <w:t xml:space="preserve">, tag, CAST(count(tag) AS INT) as </w:t>
+      </w:r>
+      <w:proofErr w:type="spellStart"/>
+      <w:r>
+        <w:rPr>
+          <w:rFonts w:eastAsia="Times New Roman"/>
+          <w:color w:val="000000"/>
+          <w:lang w:val="en-US" w:eastAsia="zh-CN"/>
+        </w:rPr>
+        <w:t>tag_cnt</w:t>
+      </w:r>
+      <w:proofErr w:type="spellEnd"/>
+      <w:r>
+        <w:rPr>
+          <w:rFonts w:eastAsia="Times New Roman"/>
+          <w:color w:val="000000"/>
+          <w:lang w:val="en-US" w:eastAsia="zh-CN"/>
+        </w:rPr>
+        <w:t xml:space="preserve"> from tags group by </w:t>
+      </w:r>
+      <w:proofErr w:type="spellStart"/>
+      <w:r>
+        <w:rPr>
+          <w:rFonts w:eastAsia="Times New Roman"/>
+          <w:color w:val="000000"/>
+          <w:lang w:val="en-US" w:eastAsia="zh-CN"/>
+        </w:rPr>
+        <w:t>movieid</w:t>
+      </w:r>
+      <w:proofErr w:type="spellEnd"/>
+      <w:r>
+        <w:rPr>
+          <w:rFonts w:eastAsia="Times New Roman"/>
+          <w:color w:val="000000"/>
+          <w:lang w:val="en-US" w:eastAsia="zh-CN"/>
+        </w:rPr>
+        <w:t>, tag) t2</w:t>
+      </w:r>
+    </w:p>
+    <w:p>
+      <w:pPr>
+        <w:spacing w:line="240" w:lineRule="auto"/>
+        <w:rPr>
+          <w:rFonts w:ascii="Times New Roman" w:eastAsia="Times New Roman" w:hAnsi="Times New Roman" w:cs="Times New Roman"/>
+          <w:sz w:val="24"/>
+          <w:szCs w:val="24"/>
+          <w:lang w:val="en-US" w:eastAsia="zh-CN"/>
+        </w:rPr>
+      </w:pPr>
+      <w:r>
+        <w:rPr>
+          <w:rFonts w:eastAsia="Times New Roman"/>
+          <w:color w:val="000000"/>
+          <w:lang w:val="en-US" w:eastAsia="zh-CN"/>
+        </w:rPr>
+        <w:t>ON</w:t>
+      </w:r>
+    </w:p>
+    <w:p>
+      <w:pPr>
+        <w:spacing w:line="240" w:lineRule="auto"/>
+        <w:ind w:firstLine="720"/>
+        <w:rPr>
+          <w:rFonts w:eastAsia="Times New Roman"/>
+          <w:color w:val="000000"/>
+          <w:lang w:val="en-US" w:eastAsia="zh-CN"/>
+        </w:rPr>
+      </w:pPr>
+      <w:r>
+        <w:rPr>
+          <w:rFonts w:eastAsia="Times New Roman"/>
+          <w:color w:val="000000"/>
+          <w:lang w:val="en-US" w:eastAsia="zh-CN"/>
+        </w:rPr>
+        <w:t>T</w:t>
+      </w:r>
+      <w:proofErr w:type="gramStart"/>
+      <w:r>
+        <w:rPr>
+          <w:rFonts w:eastAsia="Times New Roman"/>
+          <w:color w:val="000000"/>
+          <w:lang w:val="en-US" w:eastAsia="zh-CN"/>
+        </w:rPr>
+        <w:t>1.movieid</w:t>
+      </w:r>
+      <w:proofErr w:type="gramEnd"/>
+      <w:r>
+        <w:rPr>
+          <w:rFonts w:eastAsia="Times New Roman"/>
+          <w:color w:val="000000"/>
+          <w:lang w:val="en-US" w:eastAsia="zh-CN"/>
+        </w:rPr>
+        <w:t xml:space="preserve"> = t2.movieid</w:t>
+      </w:r>
+    </w:p>
+    <w:p>
+      <w:pPr>
+        <w:spacing w:line="240" w:lineRule="auto"/>
+        <w:rPr>
+          <w:rFonts w:eastAsia="Times New Roman"/>
+          <w:color w:val="000000"/>
+          <w:lang w:val="en-US" w:eastAsia="zh-CN"/>
+        </w:rPr>
+      </w:pPr>
+    </w:p>
+    <w:p>
+      <w:pPr>
+        <w:spacing w:line="240" w:lineRule="auto"/>
+        <w:rPr>
+          <w:rFonts w:eastAsia="Times New Roman"/>
+          <w:color w:val="000000"/>
+          <w:lang w:val="en-US" w:eastAsia="zh-CN"/>
+        </w:rPr>
+      </w:pPr>
+      <w:r>
+        <w:rPr>
+          <w:rFonts w:eastAsia="Times New Roman"/>
+          <w:color w:val="000000"/>
+          <w:lang w:val="en-US" w:eastAsia="zh-CN"/>
+        </w:rPr>
+        <w:t>(t2 can be replaced just by simple inner join)</w:t>
+      </w:r>
+    </w:p>
+    <w:p>
+      <w:pPr>
+        <w:pStyle w:val="Heading4"/>
+        <w:rPr>
+          <w:lang w:val="en-US" w:eastAsia="zh-CN"/>
+        </w:rPr>
+      </w:pPr>
+      <w:r>
+        <w:rPr>
+          <w:lang w:val="en-US" w:eastAsia="zh-CN"/>
+        </w:rPr>
+        <w:t>Method2:</w:t>
+      </w:r>
+    </w:p>
+    <w:p>
+      <w:pPr>
+        <w:rPr>
+          <w:lang w:val="en-US" w:eastAsia="zh-CN"/>
+        </w:rPr>
+      </w:pPr>
+      <w:r>
+        <w:rPr>
+          <w:b/>
+          <w:bCs/>
+          <w:color w:val="FF0000"/>
+        </w:rPr>
+        <w:t xml:space="preserve">Reference only: </w:t>
+      </w:r>
+      <w:proofErr w:type="spellStart"/>
+      <w:r>
+        <w:rPr>
+          <w:b/>
+          <w:bCs/>
+          <w:color w:val="FF0000"/>
+        </w:rPr>
+        <w:t>Its</w:t>
+      </w:r>
+      <w:proofErr w:type="spellEnd"/>
+      <w:r>
+        <w:rPr>
+          <w:b/>
+          <w:bCs/>
+          <w:color w:val="FF0000"/>
+        </w:rPr>
+        <w:t xml:space="preserve"> not going to give you correct result</w:t>
+      </w:r>
+    </w:p>
+    <w:p>
+      <w:pPr>
+        <w:spacing w:line="240" w:lineRule="auto"/>
+        <w:rPr>
+          <w:rFonts w:ascii="Times New Roman" w:eastAsia="Times New Roman" w:hAnsi="Times New Roman" w:cs="Times New Roman"/>
+          <w:sz w:val="24"/>
+          <w:szCs w:val="24"/>
+          <w:lang w:val="en-US" w:eastAsia="zh-CN"/>
+        </w:rPr>
+      </w:pPr>
+      <w:r>
+        <w:rPr>
+          <w:rFonts w:eastAsia="Times New Roman"/>
+          <w:color w:val="000000"/>
+          <w:lang w:val="en-US" w:eastAsia="zh-CN"/>
+        </w:rPr>
+        <w:t xml:space="preserve">SELECT </w:t>
+      </w:r>
+      <w:proofErr w:type="spellStart"/>
+      <w:proofErr w:type="gramStart"/>
+      <w:r>
+        <w:rPr>
+          <w:rFonts w:eastAsia="Times New Roman"/>
+          <w:color w:val="000000"/>
+          <w:lang w:val="en-US" w:eastAsia="zh-CN"/>
+        </w:rPr>
+        <w:t>m.movieid</w:t>
+      </w:r>
+      <w:proofErr w:type="spellEnd"/>
+      <w:proofErr w:type="gramEnd"/>
+      <w:r>
+        <w:rPr>
+          <w:rFonts w:eastAsia="Times New Roman"/>
+          <w:color w:val="000000"/>
+          <w:lang w:val="en-US" w:eastAsia="zh-CN"/>
+        </w:rPr>
+        <w:t xml:space="preserve">, </w:t>
+      </w:r>
+      <w:proofErr w:type="spellStart"/>
+      <w:r>
+        <w:rPr>
+          <w:rFonts w:eastAsia="Times New Roman"/>
+          <w:color w:val="000000"/>
+          <w:lang w:val="en-US" w:eastAsia="zh-CN"/>
+        </w:rPr>
+        <w:t>m.title</w:t>
+      </w:r>
+      <w:proofErr w:type="spellEnd"/>
+      <w:r>
+        <w:rPr>
+          <w:rFonts w:eastAsia="Times New Roman"/>
+          <w:color w:val="000000"/>
+          <w:lang w:val="en-US" w:eastAsia="zh-CN"/>
+        </w:rPr>
+        <w:t xml:space="preserve">, </w:t>
+      </w:r>
+      <w:proofErr w:type="spellStart"/>
+      <w:r>
+        <w:rPr>
+          <w:rFonts w:eastAsia="Times New Roman"/>
+          <w:color w:val="000000"/>
+          <w:lang w:val="en-US" w:eastAsia="zh-CN"/>
+        </w:rPr>
+        <w:t>avg</w:t>
+      </w:r>
+      <w:proofErr w:type="spellEnd"/>
+      <w:r>
+        <w:rPr>
+          <w:rFonts w:eastAsia="Times New Roman"/>
+          <w:color w:val="000000"/>
+          <w:lang w:val="en-US" w:eastAsia="zh-CN"/>
+        </w:rPr>
+        <w:t>(</w:t>
+      </w:r>
+      <w:proofErr w:type="spellStart"/>
+      <w:r>
+        <w:rPr>
+          <w:rFonts w:eastAsia="Times New Roman"/>
+          <w:color w:val="000000"/>
+          <w:lang w:val="en-US" w:eastAsia="zh-CN"/>
+        </w:rPr>
+        <w:t>r.rating</w:t>
+      </w:r>
+      <w:proofErr w:type="spellEnd"/>
+      <w:r>
+        <w:rPr>
+          <w:rFonts w:eastAsia="Times New Roman"/>
+          <w:color w:val="000000"/>
+          <w:lang w:val="en-US" w:eastAsia="zh-CN"/>
+        </w:rPr>
+        <w:t xml:space="preserve">) over(partition by </w:t>
+      </w:r>
+      <w:proofErr w:type="spellStart"/>
+      <w:r>
+        <w:rPr>
+          <w:rFonts w:eastAsia="Times New Roman"/>
+          <w:color w:val="000000"/>
+          <w:lang w:val="en-US" w:eastAsia="zh-CN"/>
+        </w:rPr>
+        <w:t>m.movieid</w:t>
+      </w:r>
+      <w:proofErr w:type="spellEnd"/>
+      <w:r>
+        <w:rPr>
+          <w:rFonts w:eastAsia="Times New Roman"/>
+          <w:color w:val="000000"/>
+          <w:lang w:val="en-US" w:eastAsia="zh-CN"/>
+        </w:rPr>
+        <w:t xml:space="preserve">), tag, count(tag) over(partition by </w:t>
+      </w:r>
+      <w:proofErr w:type="spellStart"/>
+      <w:r>
+        <w:rPr>
+          <w:rFonts w:eastAsia="Times New Roman"/>
+          <w:color w:val="000000"/>
+          <w:lang w:val="en-US" w:eastAsia="zh-CN"/>
+        </w:rPr>
+        <w:t>t.movieid</w:t>
+      </w:r>
+      <w:proofErr w:type="spellEnd"/>
+      <w:r>
+        <w:rPr>
+          <w:rFonts w:eastAsia="Times New Roman"/>
+          <w:color w:val="000000"/>
+          <w:lang w:val="en-US" w:eastAsia="zh-CN"/>
+        </w:rPr>
+        <w:t xml:space="preserve">, </w:t>
+      </w:r>
+      <w:proofErr w:type="spellStart"/>
+      <w:r>
+        <w:rPr>
+          <w:rFonts w:eastAsia="Times New Roman"/>
+          <w:color w:val="000000"/>
+          <w:lang w:val="en-US" w:eastAsia="zh-CN"/>
+        </w:rPr>
+        <w:t>t.tag</w:t>
+      </w:r>
+      <w:proofErr w:type="spellEnd"/>
+      <w:r>
+        <w:rPr>
+          <w:rFonts w:eastAsia="Times New Roman"/>
+          <w:color w:val="000000"/>
+          <w:lang w:val="en-US" w:eastAsia="zh-CN"/>
+        </w:rPr>
+        <w:t>)</w:t>
+      </w:r>
+    </w:p>
+    <w:p>
+      <w:pPr>
+        <w:spacing w:line="240" w:lineRule="auto"/>
+        <w:rPr>
+          <w:rFonts w:ascii="Times New Roman" w:eastAsia="Times New Roman" w:hAnsi="Times New Roman" w:cs="Times New Roman"/>
+          <w:sz w:val="24"/>
+          <w:szCs w:val="24"/>
+          <w:lang w:val="en-US" w:eastAsia="zh-CN"/>
+        </w:rPr>
+      </w:pPr>
+      <w:r>
+        <w:rPr>
+          <w:rFonts w:eastAsia="Times New Roman"/>
+          <w:color w:val="000000"/>
+          <w:lang w:val="en-US" w:eastAsia="zh-CN"/>
+        </w:rPr>
+        <w:t>FROM</w:t>
+      </w:r>
+    </w:p>
+    <w:p>
+      <w:pPr>
+        <w:spacing w:line="240" w:lineRule="auto"/>
+        <w:rPr>
+          <w:rFonts w:ascii="Times New Roman" w:eastAsia="Times New Roman" w:hAnsi="Times New Roman" w:cs="Times New Roman"/>
+          <w:sz w:val="24"/>
+          <w:szCs w:val="24"/>
+          <w:lang w:val="en-US" w:eastAsia="zh-CN"/>
+        </w:rPr>
+      </w:pPr>
+      <w:r>
+        <w:rPr>
+          <w:rFonts w:eastAsia="Times New Roman"/>
+          <w:color w:val="000000"/>
+          <w:lang w:val="en-US" w:eastAsia="zh-CN"/>
+        </w:rPr>
+        <w:t>    Movies m </w:t>
+      </w:r>
+    </w:p>
+    <w:p>
+      <w:pPr>
+        <w:spacing w:line="240" w:lineRule="auto"/>
+        <w:rPr>
+          <w:rFonts w:ascii="Times New Roman" w:eastAsia="Times New Roman" w:hAnsi="Times New Roman" w:cs="Times New Roman"/>
+          <w:sz w:val="24"/>
+          <w:szCs w:val="24"/>
+          <w:lang w:val="en-US" w:eastAsia="zh-CN"/>
+        </w:rPr>
+      </w:pPr>
+      <w:r>
+        <w:rPr>
+          <w:rFonts w:eastAsia="Times New Roman"/>
+          <w:color w:val="000000"/>
+          <w:lang w:val="en-US" w:eastAsia="zh-CN"/>
+        </w:rPr>
+        <w:t>JOIN </w:t>
+      </w:r>
+    </w:p>
+    <w:p>
+      <w:pPr>
+        <w:spacing w:line="240" w:lineRule="auto"/>
+        <w:rPr>
+          <w:rFonts w:ascii="Times New Roman" w:eastAsia="Times New Roman" w:hAnsi="Times New Roman" w:cs="Times New Roman"/>
+          <w:sz w:val="24"/>
+          <w:szCs w:val="24"/>
+          <w:lang w:val="en-US" w:eastAsia="zh-CN"/>
+        </w:rPr>
+      </w:pPr>
+      <w:r>
+        <w:rPr>
+          <w:rFonts w:eastAsia="Times New Roman"/>
+          <w:color w:val="000000"/>
+          <w:lang w:val="en-US" w:eastAsia="zh-CN"/>
+        </w:rPr>
+        <w:t>    Ratings r</w:t>
+      </w:r>
+    </w:p>
+    <w:p>
+      <w:pPr>
+        <w:spacing w:line="240" w:lineRule="auto"/>
+        <w:rPr>
+          <w:rFonts w:ascii="Times New Roman" w:eastAsia="Times New Roman" w:hAnsi="Times New Roman" w:cs="Times New Roman"/>
+          <w:sz w:val="24"/>
+          <w:szCs w:val="24"/>
+          <w:lang w:val="en-US" w:eastAsia="zh-CN"/>
+        </w:rPr>
+      </w:pPr>
+      <w:r>
+        <w:rPr>
+          <w:rFonts w:eastAsia="Times New Roman"/>
+          <w:color w:val="000000"/>
+          <w:lang w:val="en-US" w:eastAsia="zh-CN"/>
+        </w:rPr>
+        <w:t>ON</w:t>
+      </w:r>
+    </w:p>
+    <w:p>
+      <w:pPr>
+        <w:spacing w:line="240" w:lineRule="auto"/>
+        <w:rPr>
+          <w:rFonts w:ascii="Times New Roman" w:eastAsia="Times New Roman" w:hAnsi="Times New Roman" w:cs="Times New Roman"/>
+          <w:sz w:val="24"/>
+          <w:szCs w:val="24"/>
+          <w:lang w:val="en-US" w:eastAsia="zh-CN"/>
+        </w:rPr>
+      </w:pPr>
+      <w:r>
+        <w:rPr>
+          <w:rFonts w:eastAsia="Times New Roman"/>
+          <w:color w:val="000000"/>
+          <w:lang w:val="en-US" w:eastAsia="zh-CN"/>
+        </w:rPr>
+        <w:t xml:space="preserve">    </w:t>
+      </w:r>
+      <w:proofErr w:type="spellStart"/>
+      <w:r>
+        <w:rPr>
+          <w:rFonts w:eastAsia="Times New Roman"/>
+          <w:color w:val="000000"/>
+          <w:lang w:val="en-US" w:eastAsia="zh-CN"/>
+        </w:rPr>
+        <w:t>M.movieid</w:t>
+      </w:r>
+      <w:proofErr w:type="spellEnd"/>
+      <w:r>
+        <w:rPr>
+          <w:rFonts w:eastAsia="Times New Roman"/>
+          <w:color w:val="000000"/>
+          <w:lang w:val="en-US" w:eastAsia="zh-CN"/>
+        </w:rPr>
+        <w:t xml:space="preserve"> = </w:t>
+      </w:r>
+      <w:proofErr w:type="spellStart"/>
+      <w:proofErr w:type="gramStart"/>
+      <w:r>
+        <w:rPr>
+          <w:rFonts w:eastAsia="Times New Roman"/>
+          <w:color w:val="000000"/>
+          <w:lang w:val="en-US" w:eastAsia="zh-CN"/>
+        </w:rPr>
+        <w:t>r.movieid</w:t>
+      </w:r>
+      <w:proofErr w:type="spellEnd"/>
+      <w:proofErr w:type="gramEnd"/>
+    </w:p>
+    <w:p>
+      <w:pPr>
+        <w:spacing w:line="240" w:lineRule="auto"/>
+        <w:rPr>
+          <w:rFonts w:ascii="Times New Roman" w:eastAsia="Times New Roman" w:hAnsi="Times New Roman" w:cs="Times New Roman"/>
+          <w:sz w:val="24"/>
+          <w:szCs w:val="24"/>
+          <w:lang w:val="en-US" w:eastAsia="zh-CN"/>
+        </w:rPr>
+      </w:pPr>
+      <w:r>
+        <w:rPr>
+          <w:rFonts w:eastAsia="Times New Roman"/>
+          <w:color w:val="000000"/>
+          <w:lang w:val="en-US" w:eastAsia="zh-CN"/>
+        </w:rPr>
+        <w:t>JOIN </w:t>
+      </w:r>
+    </w:p>
+    <w:p>
+      <w:pPr>
+        <w:spacing w:line="240" w:lineRule="auto"/>
+        <w:rPr>
+          <w:rFonts w:ascii="Times New Roman" w:eastAsia="Times New Roman" w:hAnsi="Times New Roman" w:cs="Times New Roman"/>
+          <w:sz w:val="24"/>
+          <w:szCs w:val="24"/>
+          <w:lang w:val="en-US" w:eastAsia="zh-CN"/>
+        </w:rPr>
+      </w:pPr>
+      <w:r>
+        <w:rPr>
+          <w:rFonts w:eastAsia="Times New Roman"/>
+          <w:color w:val="000000"/>
+          <w:lang w:val="en-US" w:eastAsia="zh-CN"/>
+        </w:rPr>
+        <w:t>    Tags t</w:t>
+      </w:r>
+    </w:p>
+    <w:p>
+      <w:pPr>
+        <w:spacing w:line="240" w:lineRule="auto"/>
+        <w:rPr>
+          <w:rFonts w:ascii="Times New Roman" w:eastAsia="Times New Roman" w:hAnsi="Times New Roman" w:cs="Times New Roman"/>
+          <w:sz w:val="24"/>
+          <w:szCs w:val="24"/>
+          <w:lang w:val="en-US" w:eastAsia="zh-CN"/>
+        </w:rPr>
+      </w:pPr>
+      <w:r>
+        <w:rPr>
+          <w:rFonts w:eastAsia="Times New Roman"/>
+          <w:color w:val="000000"/>
+          <w:lang w:val="en-US" w:eastAsia="zh-CN"/>
+        </w:rPr>
+        <w:t>ON</w:t>
+      </w:r>
+    </w:p>
+    <w:p>
+      <w:pPr>
+        <w:spacing w:line="240" w:lineRule="auto"/>
+        <w:rPr>
+          <w:rFonts w:ascii="Times New Roman" w:eastAsia="Times New Roman" w:hAnsi="Times New Roman" w:cs="Times New Roman"/>
+          <w:sz w:val="24"/>
+          <w:szCs w:val="24"/>
+          <w:lang w:val="en-US" w:eastAsia="zh-CN"/>
+        </w:rPr>
+      </w:pPr>
+      <w:r>
+        <w:rPr>
+          <w:rFonts w:eastAsia="Times New Roman"/>
+          <w:color w:val="000000"/>
+          <w:lang w:val="en-US" w:eastAsia="zh-CN"/>
+        </w:rPr>
+        <w:t xml:space="preserve">    </w:t>
+      </w:r>
+      <w:proofErr w:type="spellStart"/>
+      <w:r>
+        <w:rPr>
+          <w:rFonts w:eastAsia="Times New Roman"/>
+          <w:color w:val="000000"/>
+          <w:lang w:val="en-US" w:eastAsia="zh-CN"/>
+        </w:rPr>
+        <w:t>M.movieid</w:t>
+      </w:r>
+      <w:proofErr w:type="spellEnd"/>
+      <w:r>
+        <w:rPr>
+          <w:rFonts w:eastAsia="Times New Roman"/>
+          <w:color w:val="000000"/>
+          <w:lang w:val="en-US" w:eastAsia="zh-CN"/>
+        </w:rPr>
+        <w:t xml:space="preserve"> = </w:t>
+      </w:r>
+      <w:proofErr w:type="spellStart"/>
+      <w:proofErr w:type="gramStart"/>
+      <w:r>
+        <w:rPr>
+          <w:rFonts w:eastAsia="Times New Roman"/>
+          <w:color w:val="000000"/>
+          <w:lang w:val="en-US" w:eastAsia="zh-CN"/>
+        </w:rPr>
+        <w:t>t.movieid</w:t>
+      </w:r>
+      <w:proofErr w:type="spellEnd"/>
+      <w:proofErr w:type="gramEnd"/>
+    </w:p>
+    <w:p>
+      <w:pPr>
+        <w:rPr>
+          <w:lang w:val="en-US"/>
+        </w:rPr>
+      </w:pPr>
+    </w:p>
+    <w:p>
+      <w:pPr>
+        <w:rPr>
+          <w:lang w:val="en-US"/>
+        </w:rPr>
+      </w:pPr>
+      <w:r>
+        <w:rPr>
+          <w:lang w:val="en-US"/>
+        </w:rPr>
+        <w:t xml:space="preserve">**** </w:t>
+      </w:r>
+      <w:proofErr w:type="spellStart"/>
+      <w:r>
+        <w:rPr>
+          <w:lang w:val="en-US"/>
+        </w:rPr>
+        <w:t>sql</w:t>
+      </w:r>
+      <w:proofErr w:type="spellEnd"/>
+      <w:r>
+        <w:rPr>
+          <w:lang w:val="en-US"/>
+        </w:rPr>
+        <w:t xml:space="preserve"> windows function will give many more duplicates </w:t>
+      </w:r>
+      <w:proofErr w:type="gramStart"/>
+      <w:r>
+        <w:rPr>
+          <w:lang w:val="en-US"/>
+        </w:rPr>
+        <w:t>( t</w:t>
+      </w:r>
+      <w:proofErr w:type="gramEnd"/>
+      <w:r>
+        <w:rPr>
+          <w:lang w:val="en-US"/>
+        </w:rPr>
+        <w:t>1 * t2 * t3)</w:t>
+      </w:r>
+    </w:p>
     <w:p/>
     <w:p>
       <w:r>
         <w:t>=======================================================================</w:t>
+      </w:r>
+    </w:p>
+    <w:p>
+      <w:r>
+        <w:br w:type="page"/>
       </w:r>
     </w:p>
     <w:p/>
@@ -210,10 +2222,7 @@
     </w:p>
     <w:p>
       <w:r>
-        <w:t>Le</w:t>
-      </w:r>
-      <w:r>
-        <w:t>t’s apply some integrity constraints to our table</w:t>
+        <w:t>Let’s apply some integrity constraints to our table</w:t>
       </w:r>
     </w:p>
     <w:p>
@@ -236,11 +2245,183 @@
       </w:r>
     </w:p>
     <w:p/>
-    <w:p>
-      <w:r>
-        <w:t>=======================================================================</w:t>
-      </w:r>
-    </w:p>
+    <w:p/>
+    <w:p>
+      <w:r>
+        <w:t>UPI: unique primary index (primary key)</w:t>
+      </w:r>
+      <w:r>
+        <w:t xml:space="preserve">. </w:t>
+      </w:r>
+      <w:r>
+        <w:t>Impossible, because we don’t have constrains in Hive or Impala</w:t>
+      </w:r>
+    </w:p>
+    <w:p>
+      <w:pPr>
+        <w:pBdr>
+          <w:bottom w:val="double" w:sz="6" w:space="1" w:color="auto"/>
+        </w:pBdr>
+      </w:pPr>
+    </w:p>
+    <w:p/>
+    <w:p/>
+    <w:p/>
+    <w:p>
+      <w:pPr>
+        <w:spacing w:line="240" w:lineRule="auto"/>
+        <w:rPr>
+          <w:rFonts w:ascii="Times New Roman" w:eastAsia="Times New Roman" w:hAnsi="Times New Roman" w:cs="Times New Roman"/>
+          <w:sz w:val="24"/>
+          <w:szCs w:val="24"/>
+          <w:lang w:val="en-US" w:eastAsia="zh-CN"/>
+        </w:rPr>
+      </w:pPr>
+      <w:r>
+        <w:rPr>
+          <w:rFonts w:eastAsia="Times New Roman"/>
+          <w:b/>
+          <w:bCs/>
+          <w:color w:val="000000"/>
+          <w:lang w:val="en-US" w:eastAsia="zh-CN"/>
+        </w:rPr>
+        <w:t>EXTRA:</w:t>
+      </w:r>
+    </w:p>
+    <w:p>
+      <w:pPr>
+        <w:spacing w:line="240" w:lineRule="auto"/>
+        <w:rPr>
+          <w:rFonts w:ascii="Times New Roman" w:eastAsia="Times New Roman" w:hAnsi="Times New Roman" w:cs="Times New Roman"/>
+          <w:sz w:val="24"/>
+          <w:szCs w:val="24"/>
+          <w:lang w:val="en-US" w:eastAsia="zh-CN"/>
+        </w:rPr>
+      </w:pPr>
+      <w:r>
+        <w:rPr>
+          <w:rFonts w:eastAsia="Times New Roman"/>
+          <w:color w:val="000000"/>
+          <w:lang w:val="en-US" w:eastAsia="zh-CN"/>
+        </w:rPr>
+        <w:t>create table t1 (</w:t>
+      </w:r>
+      <w:proofErr w:type="spellStart"/>
+      <w:r>
+        <w:rPr>
+          <w:rFonts w:eastAsia="Times New Roman"/>
+          <w:color w:val="000000"/>
+          <w:lang w:val="en-US" w:eastAsia="zh-CN"/>
+        </w:rPr>
+        <w:t>tx_id</w:t>
+      </w:r>
+      <w:proofErr w:type="spellEnd"/>
+      <w:r>
+        <w:rPr>
+          <w:rFonts w:eastAsia="Times New Roman"/>
+          <w:color w:val="000000"/>
+          <w:lang w:val="en-US" w:eastAsia="zh-CN"/>
+        </w:rPr>
+        <w:t xml:space="preserve"> </w:t>
+      </w:r>
+      <w:proofErr w:type="spellStart"/>
+      <w:r>
+        <w:rPr>
+          <w:rFonts w:eastAsia="Times New Roman"/>
+          <w:color w:val="000000"/>
+          <w:lang w:val="en-US" w:eastAsia="zh-CN"/>
+        </w:rPr>
+        <w:t>int</w:t>
+      </w:r>
+      <w:proofErr w:type="spellEnd"/>
+      <w:r>
+        <w:rPr>
+          <w:rFonts w:eastAsia="Times New Roman"/>
+          <w:color w:val="000000"/>
+          <w:lang w:val="en-US" w:eastAsia="zh-CN"/>
+        </w:rPr>
+        <w:t>, name string) partitioned by (</w:t>
+      </w:r>
+      <w:proofErr w:type="spellStart"/>
+      <w:r>
+        <w:rPr>
+          <w:rFonts w:eastAsia="Times New Roman"/>
+          <w:color w:val="000000"/>
+          <w:lang w:val="en-US" w:eastAsia="zh-CN"/>
+        </w:rPr>
+        <w:t>tx_date</w:t>
+      </w:r>
+      <w:proofErr w:type="spellEnd"/>
+      <w:r>
+        <w:rPr>
+          <w:rFonts w:eastAsia="Times New Roman"/>
+          <w:color w:val="000000"/>
+          <w:lang w:val="en-US" w:eastAsia="zh-CN"/>
+        </w:rPr>
+        <w:t xml:space="preserve"> string) row format delimited fields terminated by ',';</w:t>
+      </w:r>
+    </w:p>
+    <w:p>
+      <w:pPr>
+        <w:spacing w:line="240" w:lineRule="auto"/>
+        <w:rPr>
+          <w:rFonts w:ascii="Times New Roman" w:eastAsia="Times New Roman" w:hAnsi="Times New Roman" w:cs="Times New Roman"/>
+          <w:sz w:val="24"/>
+          <w:szCs w:val="24"/>
+          <w:lang w:val="en-US" w:eastAsia="zh-CN"/>
+        </w:rPr>
+      </w:pPr>
+    </w:p>
+    <w:p>
+      <w:pPr>
+        <w:spacing w:line="240" w:lineRule="auto"/>
+        <w:rPr>
+          <w:rFonts w:ascii="Times New Roman" w:eastAsia="Times New Roman" w:hAnsi="Times New Roman" w:cs="Times New Roman"/>
+          <w:sz w:val="24"/>
+          <w:szCs w:val="24"/>
+          <w:lang w:val="en-US" w:eastAsia="zh-CN"/>
+        </w:rPr>
+      </w:pPr>
+      <w:r>
+        <w:rPr>
+          <w:rFonts w:eastAsia="Times New Roman"/>
+          <w:color w:val="000000"/>
+          <w:lang w:val="en-US" w:eastAsia="zh-CN"/>
+        </w:rPr>
+        <w:t>insert into t1 partition(</w:t>
+      </w:r>
+      <w:proofErr w:type="spellStart"/>
+      <w:r>
+        <w:rPr>
+          <w:rFonts w:eastAsia="Times New Roman"/>
+          <w:color w:val="000000"/>
+          <w:lang w:val="en-US" w:eastAsia="zh-CN"/>
+        </w:rPr>
+        <w:t>tx_date</w:t>
+      </w:r>
+      <w:proofErr w:type="spellEnd"/>
+      <w:r>
+        <w:rPr>
+          <w:rFonts w:eastAsia="Times New Roman"/>
+          <w:color w:val="000000"/>
+          <w:lang w:val="en-US" w:eastAsia="zh-CN"/>
+        </w:rPr>
+        <w:t>='2019-01-01') values(1,'Cookies');</w:t>
+      </w:r>
+    </w:p>
+    <w:p>
+      <w:pPr>
+        <w:rPr>
+          <w:lang w:val="en-US"/>
+        </w:rPr>
+      </w:pPr>
+    </w:p>
+    <w:p>
+      <w:r>
+        <w:br w:type="page"/>
+      </w:r>
+    </w:p>
+    <w:p/>
     <w:p/>
     <w:p>
       <w:pPr>
@@ -295,10 +2476,7 @@
       </w:r>
       <w:proofErr w:type="spellEnd"/>
       <w:r>
-        <w:t xml:space="preserve"> at locat</w:t>
-      </w:r>
-      <w:r>
-        <w:t>ion /data/staging/</w:t>
+        <w:t xml:space="preserve"> at location /data/staging/</w:t>
       </w:r>
       <w:proofErr w:type="spellStart"/>
       <w:r>
@@ -333,6 +2511,454 @@
         <w:t xml:space="preserve"> tables</w:t>
       </w:r>
     </w:p>
+    <w:p/>
+    <w:p>
+      <w:pPr>
+        <w:spacing w:line="240" w:lineRule="auto"/>
+        <w:rPr>
+          <w:rFonts w:ascii="Times New Roman" w:eastAsia="Times New Roman" w:hAnsi="Times New Roman" w:cs="Times New Roman"/>
+          <w:sz w:val="24"/>
+          <w:szCs w:val="24"/>
+          <w:lang w:val="en-US" w:eastAsia="zh-CN"/>
+        </w:rPr>
+      </w:pPr>
+      <w:r>
+        <w:rPr>
+          <w:rFonts w:eastAsia="Times New Roman"/>
+          <w:color w:val="000000"/>
+          <w:lang w:val="en-US" w:eastAsia="zh-CN"/>
+        </w:rPr>
+        <w:t xml:space="preserve">create table movies like </w:t>
+      </w:r>
+      <w:proofErr w:type="spellStart"/>
+      <w:proofErr w:type="gramStart"/>
+      <w:r>
+        <w:rPr>
+          <w:rFonts w:eastAsia="Times New Roman"/>
+          <w:color w:val="000000"/>
+          <w:lang w:val="en-US" w:eastAsia="zh-CN"/>
+        </w:rPr>
+        <w:t>targetdb.movies</w:t>
+      </w:r>
+      <w:proofErr w:type="spellEnd"/>
+      <w:proofErr w:type="gramEnd"/>
+      <w:r>
+        <w:rPr>
+          <w:rFonts w:eastAsia="Times New Roman"/>
+          <w:color w:val="000000"/>
+          <w:lang w:val="en-US" w:eastAsia="zh-CN"/>
+        </w:rPr>
+        <w:t>;</w:t>
+      </w:r>
+    </w:p>
+    <w:p>
+      <w:pPr>
+        <w:spacing w:line="240" w:lineRule="auto"/>
+        <w:rPr>
+          <w:rFonts w:ascii="Times New Roman" w:eastAsia="Times New Roman" w:hAnsi="Times New Roman" w:cs="Times New Roman"/>
+          <w:sz w:val="24"/>
+          <w:szCs w:val="24"/>
+          <w:lang w:val="en-US" w:eastAsia="zh-CN"/>
+        </w:rPr>
+      </w:pPr>
+    </w:p>
+    <w:p>
+      <w:pPr>
+        <w:spacing w:line="240" w:lineRule="auto"/>
+        <w:rPr>
+          <w:rFonts w:ascii="Times New Roman" w:eastAsia="Times New Roman" w:hAnsi="Times New Roman" w:cs="Times New Roman"/>
+          <w:sz w:val="24"/>
+          <w:szCs w:val="24"/>
+          <w:lang w:val="en-US" w:eastAsia="zh-CN"/>
+        </w:rPr>
+      </w:pPr>
+      <w:r>
+        <w:rPr>
+          <w:rFonts w:eastAsia="Times New Roman"/>
+          <w:i/>
+          <w:iCs/>
+          <w:color w:val="980000"/>
+          <w:shd w:val="clear" w:color="auto" w:fill="FFFF00"/>
+          <w:lang w:val="en-US" w:eastAsia="zh-CN"/>
+        </w:rPr>
+        <w:t>Do not create this way, it doesn’t copy the exact format</w:t>
+      </w:r>
+    </w:p>
+    <w:p>
+      <w:pPr>
+        <w:spacing w:line="240" w:lineRule="auto"/>
+        <w:rPr>
+          <w:rFonts w:ascii="Times New Roman" w:eastAsia="Times New Roman" w:hAnsi="Times New Roman" w:cs="Times New Roman"/>
+          <w:sz w:val="24"/>
+          <w:szCs w:val="24"/>
+          <w:lang w:val="en-US" w:eastAsia="zh-CN"/>
+        </w:rPr>
+      </w:pPr>
+      <w:r>
+        <w:rPr>
+          <w:rFonts w:eastAsia="Times New Roman"/>
+          <w:color w:val="980000"/>
+          <w:lang w:val="en-US" w:eastAsia="zh-CN"/>
+        </w:rPr>
+        <w:t xml:space="preserve">create table ratings as select * from </w:t>
+      </w:r>
+      <w:proofErr w:type="spellStart"/>
+      <w:proofErr w:type="gramStart"/>
+      <w:r>
+        <w:rPr>
+          <w:rFonts w:eastAsia="Times New Roman"/>
+          <w:color w:val="980000"/>
+          <w:lang w:val="en-US" w:eastAsia="zh-CN"/>
+        </w:rPr>
+        <w:t>targetdb.ratings</w:t>
+      </w:r>
+      <w:proofErr w:type="spellEnd"/>
+      <w:proofErr w:type="gramEnd"/>
+      <w:r>
+        <w:rPr>
+          <w:rFonts w:eastAsia="Times New Roman"/>
+          <w:color w:val="980000"/>
+          <w:lang w:val="en-US" w:eastAsia="zh-CN"/>
+        </w:rPr>
+        <w:t xml:space="preserve"> limit 0        </w:t>
+      </w:r>
+    </w:p>
+    <w:p>
+      <w:pPr>
+        <w:spacing w:line="240" w:lineRule="auto"/>
+        <w:rPr>
+          <w:rFonts w:ascii="Times New Roman" w:eastAsia="Times New Roman" w:hAnsi="Times New Roman" w:cs="Times New Roman"/>
+          <w:sz w:val="24"/>
+          <w:szCs w:val="24"/>
+          <w:lang w:val="en-US" w:eastAsia="zh-CN"/>
+        </w:rPr>
+      </w:pPr>
+    </w:p>
+    <w:p>
+      <w:pPr>
+        <w:spacing w:line="240" w:lineRule="auto"/>
+        <w:rPr>
+          <w:rFonts w:ascii="Times New Roman" w:eastAsia="Times New Roman" w:hAnsi="Times New Roman" w:cs="Times New Roman"/>
+          <w:sz w:val="24"/>
+          <w:szCs w:val="24"/>
+          <w:lang w:val="en-US" w:eastAsia="zh-CN"/>
+        </w:rPr>
+      </w:pPr>
+      <w:r>
+        <w:rPr>
+          <w:rFonts w:eastAsia="Times New Roman"/>
+          <w:color w:val="000000"/>
+          <w:lang w:val="en-US" w:eastAsia="zh-CN"/>
+        </w:rPr>
+        <w:t xml:space="preserve">create table ratings like </w:t>
+      </w:r>
+      <w:proofErr w:type="spellStart"/>
+      <w:proofErr w:type="gramStart"/>
+      <w:r>
+        <w:rPr>
+          <w:rFonts w:eastAsia="Times New Roman"/>
+          <w:color w:val="000000"/>
+          <w:lang w:val="en-US" w:eastAsia="zh-CN"/>
+        </w:rPr>
+        <w:t>targetdb.ratings</w:t>
+      </w:r>
+      <w:proofErr w:type="spellEnd"/>
+      <w:proofErr w:type="gramEnd"/>
+      <w:r>
+        <w:rPr>
+          <w:rFonts w:eastAsia="Times New Roman"/>
+          <w:color w:val="000000"/>
+          <w:lang w:val="en-US" w:eastAsia="zh-CN"/>
+        </w:rPr>
+        <w:t>;</w:t>
+      </w:r>
+    </w:p>
+    <w:p>
+      <w:pPr>
+        <w:spacing w:line="240" w:lineRule="auto"/>
+        <w:rPr>
+          <w:rFonts w:ascii="Times New Roman" w:eastAsia="Times New Roman" w:hAnsi="Times New Roman" w:cs="Times New Roman"/>
+          <w:sz w:val="24"/>
+          <w:szCs w:val="24"/>
+          <w:lang w:val="en-US" w:eastAsia="zh-CN"/>
+        </w:rPr>
+      </w:pPr>
+    </w:p>
+    <w:p>
+      <w:pPr>
+        <w:spacing w:line="240" w:lineRule="auto"/>
+        <w:rPr>
+          <w:rFonts w:eastAsia="Times New Roman"/>
+          <w:color w:val="000000"/>
+          <w:lang w:val="en-US" w:eastAsia="zh-CN"/>
+        </w:rPr>
+      </w:pPr>
+      <w:r>
+        <w:rPr>
+          <w:rFonts w:eastAsia="Times New Roman"/>
+          <w:color w:val="000000"/>
+          <w:lang w:val="en-US" w:eastAsia="zh-CN"/>
+        </w:rPr>
+        <w:t xml:space="preserve">create table tags like </w:t>
+      </w:r>
+      <w:proofErr w:type="spellStart"/>
+      <w:proofErr w:type="gramStart"/>
+      <w:r>
+        <w:rPr>
+          <w:rFonts w:eastAsia="Times New Roman"/>
+          <w:color w:val="000000"/>
+          <w:lang w:val="en-US" w:eastAsia="zh-CN"/>
+        </w:rPr>
+        <w:t>targetdb.tags</w:t>
+      </w:r>
+      <w:proofErr w:type="spellEnd"/>
+      <w:proofErr w:type="gramEnd"/>
+      <w:r>
+        <w:rPr>
+          <w:rFonts w:eastAsia="Times New Roman"/>
+          <w:color w:val="000000"/>
+          <w:lang w:val="en-US" w:eastAsia="zh-CN"/>
+        </w:rPr>
+        <w:t>;</w:t>
+      </w:r>
+    </w:p>
+    <w:p>
+      <w:pPr>
+        <w:spacing w:line="240" w:lineRule="auto"/>
+        <w:rPr>
+          <w:rFonts w:eastAsia="Times New Roman"/>
+          <w:color w:val="000000"/>
+          <w:lang w:val="en-US" w:eastAsia="zh-CN"/>
+        </w:rPr>
+      </w:pPr>
+    </w:p>
+    <w:p>
+      <w:pPr>
+        <w:spacing w:line="240" w:lineRule="auto"/>
+        <w:rPr>
+          <w:rFonts w:ascii="Times New Roman" w:eastAsia="Times New Roman" w:hAnsi="Times New Roman" w:cs="Times New Roman"/>
+          <w:sz w:val="24"/>
+          <w:szCs w:val="24"/>
+          <w:lang w:val="en-US" w:eastAsia="zh-CN"/>
+        </w:rPr>
+      </w:pPr>
+      <w:r>
+        <w:rPr>
+          <w:rFonts w:eastAsia="Times New Roman"/>
+          <w:color w:val="000000"/>
+          <w:lang w:val="en-US" w:eastAsia="zh-CN"/>
+        </w:rPr>
+        <w:t>● Load the relevant data files to those tables</w:t>
+      </w:r>
+    </w:p>
+    <w:p>
+      <w:pPr>
+        <w:spacing w:line="240" w:lineRule="auto"/>
+        <w:rPr>
+          <w:rFonts w:ascii="Times New Roman" w:eastAsia="Times New Roman" w:hAnsi="Times New Roman" w:cs="Times New Roman"/>
+          <w:sz w:val="24"/>
+          <w:szCs w:val="24"/>
+          <w:lang w:val="en-US" w:eastAsia="zh-CN"/>
+        </w:rPr>
+      </w:pPr>
+    </w:p>
+    <w:p>
+      <w:pPr>
+        <w:spacing w:line="240" w:lineRule="auto"/>
+        <w:rPr>
+          <w:rFonts w:ascii="Times New Roman" w:eastAsia="Times New Roman" w:hAnsi="Times New Roman" w:cs="Times New Roman"/>
+          <w:sz w:val="24"/>
+          <w:szCs w:val="24"/>
+          <w:lang w:val="en-US" w:eastAsia="zh-CN"/>
+        </w:rPr>
+      </w:pPr>
+      <w:proofErr w:type="spellStart"/>
+      <w:r>
+        <w:rPr>
+          <w:rFonts w:eastAsia="Times New Roman"/>
+          <w:color w:val="000000"/>
+          <w:lang w:val="en-US" w:eastAsia="zh-CN"/>
+        </w:rPr>
+        <w:t>hadoop</w:t>
+      </w:r>
+      <w:proofErr w:type="spellEnd"/>
+      <w:r>
+        <w:rPr>
+          <w:rFonts w:eastAsia="Times New Roman"/>
+          <w:color w:val="000000"/>
+          <w:lang w:val="en-US" w:eastAsia="zh-CN"/>
+        </w:rPr>
+        <w:t xml:space="preserve"> fs -put </w:t>
+      </w:r>
+      <w:r>
+        <w:rPr>
+          <w:rFonts w:eastAsia="Times New Roman"/>
+          <w:color w:val="980000"/>
+          <w:lang w:val="en-US" w:eastAsia="zh-CN"/>
+        </w:rPr>
+        <w:t xml:space="preserve">Desktop/data/Dataset2/movies.csv </w:t>
+      </w:r>
+      <w:r>
+        <w:rPr>
+          <w:rFonts w:eastAsia="Times New Roman"/>
+          <w:color w:val="000000"/>
+          <w:lang w:val="en-US" w:eastAsia="zh-CN"/>
+        </w:rPr>
+        <w:t>/data/stage/</w:t>
+      </w:r>
+      <w:proofErr w:type="spellStart"/>
+      <w:r>
+        <w:rPr>
+          <w:rFonts w:eastAsia="Times New Roman"/>
+          <w:color w:val="000000"/>
+          <w:lang w:val="en-US" w:eastAsia="zh-CN"/>
+        </w:rPr>
+        <w:t>stagedb</w:t>
+      </w:r>
+      <w:proofErr w:type="spellEnd"/>
+      <w:r>
+        <w:rPr>
+          <w:rFonts w:eastAsia="Times New Roman"/>
+          <w:color w:val="000000"/>
+          <w:lang w:val="en-US" w:eastAsia="zh-CN"/>
+        </w:rPr>
+        <w:t>/movies/</w:t>
+      </w:r>
+    </w:p>
+    <w:p>
+      <w:pPr>
+        <w:spacing w:line="240" w:lineRule="auto"/>
+        <w:rPr>
+          <w:rFonts w:ascii="Times New Roman" w:eastAsia="Times New Roman" w:hAnsi="Times New Roman" w:cs="Times New Roman"/>
+          <w:sz w:val="24"/>
+          <w:szCs w:val="24"/>
+          <w:lang w:val="en-US" w:eastAsia="zh-CN"/>
+        </w:rPr>
+      </w:pPr>
+      <w:proofErr w:type="spellStart"/>
+      <w:r>
+        <w:rPr>
+          <w:rFonts w:eastAsia="Times New Roman"/>
+          <w:color w:val="000000"/>
+          <w:lang w:val="en-US" w:eastAsia="zh-CN"/>
+        </w:rPr>
+        <w:t>hadoop</w:t>
+      </w:r>
+      <w:proofErr w:type="spellEnd"/>
+      <w:r>
+        <w:rPr>
+          <w:rFonts w:eastAsia="Times New Roman"/>
+          <w:color w:val="000000"/>
+          <w:lang w:val="en-US" w:eastAsia="zh-CN"/>
+        </w:rPr>
+        <w:t xml:space="preserve"> fs -put </w:t>
+      </w:r>
+      <w:r>
+        <w:rPr>
+          <w:rFonts w:eastAsia="Times New Roman"/>
+          <w:color w:val="980000"/>
+          <w:lang w:val="en-US" w:eastAsia="zh-CN"/>
+        </w:rPr>
+        <w:t>Desktop/data/Dataset2/ratings.csv</w:t>
+      </w:r>
+      <w:r>
+        <w:rPr>
+          <w:rFonts w:eastAsia="Times New Roman"/>
+          <w:color w:val="000000"/>
+          <w:lang w:val="en-US" w:eastAsia="zh-CN"/>
+        </w:rPr>
+        <w:t xml:space="preserve"> /data/stage/</w:t>
+      </w:r>
+      <w:proofErr w:type="spellStart"/>
+      <w:r>
+        <w:rPr>
+          <w:rFonts w:eastAsia="Times New Roman"/>
+          <w:color w:val="000000"/>
+          <w:lang w:val="en-US" w:eastAsia="zh-CN"/>
+        </w:rPr>
+        <w:t>stagedb</w:t>
+      </w:r>
+      <w:proofErr w:type="spellEnd"/>
+      <w:r>
+        <w:rPr>
+          <w:rFonts w:eastAsia="Times New Roman"/>
+          <w:color w:val="000000"/>
+          <w:lang w:val="en-US" w:eastAsia="zh-CN"/>
+        </w:rPr>
+        <w:t>/ratings/</w:t>
+      </w:r>
+    </w:p>
+    <w:p>
+      <w:pPr>
+        <w:spacing w:line="240" w:lineRule="auto"/>
+        <w:rPr>
+          <w:rFonts w:ascii="Times New Roman" w:eastAsia="Times New Roman" w:hAnsi="Times New Roman" w:cs="Times New Roman"/>
+          <w:sz w:val="24"/>
+          <w:szCs w:val="24"/>
+          <w:lang w:val="en-US" w:eastAsia="zh-CN"/>
+        </w:rPr>
+      </w:pPr>
+      <w:proofErr w:type="spellStart"/>
+      <w:r>
+        <w:rPr>
+          <w:rFonts w:eastAsia="Times New Roman"/>
+          <w:color w:val="000000"/>
+          <w:lang w:val="en-US" w:eastAsia="zh-CN"/>
+        </w:rPr>
+        <w:t>hadoop</w:t>
+      </w:r>
+      <w:proofErr w:type="spellEnd"/>
+      <w:r>
+        <w:rPr>
+          <w:rFonts w:eastAsia="Times New Roman"/>
+          <w:color w:val="000000"/>
+          <w:lang w:val="en-US" w:eastAsia="zh-CN"/>
+        </w:rPr>
+        <w:t xml:space="preserve"> fs -put </w:t>
+      </w:r>
+      <w:r>
+        <w:rPr>
+          <w:rFonts w:eastAsia="Times New Roman"/>
+          <w:color w:val="980000"/>
+          <w:lang w:val="en-US" w:eastAsia="zh-CN"/>
+        </w:rPr>
+        <w:t>Desktop/data/Dataset2/tags.csv</w:t>
+      </w:r>
+      <w:r>
+        <w:rPr>
+          <w:rFonts w:eastAsia="Times New Roman"/>
+          <w:color w:val="000000"/>
+          <w:lang w:val="en-US" w:eastAsia="zh-CN"/>
+        </w:rPr>
+        <w:t xml:space="preserve"> /data/stage/</w:t>
+      </w:r>
+      <w:proofErr w:type="spellStart"/>
+      <w:r>
+        <w:rPr>
+          <w:rFonts w:eastAsia="Times New Roman"/>
+          <w:color w:val="000000"/>
+          <w:lang w:val="en-US" w:eastAsia="zh-CN"/>
+        </w:rPr>
+        <w:t>stagedb</w:t>
+      </w:r>
+      <w:proofErr w:type="spellEnd"/>
+      <w:r>
+        <w:rPr>
+          <w:rFonts w:eastAsia="Times New Roman"/>
+          <w:color w:val="000000"/>
+          <w:lang w:val="en-US" w:eastAsia="zh-CN"/>
+        </w:rPr>
+        <w:t>/tags/</w:t>
+      </w:r>
+    </w:p>
+    <w:p>
+      <w:pPr>
+        <w:rPr>
+          <w:lang w:val="en-US"/>
+        </w:rPr>
+      </w:pPr>
+    </w:p>
+    <w:p/>
     <w:p>
       <w:pPr>
         <w:numPr>
@@ -352,8 +2978,300 @@
         </w:numPr>
       </w:pPr>
       <w:r>
-        <w:t>Movie ID is unique and not null field. Hence have to check for any unique key as well as not null violation</w:t>
-      </w:r>
+        <w:t xml:space="preserve">Movie ID is unique and not null field. Hence have to check for any unique key as </w:t>
+      </w:r>
+    </w:p>
+    <w:p/>
+    <w:p>
+      <w:pPr>
+        <w:spacing w:line="240" w:lineRule="auto"/>
+        <w:rPr>
+          <w:rFonts w:ascii="Times New Roman" w:eastAsia="Times New Roman" w:hAnsi="Times New Roman" w:cs="Times New Roman"/>
+          <w:sz w:val="24"/>
+          <w:szCs w:val="24"/>
+          <w:lang w:val="en-US" w:eastAsia="zh-CN"/>
+        </w:rPr>
+      </w:pPr>
+      <w:r>
+        <w:rPr>
+          <w:rFonts w:eastAsia="Times New Roman"/>
+          <w:color w:val="000000"/>
+          <w:lang w:val="en-US" w:eastAsia="zh-CN"/>
+        </w:rPr>
+        <w:t xml:space="preserve">select </w:t>
+      </w:r>
+      <w:proofErr w:type="gramStart"/>
+      <w:r>
+        <w:rPr>
+          <w:rFonts w:eastAsia="Times New Roman"/>
+          <w:color w:val="000000"/>
+          <w:lang w:val="en-US" w:eastAsia="zh-CN"/>
+        </w:rPr>
+        <w:t>count(</w:t>
+      </w:r>
+      <w:proofErr w:type="gramEnd"/>
+      <w:r>
+        <w:rPr>
+          <w:rFonts w:eastAsia="Times New Roman"/>
+          <w:color w:val="000000"/>
+          <w:lang w:val="en-US" w:eastAsia="zh-CN"/>
+        </w:rPr>
+        <w:t xml:space="preserve">*) from movies where </w:t>
+      </w:r>
+      <w:proofErr w:type="spellStart"/>
+      <w:r>
+        <w:rPr>
+          <w:rFonts w:eastAsia="Times New Roman"/>
+          <w:color w:val="000000"/>
+          <w:lang w:val="en-US" w:eastAsia="zh-CN"/>
+        </w:rPr>
+        <w:t>movieid</w:t>
+      </w:r>
+      <w:proofErr w:type="spellEnd"/>
+      <w:r>
+        <w:rPr>
+          <w:rFonts w:eastAsia="Times New Roman"/>
+          <w:color w:val="000000"/>
+          <w:lang w:val="en-US" w:eastAsia="zh-CN"/>
+        </w:rPr>
+        <w:t xml:space="preserve"> is null;</w:t>
+      </w:r>
+    </w:p>
+    <w:p>
+      <w:pPr>
+        <w:spacing w:line="240" w:lineRule="auto"/>
+        <w:rPr>
+          <w:rFonts w:ascii="Times New Roman" w:eastAsia="Times New Roman" w:hAnsi="Times New Roman" w:cs="Times New Roman"/>
+          <w:sz w:val="24"/>
+          <w:szCs w:val="24"/>
+          <w:lang w:val="en-US" w:eastAsia="zh-CN"/>
+        </w:rPr>
+      </w:pPr>
+    </w:p>
+    <w:p>
+      <w:pPr>
+        <w:spacing w:line="240" w:lineRule="auto"/>
+        <w:rPr>
+          <w:rFonts w:ascii="Times New Roman" w:eastAsia="Times New Roman" w:hAnsi="Times New Roman" w:cs="Times New Roman"/>
+          <w:sz w:val="24"/>
+          <w:szCs w:val="24"/>
+          <w:lang w:val="en-US" w:eastAsia="zh-CN"/>
+        </w:rPr>
+      </w:pPr>
+      <w:r>
+        <w:rPr>
+          <w:rFonts w:eastAsia="Times New Roman"/>
+          <w:color w:val="000000"/>
+          <w:lang w:val="en-US" w:eastAsia="zh-CN"/>
+        </w:rPr>
+        <w:t xml:space="preserve">select </w:t>
+      </w:r>
+      <w:proofErr w:type="spellStart"/>
+      <w:r>
+        <w:rPr>
+          <w:rFonts w:eastAsia="Times New Roman"/>
+          <w:color w:val="000000"/>
+          <w:lang w:val="en-US" w:eastAsia="zh-CN"/>
+        </w:rPr>
+        <w:t>movieid</w:t>
+      </w:r>
+      <w:proofErr w:type="spellEnd"/>
+      <w:r>
+        <w:rPr>
+          <w:rFonts w:eastAsia="Times New Roman"/>
+          <w:color w:val="000000"/>
+          <w:lang w:val="en-US" w:eastAsia="zh-CN"/>
+        </w:rPr>
+        <w:t xml:space="preserve">, </w:t>
+      </w:r>
+      <w:proofErr w:type="gramStart"/>
+      <w:r>
+        <w:rPr>
+          <w:rFonts w:eastAsia="Times New Roman"/>
+          <w:color w:val="000000"/>
+          <w:lang w:val="en-US" w:eastAsia="zh-CN"/>
+        </w:rPr>
+        <w:t>count(</w:t>
+      </w:r>
+      <w:proofErr w:type="gramEnd"/>
+      <w:r>
+        <w:rPr>
+          <w:rFonts w:eastAsia="Times New Roman"/>
+          <w:color w:val="000000"/>
+          <w:lang w:val="en-US" w:eastAsia="zh-CN"/>
+        </w:rPr>
+        <w:t xml:space="preserve">*) from movies group by </w:t>
+      </w:r>
+      <w:proofErr w:type="spellStart"/>
+      <w:r>
+        <w:rPr>
+          <w:rFonts w:eastAsia="Times New Roman"/>
+          <w:color w:val="000000"/>
+          <w:lang w:val="en-US" w:eastAsia="zh-CN"/>
+        </w:rPr>
+        <w:t>movieid</w:t>
+      </w:r>
+      <w:proofErr w:type="spellEnd"/>
+      <w:r>
+        <w:rPr>
+          <w:rFonts w:eastAsia="Times New Roman"/>
+          <w:color w:val="000000"/>
+          <w:lang w:val="en-US" w:eastAsia="zh-CN"/>
+        </w:rPr>
+        <w:t xml:space="preserve"> having count(*)&gt;1;</w:t>
+      </w:r>
+    </w:p>
+    <w:p>
+      <w:pPr>
+        <w:spacing w:line="240" w:lineRule="auto"/>
+        <w:rPr>
+          <w:rFonts w:ascii="Times New Roman" w:eastAsia="Times New Roman" w:hAnsi="Times New Roman" w:cs="Times New Roman"/>
+          <w:sz w:val="24"/>
+          <w:szCs w:val="24"/>
+          <w:lang w:val="en-US" w:eastAsia="zh-CN"/>
+        </w:rPr>
+      </w:pPr>
+    </w:p>
+    <w:p>
+      <w:pPr>
+        <w:spacing w:line="240" w:lineRule="auto"/>
+        <w:rPr>
+          <w:rFonts w:ascii="Times New Roman" w:eastAsia="Times New Roman" w:hAnsi="Times New Roman" w:cs="Times New Roman"/>
+          <w:sz w:val="24"/>
+          <w:szCs w:val="24"/>
+          <w:lang w:val="en-US" w:eastAsia="zh-CN"/>
+        </w:rPr>
+      </w:pPr>
+      <w:r>
+        <w:rPr>
+          <w:rFonts w:eastAsia="Times New Roman"/>
+          <w:color w:val="000000"/>
+          <w:lang w:val="en-US" w:eastAsia="zh-CN"/>
+        </w:rPr>
+        <w:t xml:space="preserve">select </w:t>
+      </w:r>
+      <w:proofErr w:type="gramStart"/>
+      <w:r>
+        <w:rPr>
+          <w:rFonts w:eastAsia="Times New Roman"/>
+          <w:color w:val="000000"/>
+          <w:lang w:val="en-US" w:eastAsia="zh-CN"/>
+        </w:rPr>
+        <w:t>count(</w:t>
+      </w:r>
+      <w:proofErr w:type="gramEnd"/>
+      <w:r>
+        <w:rPr>
+          <w:rFonts w:eastAsia="Times New Roman"/>
+          <w:color w:val="000000"/>
+          <w:lang w:val="en-US" w:eastAsia="zh-CN"/>
+        </w:rPr>
+        <w:t xml:space="preserve">*) from movies m1 join </w:t>
+      </w:r>
+      <w:proofErr w:type="spellStart"/>
+      <w:r>
+        <w:rPr>
+          <w:rFonts w:eastAsia="Times New Roman"/>
+          <w:color w:val="000000"/>
+          <w:lang w:val="en-US" w:eastAsia="zh-CN"/>
+        </w:rPr>
+        <w:t>targetdb.movies</w:t>
+      </w:r>
+      <w:proofErr w:type="spellEnd"/>
+      <w:r>
+        <w:rPr>
+          <w:rFonts w:eastAsia="Times New Roman"/>
+          <w:color w:val="000000"/>
+          <w:lang w:val="en-US" w:eastAsia="zh-CN"/>
+        </w:rPr>
+        <w:t xml:space="preserve"> m2 on m1.movieid = m2.movieid;</w:t>
+      </w:r>
+    </w:p>
+    <w:p>
+      <w:pPr>
+        <w:spacing w:line="240" w:lineRule="auto"/>
+        <w:rPr>
+          <w:rFonts w:ascii="Times New Roman" w:eastAsia="Times New Roman" w:hAnsi="Times New Roman" w:cs="Times New Roman"/>
+          <w:sz w:val="24"/>
+          <w:szCs w:val="24"/>
+          <w:lang w:val="en-US" w:eastAsia="zh-CN"/>
+        </w:rPr>
+      </w:pPr>
+    </w:p>
+    <w:p>
+      <w:pPr>
+        <w:spacing w:line="240" w:lineRule="auto"/>
+        <w:rPr>
+          <w:rFonts w:ascii="Times New Roman" w:eastAsia="Times New Roman" w:hAnsi="Times New Roman" w:cs="Times New Roman"/>
+          <w:sz w:val="24"/>
+          <w:szCs w:val="24"/>
+          <w:lang w:val="en-US" w:eastAsia="zh-CN"/>
+        </w:rPr>
+      </w:pPr>
+      <w:r>
+        <w:rPr>
+          <w:rFonts w:eastAsia="Times New Roman"/>
+          <w:color w:val="000000"/>
+          <w:lang w:val="en-US" w:eastAsia="zh-CN"/>
+        </w:rPr>
+        <w:t>How to run </w:t>
+      </w:r>
+    </w:p>
+    <w:p>
+      <w:pPr>
+        <w:spacing w:line="240" w:lineRule="auto"/>
+        <w:rPr>
+          <w:rFonts w:ascii="Times New Roman" w:eastAsia="Times New Roman" w:hAnsi="Times New Roman" w:cs="Times New Roman"/>
+          <w:sz w:val="24"/>
+          <w:szCs w:val="24"/>
+          <w:lang w:val="en-US" w:eastAsia="zh-CN"/>
+        </w:rPr>
+      </w:pPr>
+      <w:r>
+        <w:rPr>
+          <w:rFonts w:eastAsia="Times New Roman"/>
+          <w:color w:val="000000"/>
+          <w:lang w:val="en-US" w:eastAsia="zh-CN"/>
+        </w:rPr>
+        <w:t xml:space="preserve">impala-shell -f </w:t>
+      </w:r>
+      <w:proofErr w:type="spellStart"/>
+      <w:r>
+        <w:rPr>
+          <w:rFonts w:eastAsia="Times New Roman"/>
+          <w:color w:val="000000"/>
+          <w:lang w:val="en-US" w:eastAsia="zh-CN"/>
+        </w:rPr>
+        <w:t>movies.hql</w:t>
+      </w:r>
+      <w:proofErr w:type="spellEnd"/>
+      <w:r>
+        <w:rPr>
+          <w:rFonts w:eastAsia="Times New Roman"/>
+          <w:color w:val="000000"/>
+          <w:lang w:val="en-US" w:eastAsia="zh-CN"/>
+        </w:rPr>
+        <w:t xml:space="preserve"> -d </w:t>
+      </w:r>
+      <w:proofErr w:type="spellStart"/>
+      <w:r>
+        <w:rPr>
+          <w:rFonts w:eastAsia="Times New Roman"/>
+          <w:color w:val="000000"/>
+          <w:lang w:val="en-US" w:eastAsia="zh-CN"/>
+        </w:rPr>
+        <w:t>stagedb</w:t>
+      </w:r>
+      <w:proofErr w:type="spellEnd"/>
+    </w:p>
+    <w:p>
+      <w:pPr>
+        <w:rPr>
+          <w:lang w:val="en-US"/>
+        </w:rPr>
+      </w:pPr>
+      <w:bookmarkStart w:id="0" w:name="_GoBack"/>
+      <w:bookmarkEnd w:id="0"/>
     </w:p>
     <w:p>
       <w:pPr>
@@ -363,15 +3281,7 @@
         </w:numPr>
       </w:pPr>
       <w:r>
-        <w:t xml:space="preserve">Rating should be for a valid movie. Hence </w:t>
-      </w:r>
-      <w:proofErr w:type="spellStart"/>
-      <w:r>
-        <w:t>movieId</w:t>
-      </w:r>
-      <w:proofErr w:type="spellEnd"/>
-      <w:r>
-        <w:t xml:space="preserve"> in rating data file should be present in Movie table</w:t>
+        <w:t>well as not null violation</w:t>
       </w:r>
     </w:p>
     <w:p>
@@ -382,18 +3292,58 @@
         </w:numPr>
       </w:pPr>
       <w:r>
-        <w:t>If there is any exact duplicate record then w</w:t>
-      </w:r>
-      <w:r>
-        <w:t>e must discard one.</w:t>
+        <w:t xml:space="preserve">Rating should be for a valid movie. Hence </w:t>
+      </w:r>
+      <w:proofErr w:type="spellStart"/>
+      <w:r>
+        <w:t>movieId</w:t>
+      </w:r>
+      <w:proofErr w:type="spellEnd"/>
+      <w:r>
+        <w:t xml:space="preserve"> in rating data file should be present in Movie table</w:t>
+      </w:r>
+    </w:p>
+    <w:p>
+      <w:pPr>
+        <w:numPr>
+          <w:ilvl w:val="1"/>
+          <w:numId w:val="5"/>
+        </w:numPr>
+      </w:pPr>
+      <w:r>
+        <w:t xml:space="preserve">If there is any exact duplicate </w:t>
+      </w:r>
+      <w:proofErr w:type="gramStart"/>
+      <w:r>
+        <w:t>record</w:t>
+      </w:r>
+      <w:proofErr w:type="gramEnd"/>
+      <w:r>
+        <w:t xml:space="preserve"> then we must discard one.</w:t>
       </w:r>
     </w:p>
     <w:p/>
-    <w:p>
-      <w:r>
+    <w:p/>
+    <w:p>
+      <w:pPr>
+        <w:rPr>
+          <w:lang w:val="en-US"/>
+        </w:rPr>
+      </w:pPr>
+    </w:p>
+    <w:p/>
+    <w:p>
+      <w:r>
+        <w:lastRenderedPageBreak/>
         <w:t>=======================================================================</w:t>
       </w:r>
     </w:p>
+    <w:p>
+      <w:r>
+        <w:br w:type="page"/>
+      </w:r>
+    </w:p>
+    <w:p/>
     <w:p/>
     <w:p>
       <w:pPr>
@@ -447,6 +3397,12 @@
       </w:r>
     </w:p>
     <w:p>
+      <w:r>
+        <w:br w:type="page"/>
+      </w:r>
+    </w:p>
+    <w:p/>
+    <w:p>
       <w:pPr>
         <w:jc w:val="center"/>
       </w:pPr>
@@ -480,7 +3436,6 @@
         <w:rPr>
           <w:b/>
         </w:rPr>
-        <w:lastRenderedPageBreak/>
         <w:t>Instructions:</w:t>
       </w:r>
     </w:p>
@@ -503,12 +3458,7 @@
         </w:numPr>
       </w:pPr>
       <w:r>
-        <w:t>Generally,</w:t>
-      </w:r>
-      <w:bookmarkStart w:id="0" w:name="_GoBack"/>
-      <w:bookmarkEnd w:id="0"/>
-      <w:r>
-        <w:t xml:space="preserve"> we receive Insert/Update/Delete flag with source file to load Slowly Changing Dimensions (SCD)</w:t>
+        <w:t>Generally, we receive Insert/Update/Delete flag with source file to load Slowly Changing Dimensions (SCD)</w:t>
       </w:r>
     </w:p>
     <w:p>
@@ -557,15 +3507,7 @@
     </w:p>
     <w:p>
       <w:r>
-        <w:t xml:space="preserve">We have some clients using MySQL database to generate reports. </w:t>
-      </w:r>
-      <w:proofErr w:type="gramStart"/>
-      <w:r>
-        <w:t>Hence</w:t>
-      </w:r>
-      <w:proofErr w:type="gramEnd"/>
-      <w:r>
-        <w:t xml:space="preserve"> we need to push our </w:t>
+        <w:t xml:space="preserve">We have some clients using MySQL database to generate reports. Hence we need to push our </w:t>
       </w:r>
       <w:proofErr w:type="spellStart"/>
       <w:r>
@@ -589,7 +3531,7 @@
 </file>
 
 <file path=word/numbering.xml><?xml version="1.0" encoding="utf-8"?>
-<w:numbering xmlns:wpc="http://schemas.microsoft.com/office/word/2010/wordprocessingCanvas" xmlns:cx="http://schemas.microsoft.com/office/drawing/2014/chartex" xmlns:cx1="http://schemas.microsoft.com/office/drawing/2015/9/8/chartex" xmlns:cx2="http://schemas.microsoft.com/office/drawing/2015/10/21/chartex" xmlns:cx3="http://schemas.microsoft.com/office/drawing/2016/5/9/chartex" xmlns:cx4="http://schemas.microsoft.com/office/drawing/2016/5/10/chartex" xmlns:cx5="http://schemas.microsoft.com/office/drawing/2016/5/11/chartex" xmlns:cx6="http://schemas.microsoft.com/office/drawing/2016/5/12/chartex" xmlns:cx7="http://schemas.microsoft.com/office/drawing/2016/5/13/chartex" xmlns:cx8="http://schemas.microsoft.com/office/drawing/2016/5/14/chartex" xmlns:mc="http://schemas.openxmlformats.org/markup-compatibility/2006" xmlns:aink="http://schemas.microsoft.com/office/drawing/2016/ink" xmlns:am3d="http://schemas.microsoft.com/office/drawing/2017/model3d" xmlns:o="urn:schemas-microsoft-com:office:office" xmlns:r="http://schemas.openxmlformats.org/officeDocument/2006/relationships" xmlns:m="http://schemas.openxmlformats.org/officeDocument/2006/math" xmlns:v="urn:schemas-microsoft-com:vml" xmlns:wp14="http://schemas.microsoft.com/office/word/2010/wordprocessingDrawing" xmlns:wp="http://schemas.openxmlformats.org/drawingml/2006/wordprocessingDrawing" xmlns:w10="urn:schemas-microsoft-com:office:word" xmlns:w="http://schemas.openxmlformats.org/wordprocessingml/2006/main" xmlns:w14="http://schemas.microsoft.com/office/word/2010/wordml" xmlns:w15="http://schemas.microsoft.com/office/word/2012/wordml" xmlns:w16cid="http://schemas.microsoft.com/office/word/2016/wordml/cid" xmlns:w16se="http://schemas.microsoft.com/office/word/2015/wordml/symex" xmlns:wpg="http://schemas.microsoft.com/office/word/2010/wordprocessingGroup" xmlns:wpi="http://schemas.microsoft.com/office/word/2010/wordprocessingInk" xmlns:wne="http://schemas.microsoft.com/office/word/2006/wordml" xmlns:wps="http://schemas.microsoft.com/office/word/2010/wordprocessingShape" mc:Ignorable="w14 w15 w16se w16cid wp14">
+<w:numbering xmlns:wpc="http://schemas.microsoft.com/office/word/2010/wordprocessingCanvas" xmlns:cx="http://schemas.microsoft.com/office/drawing/2014/chartex" xmlns:cx1="http://schemas.microsoft.com/office/drawing/2015/9/8/chartex" xmlns:mc="http://schemas.openxmlformats.org/markup-compatibility/2006" xmlns:o="urn:schemas-microsoft-com:office:office" xmlns:r="http://schemas.openxmlformats.org/officeDocument/2006/relationships" xmlns:m="http://schemas.openxmlformats.org/officeDocument/2006/math" xmlns:v="urn:schemas-microsoft-com:vml" xmlns:wp14="http://schemas.microsoft.com/office/word/2010/wordprocessingDrawing" xmlns:wp="http://schemas.openxmlformats.org/drawingml/2006/wordprocessingDrawing" xmlns:w10="urn:schemas-microsoft-com:office:word" xmlns:w="http://schemas.openxmlformats.org/wordprocessingml/2006/main" xmlns:w14="http://schemas.microsoft.com/office/word/2010/wordml" xmlns:w15="http://schemas.microsoft.com/office/word/2012/wordml" xmlns:w16se="http://schemas.microsoft.com/office/word/2015/wordml/symex" xmlns:wpg="http://schemas.microsoft.com/office/word/2010/wordprocessingGroup" xmlns:wpi="http://schemas.microsoft.com/office/word/2010/wordprocessingInk" xmlns:wne="http://schemas.microsoft.com/office/word/2006/wordml" xmlns:wps="http://schemas.microsoft.com/office/word/2010/wordprocessingShape" mc:Ignorable="w14 w15 w16se wp14">
   <w:abstractNum w:abstractNumId="0" w15:restartNumberingAfterBreak="0">
     <w:nsid w:val="05C44EDB"/>
     <w:multiLevelType w:val="multilevel"/>
@@ -1174,7 +4116,7 @@
 </file>
 
 <file path=word/styles.xml><?xml version="1.0" encoding="utf-8"?>
-<w:styles xmlns:mc="http://schemas.openxmlformats.org/markup-compatibility/2006" xmlns:r="http://schemas.openxmlformats.org/officeDocument/2006/relationships" xmlns:w="http://schemas.openxmlformats.org/wordprocessingml/2006/main" xmlns:w14="http://schemas.microsoft.com/office/word/2010/wordml" xmlns:w15="http://schemas.microsoft.com/office/word/2012/wordml" xmlns:w16cid="http://schemas.microsoft.com/office/word/2016/wordml/cid" xmlns:w16se="http://schemas.microsoft.com/office/word/2015/wordml/symex" mc:Ignorable="w14 w15 w16se w16cid">
+<w:styles xmlns:mc="http://schemas.openxmlformats.org/markup-compatibility/2006" xmlns:r="http://schemas.openxmlformats.org/officeDocument/2006/relationships" xmlns:w="http://schemas.openxmlformats.org/wordprocessingml/2006/main" xmlns:w14="http://schemas.microsoft.com/office/word/2010/wordml" xmlns:w15="http://schemas.microsoft.com/office/word/2012/wordml" xmlns:w16se="http://schemas.microsoft.com/office/word/2015/wordml/symex" mc:Ignorable="w14 w15 w16se">
   <w:docDefaults>
     <w:rPrDefault>
       <w:rPr>
@@ -1190,7 +4132,7 @@
       </w:pPr>
     </w:pPrDefault>
   </w:docDefaults>
-  <w:latentStyles w:defLockedState="0" w:defUIPriority="99" w:defSemiHidden="0" w:defUnhideWhenUsed="0" w:defQFormat="0" w:count="375">
+  <w:latentStyles w:defLockedState="0" w:defUIPriority="99" w:defSemiHidden="0" w:defUnhideWhenUsed="0" w:defQFormat="0" w:count="371">
     <w:lsdException w:name="Normal" w:uiPriority="0" w:qFormat="1"/>
     <w:lsdException w:name="heading 1" w:uiPriority="9" w:qFormat="1"/>
     <w:lsdException w:name="heading 2" w:semiHidden="1" w:uiPriority="9" w:unhideWhenUsed="1" w:qFormat="1"/>
@@ -1562,10 +4504,6 @@
     <w:lsdException w:name="List Table 5 Dark Accent 6" w:uiPriority="50"/>
     <w:lsdException w:name="List Table 6 Colorful Accent 6" w:uiPriority="51"/>
     <w:lsdException w:name="List Table 7 Colorful Accent 6" w:uiPriority="52"/>
-    <w:lsdException w:name="Mention" w:semiHidden="1" w:unhideWhenUsed="1"/>
-    <w:lsdException w:name="Smart Hyperlink" w:semiHidden="1" w:unhideWhenUsed="1"/>
-    <w:lsdException w:name="Hashtag" w:semiHidden="1" w:unhideWhenUsed="1"/>
-    <w:lsdException w:name="Unresolved Mention" w:semiHidden="1" w:unhideWhenUsed="1"/>
   </w:latentStyles>
   <w:style w:type="paragraph" w:default="1" w:styleId="Normal">
     <w:name w:val="Normal"/>
@@ -1593,7 +4531,6 @@
     <w:basedOn w:val="Normal"/>
     <w:next w:val="Normal"/>
     <w:uiPriority w:val="9"/>
-    <w:semiHidden/>
     <w:unhideWhenUsed/>
     <w:qFormat/>
     <w:pPr>
@@ -1612,7 +4549,6 @@
     <w:basedOn w:val="Normal"/>
     <w:next w:val="Normal"/>
     <w:uiPriority w:val="9"/>
-    <w:semiHidden/>
     <w:unhideWhenUsed/>
     <w:qFormat/>
     <w:pPr>
@@ -1632,7 +4568,6 @@
     <w:basedOn w:val="Normal"/>
     <w:next w:val="Normal"/>
     <w:uiPriority w:val="9"/>
-    <w:semiHidden/>
     <w:unhideWhenUsed/>
     <w:qFormat/>
     <w:pPr>
@@ -1742,6 +4677,23 @@
       <w:color w:val="666666"/>
       <w:sz w:val="30"/>
       <w:szCs w:val="30"/>
+    </w:rPr>
+  </w:style>
+  <w:style w:type="paragraph" w:styleId="NormalWeb">
+    <w:name w:val="Normal (Web)"/>
+    <w:basedOn w:val="Normal"/>
+    <w:uiPriority w:val="99"/>
+    <w:semiHidden/>
+    <w:unhideWhenUsed/>
+    <w:rsid w:val="00EB6514"/>
+    <w:pPr>
+      <w:spacing w:before="100" w:beforeAutospacing="1" w:after="100" w:afterAutospacing="1" w:line="240" w:lineRule="auto"/>
+    </w:pPr>
+    <w:rPr>
+      <w:rFonts w:ascii="Times New Roman" w:eastAsia="Times New Roman" w:hAnsi="Times New Roman" w:cs="Times New Roman"/>
+      <w:sz w:val="24"/>
+      <w:szCs w:val="24"/>
+      <w:lang w:val="en-US" w:eastAsia="zh-CN"/>
     </w:rPr>
   </w:style>
 </w:styles>

--- a/Level-I/lecture7/Exercise/Exercise.docx
+++ b/Level-I/lecture7/Exercise/Exercise.docx
@@ -42,21 +42,8 @@
         </w:numPr>
       </w:pPr>
       <w:r>
-        <w:t xml:space="preserve">Create database </w:t>
-      </w:r>
-      <w:proofErr w:type="spellStart"/>
-      <w:r>
-        <w:t>targetdb</w:t>
-      </w:r>
-      <w:proofErr w:type="spellEnd"/>
-      <w:r>
-        <w:t xml:space="preserve"> at HDFS location /data/target/</w:t>
-      </w:r>
-      <w:proofErr w:type="spellStart"/>
-      <w:r>
-        <w:t>targetdb</w:t>
-      </w:r>
-      <w:proofErr w:type="spellEnd"/>
+        <w:t>Create database targetdb at HDFS location /data/target/targetdb</w:t>
+      </w:r>
     </w:p>
     <w:p>
       <w:pPr>
@@ -66,15 +53,7 @@
         </w:numPr>
       </w:pPr>
       <w:r>
-        <w:t xml:space="preserve">Create tables: movies, ratings, tags in </w:t>
-      </w:r>
-      <w:proofErr w:type="spellStart"/>
-      <w:r>
-        <w:t>targetdb</w:t>
-      </w:r>
-      <w:proofErr w:type="spellEnd"/>
-      <w:r>
-        <w:t xml:space="preserve"> database</w:t>
+        <w:t>Create tables: movies, ratings, tags in targetdb database</w:t>
       </w:r>
     </w:p>
     <w:p>
@@ -96,15 +75,7 @@
         </w:numPr>
       </w:pPr>
       <w:r>
-        <w:t xml:space="preserve">Prepare a SQL to load </w:t>
-      </w:r>
-      <w:proofErr w:type="spellStart"/>
-      <w:r>
-        <w:t>movie_stats</w:t>
-      </w:r>
-      <w:proofErr w:type="spellEnd"/>
-      <w:r>
-        <w:t xml:space="preserve"> table.</w:t>
+        <w:t>Prepare a SQL to load movie_stats table.</w:t>
       </w:r>
     </w:p>
     <w:p>
@@ -117,15 +88,7 @@
         <w:ind w:left="720"/>
       </w:pPr>
       <w:r>
-        <w:t xml:space="preserve">Following is the column detail for </w:t>
-      </w:r>
-      <w:proofErr w:type="spellStart"/>
-      <w:r>
-        <w:t>movie_stats</w:t>
-      </w:r>
-      <w:proofErr w:type="spellEnd"/>
-      <w:r>
-        <w:t xml:space="preserve"> table.</w:t>
+        <w:t>Following is the column detail for movie_stats table.</w:t>
       </w:r>
     </w:p>
     <w:p>
@@ -137,42 +100,12 @@
       <w:r>
         <w:tab/>
       </w:r>
-      <w:proofErr w:type="spellStart"/>
       <w:r>
         <w:rPr>
           <w:color w:val="741B47"/>
         </w:rPr>
-        <w:t>movieid</w:t>
-      </w:r>
-      <w:proofErr w:type="spellEnd"/>
-      <w:r>
-        <w:rPr>
-          <w:color w:val="741B47"/>
-        </w:rPr>
-        <w:t xml:space="preserve">, </w:t>
-      </w:r>
-      <w:proofErr w:type="spellStart"/>
-      <w:r>
-        <w:rPr>
-          <w:color w:val="741B47"/>
-        </w:rPr>
-        <w:t>movie_</w:t>
-      </w:r>
-      <w:proofErr w:type="gramStart"/>
-      <w:r>
-        <w:rPr>
-          <w:color w:val="741B47"/>
-        </w:rPr>
-        <w:t>name,avg</w:t>
-      </w:r>
-      <w:proofErr w:type="gramEnd"/>
-      <w:r>
-        <w:rPr>
-          <w:color w:val="741B47"/>
-        </w:rPr>
-        <w:t>_rating,hash_tag,hash_tag_cnt</w:t>
-      </w:r>
-      <w:proofErr w:type="spellEnd"/>
+        <w:t>movieid, movie_name,avg_rating,hash_tag,hash_tag_cnt</w:t>
+      </w:r>
     </w:p>
     <w:p>
       <w:pPr>
@@ -214,43 +147,7 @@
           <w:color w:val="000000"/>
           <w:lang w:val="en-US" w:eastAsia="zh-CN"/>
         </w:rPr>
-        <w:t xml:space="preserve">CREATE DATABASE </w:t>
-      </w:r>
-      <w:proofErr w:type="spellStart"/>
-      <w:r>
-        <w:rPr>
-          <w:rFonts w:eastAsia="Times New Roman"/>
-          <w:color w:val="000000"/>
-          <w:lang w:val="en-US" w:eastAsia="zh-CN"/>
-        </w:rPr>
-        <w:t>targetdb</w:t>
-      </w:r>
-      <w:proofErr w:type="spellEnd"/>
-      <w:r>
-        <w:rPr>
-          <w:rFonts w:eastAsia="Times New Roman"/>
-          <w:color w:val="000000"/>
-          <w:lang w:val="en-US" w:eastAsia="zh-CN"/>
-        </w:rPr>
-        <w:t xml:space="preserve"> LOCATION ‘/data/target/</w:t>
-      </w:r>
-      <w:proofErr w:type="spellStart"/>
-      <w:r>
-        <w:rPr>
-          <w:rFonts w:eastAsia="Times New Roman"/>
-          <w:color w:val="000000"/>
-          <w:lang w:val="en-US" w:eastAsia="zh-CN"/>
-        </w:rPr>
-        <w:t>targetdb</w:t>
-      </w:r>
-      <w:proofErr w:type="spellEnd"/>
-      <w:r>
-        <w:rPr>
-          <w:rFonts w:eastAsia="Times New Roman"/>
-          <w:color w:val="000000"/>
-          <w:lang w:val="en-US" w:eastAsia="zh-CN"/>
-        </w:rPr>
-        <w:t>’</w:t>
+        <w:t>CREATE DATABASE targetdb LOCATION ‘/data/target/targetdb’</w:t>
       </w:r>
     </w:p>
     <w:p>
@@ -280,299 +177,97 @@
           <w:color w:val="000000"/>
           <w:lang w:val="en-US" w:eastAsia="zh-CN"/>
         </w:rPr>
-        <w:t xml:space="preserve">● Create tables: movies, ratings, tags in </w:t>
-      </w:r>
-      <w:proofErr w:type="spellStart"/>
-      <w:r>
-        <w:rPr>
-          <w:rFonts w:eastAsia="Times New Roman"/>
-          <w:color w:val="000000"/>
-          <w:lang w:val="en-US" w:eastAsia="zh-CN"/>
-        </w:rPr>
-        <w:t>targetdb</w:t>
-      </w:r>
-      <w:proofErr w:type="spellEnd"/>
-      <w:r>
-        <w:rPr>
-          <w:rFonts w:eastAsia="Times New Roman"/>
-          <w:color w:val="000000"/>
-          <w:lang w:val="en-US" w:eastAsia="zh-CN"/>
-        </w:rPr>
-        <w:t xml:space="preserve"> database</w:t>
-      </w:r>
-    </w:p>
-    <w:p>
-      <w:pPr>
-        <w:spacing w:line="240" w:lineRule="auto"/>
-        <w:rPr>
-          <w:rFonts w:ascii="Times New Roman" w:eastAsia="Times New Roman" w:hAnsi="Times New Roman" w:cs="Times New Roman"/>
-          <w:sz w:val="24"/>
-          <w:szCs w:val="24"/>
-          <w:lang w:val="en-US" w:eastAsia="zh-CN"/>
-        </w:rPr>
-      </w:pPr>
-    </w:p>
-    <w:p>
-      <w:pPr>
-        <w:spacing w:line="240" w:lineRule="auto"/>
-        <w:rPr>
-          <w:rFonts w:ascii="Times New Roman" w:eastAsia="Times New Roman" w:hAnsi="Times New Roman" w:cs="Times New Roman"/>
-          <w:sz w:val="24"/>
-          <w:szCs w:val="24"/>
-          <w:lang w:val="en-US" w:eastAsia="zh-CN"/>
-        </w:rPr>
-      </w:pPr>
-      <w:r>
-        <w:rPr>
-          <w:rFonts w:eastAsia="Times New Roman"/>
-          <w:color w:val="000000"/>
-          <w:lang w:val="en-US" w:eastAsia="zh-CN"/>
-        </w:rPr>
-        <w:t>create table movies (</w:t>
-      </w:r>
-      <w:proofErr w:type="spellStart"/>
-      <w:r>
-        <w:rPr>
-          <w:rFonts w:eastAsia="Times New Roman"/>
-          <w:color w:val="000000"/>
-          <w:lang w:val="en-US" w:eastAsia="zh-CN"/>
-        </w:rPr>
-        <w:t>movieId</w:t>
-      </w:r>
-      <w:proofErr w:type="spellEnd"/>
-      <w:r>
-        <w:rPr>
-          <w:rFonts w:eastAsia="Times New Roman"/>
-          <w:color w:val="000000"/>
-          <w:lang w:val="en-US" w:eastAsia="zh-CN"/>
-        </w:rPr>
-        <w:t xml:space="preserve"> </w:t>
-      </w:r>
-      <w:proofErr w:type="spellStart"/>
-      <w:r>
-        <w:rPr>
-          <w:rFonts w:eastAsia="Times New Roman"/>
-          <w:color w:val="000000"/>
-          <w:lang w:val="en-US" w:eastAsia="zh-CN"/>
-        </w:rPr>
-        <w:t>int</w:t>
-      </w:r>
-      <w:proofErr w:type="spellEnd"/>
-      <w:r>
-        <w:rPr>
-          <w:rFonts w:eastAsia="Times New Roman"/>
-          <w:color w:val="000000"/>
-          <w:lang w:val="en-US" w:eastAsia="zh-CN"/>
-        </w:rPr>
-        <w:t>, title string, genres string) row format delimited fields terminated by ',';</w:t>
-      </w:r>
-    </w:p>
-    <w:p>
-      <w:pPr>
-        <w:spacing w:line="240" w:lineRule="auto"/>
-        <w:rPr>
-          <w:rFonts w:ascii="Times New Roman" w:eastAsia="Times New Roman" w:hAnsi="Times New Roman" w:cs="Times New Roman"/>
-          <w:sz w:val="24"/>
-          <w:szCs w:val="24"/>
-          <w:lang w:val="en-US" w:eastAsia="zh-CN"/>
-        </w:rPr>
-      </w:pPr>
-    </w:p>
-    <w:p>
-      <w:pPr>
-        <w:spacing w:line="240" w:lineRule="auto"/>
-        <w:rPr>
-          <w:rFonts w:ascii="Times New Roman" w:eastAsia="Times New Roman" w:hAnsi="Times New Roman" w:cs="Times New Roman"/>
-          <w:sz w:val="24"/>
-          <w:szCs w:val="24"/>
-          <w:lang w:val="en-US" w:eastAsia="zh-CN"/>
-        </w:rPr>
-      </w:pPr>
-      <w:r>
-        <w:rPr>
-          <w:rFonts w:eastAsia="Times New Roman"/>
-          <w:color w:val="000000"/>
-          <w:lang w:val="en-US" w:eastAsia="zh-CN"/>
-        </w:rPr>
-        <w:t>create table ratings (</w:t>
-      </w:r>
-      <w:proofErr w:type="spellStart"/>
-      <w:r>
-        <w:rPr>
-          <w:rFonts w:eastAsia="Times New Roman"/>
-          <w:color w:val="000000"/>
-          <w:lang w:val="en-US" w:eastAsia="zh-CN"/>
-        </w:rPr>
-        <w:t>userId</w:t>
-      </w:r>
-      <w:proofErr w:type="spellEnd"/>
-      <w:r>
-        <w:rPr>
-          <w:rFonts w:eastAsia="Times New Roman"/>
-          <w:color w:val="000000"/>
-          <w:lang w:val="en-US" w:eastAsia="zh-CN"/>
-        </w:rPr>
-        <w:t xml:space="preserve"> </w:t>
-      </w:r>
-      <w:proofErr w:type="spellStart"/>
-      <w:proofErr w:type="gramStart"/>
-      <w:r>
-        <w:rPr>
-          <w:rFonts w:eastAsia="Times New Roman"/>
-          <w:color w:val="000000"/>
-          <w:lang w:val="en-US" w:eastAsia="zh-CN"/>
-        </w:rPr>
-        <w:t>int,movieId</w:t>
-      </w:r>
-      <w:proofErr w:type="spellEnd"/>
-      <w:proofErr w:type="gramEnd"/>
-      <w:r>
-        <w:rPr>
-          <w:rFonts w:eastAsia="Times New Roman"/>
-          <w:color w:val="000000"/>
-          <w:lang w:val="en-US" w:eastAsia="zh-CN"/>
-        </w:rPr>
-        <w:t xml:space="preserve"> </w:t>
-      </w:r>
-      <w:proofErr w:type="spellStart"/>
-      <w:r>
-        <w:rPr>
-          <w:rFonts w:eastAsia="Times New Roman"/>
-          <w:color w:val="000000"/>
-          <w:lang w:val="en-US" w:eastAsia="zh-CN"/>
-        </w:rPr>
-        <w:t>int,rating</w:t>
-      </w:r>
-      <w:proofErr w:type="spellEnd"/>
-      <w:r>
-        <w:rPr>
-          <w:rFonts w:eastAsia="Times New Roman"/>
-          <w:color w:val="000000"/>
-          <w:lang w:val="en-US" w:eastAsia="zh-CN"/>
-        </w:rPr>
-        <w:t xml:space="preserve"> </w:t>
-      </w:r>
-      <w:proofErr w:type="spellStart"/>
-      <w:r>
-        <w:rPr>
-          <w:rFonts w:eastAsia="Times New Roman"/>
-          <w:color w:val="000000"/>
-          <w:lang w:val="en-US" w:eastAsia="zh-CN"/>
-        </w:rPr>
-        <w:t>double,t_stamp</w:t>
-      </w:r>
-      <w:proofErr w:type="spellEnd"/>
-      <w:r>
-        <w:rPr>
-          <w:rFonts w:eastAsia="Times New Roman"/>
-          <w:color w:val="000000"/>
-          <w:lang w:val="en-US" w:eastAsia="zh-CN"/>
-        </w:rPr>
-        <w:t xml:space="preserve"> decimal(12,0)) row format delimited fields terminated by ',';</w:t>
-      </w:r>
-    </w:p>
-    <w:p>
-      <w:pPr>
-        <w:spacing w:line="240" w:lineRule="auto"/>
-        <w:rPr>
-          <w:rFonts w:ascii="Times New Roman" w:eastAsia="Times New Roman" w:hAnsi="Times New Roman" w:cs="Times New Roman"/>
-          <w:sz w:val="24"/>
-          <w:szCs w:val="24"/>
-          <w:lang w:val="en-US" w:eastAsia="zh-CN"/>
-        </w:rPr>
-      </w:pPr>
-    </w:p>
-    <w:p>
-      <w:pPr>
-        <w:spacing w:line="240" w:lineRule="auto"/>
-        <w:rPr>
-          <w:rFonts w:ascii="Times New Roman" w:eastAsia="Times New Roman" w:hAnsi="Times New Roman" w:cs="Times New Roman"/>
-          <w:sz w:val="24"/>
-          <w:szCs w:val="24"/>
-          <w:lang w:val="en-US" w:eastAsia="zh-CN"/>
-        </w:rPr>
-      </w:pPr>
-      <w:r>
-        <w:rPr>
-          <w:rFonts w:eastAsia="Times New Roman"/>
-          <w:color w:val="000000"/>
-          <w:lang w:val="en-US" w:eastAsia="zh-CN"/>
-        </w:rPr>
-        <w:t>create table tags (</w:t>
-      </w:r>
-      <w:proofErr w:type="spellStart"/>
-      <w:r>
-        <w:rPr>
-          <w:rFonts w:eastAsia="Times New Roman"/>
-          <w:color w:val="000000"/>
-          <w:lang w:val="en-US" w:eastAsia="zh-CN"/>
-        </w:rPr>
-        <w:t>userId</w:t>
-      </w:r>
-      <w:proofErr w:type="spellEnd"/>
-      <w:r>
-        <w:rPr>
-          <w:rFonts w:eastAsia="Times New Roman"/>
-          <w:color w:val="000000"/>
-          <w:lang w:val="en-US" w:eastAsia="zh-CN"/>
-        </w:rPr>
-        <w:t xml:space="preserve"> </w:t>
-      </w:r>
-      <w:proofErr w:type="spellStart"/>
-      <w:proofErr w:type="gramStart"/>
-      <w:r>
-        <w:rPr>
-          <w:rFonts w:eastAsia="Times New Roman"/>
-          <w:color w:val="000000"/>
-          <w:lang w:val="en-US" w:eastAsia="zh-CN"/>
-        </w:rPr>
-        <w:t>int,movieId</w:t>
-      </w:r>
-      <w:proofErr w:type="spellEnd"/>
-      <w:proofErr w:type="gramEnd"/>
-      <w:r>
-        <w:rPr>
-          <w:rFonts w:eastAsia="Times New Roman"/>
-          <w:color w:val="000000"/>
-          <w:lang w:val="en-US" w:eastAsia="zh-CN"/>
-        </w:rPr>
-        <w:t xml:space="preserve"> </w:t>
-      </w:r>
-      <w:proofErr w:type="spellStart"/>
-      <w:r>
-        <w:rPr>
-          <w:rFonts w:eastAsia="Times New Roman"/>
-          <w:color w:val="000000"/>
-          <w:lang w:val="en-US" w:eastAsia="zh-CN"/>
-        </w:rPr>
-        <w:t>int,tag</w:t>
-      </w:r>
-      <w:proofErr w:type="spellEnd"/>
-      <w:r>
-        <w:rPr>
-          <w:rFonts w:eastAsia="Times New Roman"/>
-          <w:color w:val="000000"/>
-          <w:lang w:val="en-US" w:eastAsia="zh-CN"/>
-        </w:rPr>
-        <w:t xml:space="preserve"> </w:t>
-      </w:r>
-      <w:proofErr w:type="spellStart"/>
-      <w:r>
-        <w:rPr>
-          <w:rFonts w:eastAsia="Times New Roman"/>
-          <w:color w:val="000000"/>
-          <w:lang w:val="en-US" w:eastAsia="zh-CN"/>
-        </w:rPr>
-        <w:t>string,t_stamp</w:t>
-      </w:r>
-      <w:proofErr w:type="spellEnd"/>
-      <w:r>
-        <w:rPr>
-          <w:rFonts w:eastAsia="Times New Roman"/>
-          <w:color w:val="000000"/>
-          <w:lang w:val="en-US" w:eastAsia="zh-CN"/>
-        </w:rPr>
-        <w:t xml:space="preserve"> decimal(12,0)) row format delimited fields terminated by ',';</w:t>
+        <w:t>● Create tables: movies, ratings, tags in targetdb database</w:t>
+      </w:r>
+    </w:p>
+    <w:p>
+      <w:pPr>
+        <w:spacing w:line="240" w:lineRule="auto"/>
+        <w:rPr>
+          <w:rFonts w:ascii="Times New Roman" w:eastAsia="Times New Roman" w:hAnsi="Times New Roman" w:cs="Times New Roman"/>
+          <w:sz w:val="24"/>
+          <w:szCs w:val="24"/>
+          <w:lang w:val="en-US" w:eastAsia="zh-CN"/>
+        </w:rPr>
+      </w:pPr>
+    </w:p>
+    <w:p>
+      <w:pPr>
+        <w:spacing w:line="240" w:lineRule="auto"/>
+        <w:rPr>
+          <w:rFonts w:ascii="Times New Roman" w:eastAsia="Times New Roman" w:hAnsi="Times New Roman" w:cs="Times New Roman"/>
+          <w:sz w:val="24"/>
+          <w:szCs w:val="24"/>
+          <w:lang w:val="en-US" w:eastAsia="zh-CN"/>
+        </w:rPr>
+      </w:pPr>
+      <w:r>
+        <w:rPr>
+          <w:rFonts w:eastAsia="Times New Roman"/>
+          <w:color w:val="000000"/>
+          <w:lang w:val="en-US" w:eastAsia="zh-CN"/>
+        </w:rPr>
+        <w:t>create table movies (movieId int, title string, genres string) row format delimited fields terminated by ',';</w:t>
+      </w:r>
+    </w:p>
+    <w:p>
+      <w:pPr>
+        <w:spacing w:line="240" w:lineRule="auto"/>
+        <w:rPr>
+          <w:rFonts w:ascii="Times New Roman" w:eastAsia="Times New Roman" w:hAnsi="Times New Roman" w:cs="Times New Roman"/>
+          <w:sz w:val="24"/>
+          <w:szCs w:val="24"/>
+          <w:lang w:val="en-US" w:eastAsia="zh-CN"/>
+        </w:rPr>
+      </w:pPr>
+    </w:p>
+    <w:p>
+      <w:pPr>
+        <w:spacing w:line="240" w:lineRule="auto"/>
+        <w:rPr>
+          <w:rFonts w:ascii="Times New Roman" w:eastAsia="Times New Roman" w:hAnsi="Times New Roman" w:cs="Times New Roman"/>
+          <w:sz w:val="24"/>
+          <w:szCs w:val="24"/>
+          <w:lang w:val="en-US" w:eastAsia="zh-CN"/>
+        </w:rPr>
+      </w:pPr>
+      <w:r>
+        <w:rPr>
+          <w:rFonts w:eastAsia="Times New Roman"/>
+          <w:color w:val="000000"/>
+          <w:lang w:val="en-US" w:eastAsia="zh-CN"/>
+        </w:rPr>
+        <w:t>create table ratings (userId int,movieId int,rating double,t_stamp decimal(12,0)) row format delimited fields terminated by ',';</w:t>
+      </w:r>
+    </w:p>
+    <w:p>
+      <w:pPr>
+        <w:spacing w:line="240" w:lineRule="auto"/>
+        <w:rPr>
+          <w:rFonts w:ascii="Times New Roman" w:eastAsia="Times New Roman" w:hAnsi="Times New Roman" w:cs="Times New Roman"/>
+          <w:sz w:val="24"/>
+          <w:szCs w:val="24"/>
+          <w:lang w:val="en-US" w:eastAsia="zh-CN"/>
+        </w:rPr>
+      </w:pPr>
+    </w:p>
+    <w:p>
+      <w:pPr>
+        <w:spacing w:line="240" w:lineRule="auto"/>
+        <w:rPr>
+          <w:rFonts w:ascii="Times New Roman" w:eastAsia="Times New Roman" w:hAnsi="Times New Roman" w:cs="Times New Roman"/>
+          <w:sz w:val="24"/>
+          <w:szCs w:val="24"/>
+          <w:lang w:val="en-US" w:eastAsia="zh-CN"/>
+        </w:rPr>
+      </w:pPr>
+      <w:r>
+        <w:rPr>
+          <w:rFonts w:eastAsia="Times New Roman"/>
+          <w:color w:val="000000"/>
+          <w:lang w:val="en-US" w:eastAsia="zh-CN"/>
+        </w:rPr>
+        <w:t>create table tags (userId int,movieId int,tag string,t_stamp decimal(12,0)) row format delimited fields terminated by ',';</w:t>
       </w:r>
     </w:p>
     <w:p>
@@ -622,23 +317,13 @@
           <w:lang w:val="en-US" w:eastAsia="zh-CN"/>
         </w:rPr>
       </w:pPr>
-      <w:proofErr w:type="spellStart"/>
-      <w:r>
-        <w:rPr>
-          <w:rFonts w:eastAsia="Times New Roman"/>
-          <w:color w:val="000000"/>
-          <w:lang w:val="en-US" w:eastAsia="zh-CN"/>
-        </w:rPr>
-        <w:t>hadoop</w:t>
-      </w:r>
-      <w:proofErr w:type="spellEnd"/>
-      <w:r>
-        <w:rPr>
-          <w:rFonts w:eastAsia="Times New Roman"/>
-          <w:color w:val="000000"/>
-          <w:lang w:val="en-US" w:eastAsia="zh-CN"/>
-        </w:rPr>
-        <w:t xml:space="preserve"> fs -put </w:t>
+      <w:r>
+        <w:rPr>
+          <w:rFonts w:eastAsia="Times New Roman"/>
+          <w:color w:val="000000"/>
+          <w:lang w:val="en-US" w:eastAsia="zh-CN"/>
+        </w:rPr>
+        <w:t xml:space="preserve">hadoop fs -put </w:t>
       </w:r>
       <w:r>
         <w:rPr>
@@ -654,54 +339,26 @@
           <w:color w:val="000000"/>
           <w:lang w:val="en-US" w:eastAsia="zh-CN"/>
         </w:rPr>
-        <w:t>/data/target/</w:t>
-      </w:r>
-      <w:proofErr w:type="spellStart"/>
-      <w:r>
-        <w:rPr>
-          <w:rFonts w:eastAsia="Times New Roman"/>
-          <w:color w:val="000000"/>
-          <w:lang w:val="en-US" w:eastAsia="zh-CN"/>
-        </w:rPr>
-        <w:t>targetdb</w:t>
-      </w:r>
-      <w:proofErr w:type="spellEnd"/>
-      <w:r>
-        <w:rPr>
-          <w:rFonts w:eastAsia="Times New Roman"/>
-          <w:color w:val="000000"/>
-          <w:lang w:val="en-US" w:eastAsia="zh-CN"/>
-        </w:rPr>
-        <w:t>/movies/</w:t>
-      </w:r>
-    </w:p>
-    <w:p>
-      <w:pPr>
-        <w:spacing w:line="240" w:lineRule="auto"/>
-        <w:rPr>
-          <w:rFonts w:ascii="Times New Roman" w:eastAsia="Times New Roman" w:hAnsi="Times New Roman" w:cs="Times New Roman"/>
-          <w:sz w:val="24"/>
-          <w:szCs w:val="24"/>
-          <w:lang w:val="en-US" w:eastAsia="zh-CN"/>
-        </w:rPr>
-      </w:pPr>
-      <w:proofErr w:type="spellStart"/>
-      <w:r>
-        <w:rPr>
-          <w:rFonts w:eastAsia="Times New Roman"/>
-          <w:color w:val="000000"/>
-          <w:lang w:val="en-US" w:eastAsia="zh-CN"/>
-        </w:rPr>
-        <w:t>hadoop</w:t>
-      </w:r>
-      <w:proofErr w:type="spellEnd"/>
-      <w:r>
-        <w:rPr>
-          <w:rFonts w:eastAsia="Times New Roman"/>
-          <w:color w:val="000000"/>
-          <w:lang w:val="en-US" w:eastAsia="zh-CN"/>
-        </w:rPr>
-        <w:t xml:space="preserve"> fs -put </w:t>
+        <w:t>/data/target/targetdb/movies/</w:t>
+      </w:r>
+    </w:p>
+    <w:p>
+      <w:pPr>
+        <w:spacing w:line="240" w:lineRule="auto"/>
+        <w:rPr>
+          <w:rFonts w:ascii="Times New Roman" w:eastAsia="Times New Roman" w:hAnsi="Times New Roman" w:cs="Times New Roman"/>
+          <w:sz w:val="24"/>
+          <w:szCs w:val="24"/>
+          <w:lang w:val="en-US" w:eastAsia="zh-CN"/>
+        </w:rPr>
+      </w:pPr>
+      <w:r>
+        <w:rPr>
+          <w:rFonts w:eastAsia="Times New Roman"/>
+          <w:color w:val="000000"/>
+          <w:lang w:val="en-US" w:eastAsia="zh-CN"/>
+        </w:rPr>
+        <w:t xml:space="preserve">hadoop fs -put </w:t>
       </w:r>
       <w:r>
         <w:rPr>
@@ -717,52 +374,24 @@
           <w:color w:val="000000"/>
           <w:lang w:val="en-US" w:eastAsia="zh-CN"/>
         </w:rPr>
-        <w:t xml:space="preserve"> /data/target/</w:t>
-      </w:r>
-      <w:proofErr w:type="spellStart"/>
-      <w:r>
-        <w:rPr>
-          <w:rFonts w:eastAsia="Times New Roman"/>
-          <w:color w:val="000000"/>
-          <w:lang w:val="en-US" w:eastAsia="zh-CN"/>
-        </w:rPr>
-        <w:t>targetdb</w:t>
-      </w:r>
-      <w:proofErr w:type="spellEnd"/>
-      <w:r>
-        <w:rPr>
-          <w:rFonts w:eastAsia="Times New Roman"/>
-          <w:color w:val="000000"/>
-          <w:lang w:val="en-US" w:eastAsia="zh-CN"/>
-        </w:rPr>
-        <w:t>/ratings/</w:t>
-      </w:r>
-    </w:p>
-    <w:p>
-      <w:pPr>
-        <w:rPr>
-          <w:rFonts w:eastAsia="Times New Roman"/>
-          <w:color w:val="000000"/>
-          <w:lang w:val="en-US" w:eastAsia="zh-CN"/>
-        </w:rPr>
-      </w:pPr>
-      <w:proofErr w:type="spellStart"/>
-      <w:r>
-        <w:rPr>
-          <w:rFonts w:eastAsia="Times New Roman"/>
-          <w:color w:val="000000"/>
-          <w:lang w:val="en-US" w:eastAsia="zh-CN"/>
-        </w:rPr>
-        <w:t>hadoop</w:t>
-      </w:r>
-      <w:proofErr w:type="spellEnd"/>
-      <w:r>
-        <w:rPr>
-          <w:rFonts w:eastAsia="Times New Roman"/>
-          <w:color w:val="000000"/>
-          <w:lang w:val="en-US" w:eastAsia="zh-CN"/>
-        </w:rPr>
-        <w:t xml:space="preserve"> fs -put </w:t>
+        <w:t xml:space="preserve"> /data/target/targetdb/ratings/</w:t>
+      </w:r>
+    </w:p>
+    <w:p>
+      <w:pPr>
+        <w:rPr>
+          <w:rFonts w:eastAsia="Times New Roman"/>
+          <w:color w:val="000000"/>
+          <w:lang w:val="en-US" w:eastAsia="zh-CN"/>
+        </w:rPr>
+      </w:pPr>
+      <w:r>
+        <w:rPr>
+          <w:rFonts w:eastAsia="Times New Roman"/>
+          <w:color w:val="000000"/>
+          <w:lang w:val="en-US" w:eastAsia="zh-CN"/>
+        </w:rPr>
+        <w:t xml:space="preserve">hadoop fs -put </w:t>
       </w:r>
       <w:r>
         <w:rPr>
@@ -778,25 +407,7 @@
           <w:color w:val="000000"/>
           <w:lang w:val="en-US" w:eastAsia="zh-CN"/>
         </w:rPr>
-        <w:t xml:space="preserve"> /data/target/</w:t>
-      </w:r>
-      <w:proofErr w:type="spellStart"/>
-      <w:r>
-        <w:rPr>
-          <w:rFonts w:eastAsia="Times New Roman"/>
-          <w:color w:val="000000"/>
-          <w:lang w:val="en-US" w:eastAsia="zh-CN"/>
-        </w:rPr>
-        <w:t>targetdb</w:t>
-      </w:r>
-      <w:proofErr w:type="spellEnd"/>
-      <w:r>
-        <w:rPr>
-          <w:rFonts w:eastAsia="Times New Roman"/>
-          <w:color w:val="000000"/>
-          <w:lang w:val="en-US" w:eastAsia="zh-CN"/>
-        </w:rPr>
-        <w:t>/tags/</w:t>
+        <w:t xml:space="preserve"> /data/target/targetdb/tags/</w:t>
       </w:r>
     </w:p>
     <w:p>
@@ -848,135 +459,51 @@
           <w:lang w:val="en-US" w:eastAsia="zh-CN"/>
         </w:rPr>
       </w:pPr>
-      <w:proofErr w:type="spellStart"/>
-      <w:r>
-        <w:rPr>
-          <w:rFonts w:eastAsia="Times New Roman"/>
-          <w:color w:val="000000"/>
-          <w:lang w:val="en-US" w:eastAsia="zh-CN"/>
-        </w:rPr>
-        <w:t>hadoop</w:t>
-      </w:r>
-      <w:proofErr w:type="spellEnd"/>
-      <w:r>
-        <w:rPr>
-          <w:rFonts w:eastAsia="Times New Roman"/>
-          <w:color w:val="000000"/>
-          <w:lang w:val="en-US" w:eastAsia="zh-CN"/>
-        </w:rPr>
-        <w:t xml:space="preserve"> fs -</w:t>
-      </w:r>
-      <w:proofErr w:type="spellStart"/>
-      <w:r>
-        <w:rPr>
-          <w:rFonts w:eastAsia="Times New Roman"/>
-          <w:color w:val="000000"/>
-          <w:lang w:val="en-US" w:eastAsia="zh-CN"/>
-        </w:rPr>
-        <w:t>chmod</w:t>
-      </w:r>
-      <w:proofErr w:type="spellEnd"/>
-      <w:r>
-        <w:rPr>
-          <w:rFonts w:eastAsia="Times New Roman"/>
-          <w:color w:val="000000"/>
-          <w:lang w:val="en-US" w:eastAsia="zh-CN"/>
-        </w:rPr>
-        <w:t xml:space="preserve"> -R </w:t>
-      </w:r>
-      <w:proofErr w:type="gramStart"/>
-      <w:r>
-        <w:rPr>
-          <w:rFonts w:eastAsia="Times New Roman"/>
-          <w:color w:val="000000"/>
-          <w:lang w:val="en-US" w:eastAsia="zh-CN"/>
-        </w:rPr>
-        <w:t>777  /</w:t>
-      </w:r>
-      <w:proofErr w:type="gramEnd"/>
-      <w:r>
-        <w:rPr>
-          <w:rFonts w:eastAsia="Times New Roman"/>
-          <w:color w:val="000000"/>
-          <w:lang w:val="en-US" w:eastAsia="zh-CN"/>
-        </w:rPr>
-        <w:t>data</w:t>
-      </w:r>
-    </w:p>
-    <w:p>
-      <w:pPr>
-        <w:spacing w:line="240" w:lineRule="auto"/>
-        <w:rPr>
-          <w:rFonts w:ascii="Times New Roman" w:eastAsia="Times New Roman" w:hAnsi="Times New Roman" w:cs="Times New Roman"/>
-          <w:sz w:val="24"/>
-          <w:szCs w:val="24"/>
-          <w:lang w:val="en-US" w:eastAsia="zh-CN"/>
-        </w:rPr>
-      </w:pPr>
-      <w:proofErr w:type="spellStart"/>
-      <w:r>
-        <w:rPr>
-          <w:rFonts w:eastAsia="Times New Roman"/>
-          <w:color w:val="000000"/>
-          <w:lang w:val="en-US" w:eastAsia="zh-CN"/>
-        </w:rPr>
-        <w:t>hadoop</w:t>
-      </w:r>
-      <w:proofErr w:type="spellEnd"/>
-      <w:r>
-        <w:rPr>
-          <w:rFonts w:eastAsia="Times New Roman"/>
-          <w:color w:val="000000"/>
-          <w:lang w:val="en-US" w:eastAsia="zh-CN"/>
-        </w:rPr>
-        <w:t xml:space="preserve"> fs -</w:t>
-      </w:r>
-      <w:proofErr w:type="spellStart"/>
-      <w:r>
-        <w:rPr>
-          <w:rFonts w:eastAsia="Times New Roman"/>
-          <w:color w:val="000000"/>
-          <w:lang w:val="en-US" w:eastAsia="zh-CN"/>
-        </w:rPr>
-        <w:t>mkdir</w:t>
-      </w:r>
-      <w:proofErr w:type="spellEnd"/>
-      <w:r>
-        <w:rPr>
-          <w:rFonts w:eastAsia="Times New Roman"/>
-          <w:color w:val="000000"/>
-          <w:lang w:val="en-US" w:eastAsia="zh-CN"/>
-        </w:rPr>
-        <w:t xml:space="preserve"> '/data/input/impala/' </w:t>
-      </w:r>
-    </w:p>
-    <w:p>
-      <w:pPr>
-        <w:spacing w:line="240" w:lineRule="auto"/>
-        <w:rPr>
-          <w:rFonts w:ascii="Times New Roman" w:eastAsia="Times New Roman" w:hAnsi="Times New Roman" w:cs="Times New Roman"/>
-          <w:sz w:val="24"/>
-          <w:szCs w:val="24"/>
-          <w:lang w:val="en-US" w:eastAsia="zh-CN"/>
-        </w:rPr>
-      </w:pPr>
-      <w:proofErr w:type="spellStart"/>
-      <w:r>
-        <w:rPr>
-          <w:rFonts w:eastAsia="Times New Roman"/>
-          <w:color w:val="000000"/>
-          <w:lang w:val="en-US" w:eastAsia="zh-CN"/>
-        </w:rPr>
-        <w:t>hadoop</w:t>
-      </w:r>
-      <w:proofErr w:type="spellEnd"/>
-      <w:r>
-        <w:rPr>
-          <w:rFonts w:eastAsia="Times New Roman"/>
-          <w:color w:val="000000"/>
-          <w:lang w:val="en-US" w:eastAsia="zh-CN"/>
-        </w:rPr>
-        <w:t xml:space="preserve"> fs -put </w:t>
+      <w:r>
+        <w:rPr>
+          <w:rFonts w:eastAsia="Times New Roman"/>
+          <w:color w:val="000000"/>
+          <w:lang w:val="en-US" w:eastAsia="zh-CN"/>
+        </w:rPr>
+        <w:t>hadoop fs -chmod -R 777  /data</w:t>
+      </w:r>
+    </w:p>
+    <w:p>
+      <w:pPr>
+        <w:spacing w:line="240" w:lineRule="auto"/>
+        <w:rPr>
+          <w:rFonts w:ascii="Times New Roman" w:eastAsia="Times New Roman" w:hAnsi="Times New Roman" w:cs="Times New Roman"/>
+          <w:sz w:val="24"/>
+          <w:szCs w:val="24"/>
+          <w:lang w:val="en-US" w:eastAsia="zh-CN"/>
+        </w:rPr>
+      </w:pPr>
+      <w:r>
+        <w:rPr>
+          <w:rFonts w:eastAsia="Times New Roman"/>
+          <w:color w:val="000000"/>
+          <w:lang w:val="en-US" w:eastAsia="zh-CN"/>
+        </w:rPr>
+        <w:t>hadoop fs -mkdir '/data/input/impala/' </w:t>
+      </w:r>
+    </w:p>
+    <w:p>
+      <w:pPr>
+        <w:spacing w:line="240" w:lineRule="auto"/>
+        <w:rPr>
+          <w:rFonts w:ascii="Times New Roman" w:eastAsia="Times New Roman" w:hAnsi="Times New Roman" w:cs="Times New Roman"/>
+          <w:sz w:val="24"/>
+          <w:szCs w:val="24"/>
+          <w:lang w:val="en-US" w:eastAsia="zh-CN"/>
+        </w:rPr>
+      </w:pPr>
+      <w:r>
+        <w:rPr>
+          <w:rFonts w:eastAsia="Times New Roman"/>
+          <w:color w:val="000000"/>
+          <w:lang w:val="en-US" w:eastAsia="zh-CN"/>
+        </w:rPr>
+        <w:t xml:space="preserve">hadoop fs -put </w:t>
       </w:r>
       <w:r>
         <w:rPr>
@@ -1011,25 +538,7 @@
           <w:color w:val="000000"/>
           <w:lang w:val="en-US" w:eastAsia="zh-CN"/>
         </w:rPr>
-        <w:t xml:space="preserve">load data </w:t>
-      </w:r>
-      <w:proofErr w:type="spellStart"/>
-      <w:r>
-        <w:rPr>
-          <w:rFonts w:eastAsia="Times New Roman"/>
-          <w:color w:val="000000"/>
-          <w:lang w:val="en-US" w:eastAsia="zh-CN"/>
-        </w:rPr>
-        <w:t>inpath</w:t>
-      </w:r>
-      <w:proofErr w:type="spellEnd"/>
-      <w:r>
-        <w:rPr>
-          <w:rFonts w:eastAsia="Times New Roman"/>
-          <w:color w:val="000000"/>
-          <w:lang w:val="en-US" w:eastAsia="zh-CN"/>
-        </w:rPr>
-        <w:t xml:space="preserve"> '/data/input/impala/' into table movies;</w:t>
+        <w:t>load data inpath '/data/input/impala/' into table movies;</w:t>
       </w:r>
     </w:p>
     <w:p>
@@ -1055,217 +564,37 @@
           <w:color w:val="000000"/>
           <w:lang w:val="en-US" w:eastAsia="zh-CN"/>
         </w:rPr>
-        <w:t xml:space="preserve">● Prepare a SQL to load </w:t>
-      </w:r>
-      <w:proofErr w:type="spellStart"/>
-      <w:r>
-        <w:rPr>
-          <w:rFonts w:eastAsia="Times New Roman"/>
-          <w:color w:val="000000"/>
-          <w:lang w:val="en-US" w:eastAsia="zh-CN"/>
-        </w:rPr>
-        <w:t>movie_stats</w:t>
-      </w:r>
-      <w:proofErr w:type="spellEnd"/>
-      <w:r>
-        <w:rPr>
-          <w:rFonts w:eastAsia="Times New Roman"/>
-          <w:color w:val="000000"/>
-          <w:lang w:val="en-US" w:eastAsia="zh-CN"/>
-        </w:rPr>
-        <w:t xml:space="preserve"> table.</w:t>
-      </w:r>
-    </w:p>
-    <w:p>
-      <w:pPr>
-        <w:spacing w:line="240" w:lineRule="auto"/>
-        <w:rPr>
-          <w:rFonts w:ascii="Times New Roman" w:eastAsia="Times New Roman" w:hAnsi="Times New Roman" w:cs="Times New Roman"/>
-          <w:sz w:val="24"/>
-          <w:szCs w:val="24"/>
-          <w:lang w:val="en-US" w:eastAsia="zh-CN"/>
-        </w:rPr>
-      </w:pPr>
-    </w:p>
-    <w:p>
-      <w:pPr>
-        <w:spacing w:line="240" w:lineRule="auto"/>
-        <w:rPr>
-          <w:rFonts w:ascii="Times New Roman" w:eastAsia="Times New Roman" w:hAnsi="Times New Roman" w:cs="Times New Roman"/>
-          <w:sz w:val="24"/>
-          <w:szCs w:val="24"/>
-          <w:lang w:val="en-US" w:eastAsia="zh-CN"/>
-        </w:rPr>
-      </w:pPr>
-      <w:r>
-        <w:rPr>
-          <w:rFonts w:eastAsia="Times New Roman"/>
-          <w:color w:val="000000"/>
-          <w:lang w:val="en-US" w:eastAsia="zh-CN"/>
-        </w:rPr>
-        <w:t xml:space="preserve">create TABLE </w:t>
-      </w:r>
-      <w:proofErr w:type="spellStart"/>
-      <w:r>
-        <w:rPr>
-          <w:rFonts w:eastAsia="Times New Roman"/>
-          <w:color w:val="000000"/>
-          <w:lang w:val="en-US" w:eastAsia="zh-CN"/>
-        </w:rPr>
-        <w:t>movie_stats</w:t>
-      </w:r>
-      <w:proofErr w:type="spellEnd"/>
-      <w:r>
-        <w:rPr>
-          <w:rFonts w:eastAsia="Times New Roman"/>
-          <w:color w:val="000000"/>
-          <w:lang w:val="en-US" w:eastAsia="zh-CN"/>
-        </w:rPr>
-        <w:t xml:space="preserve"> (</w:t>
-      </w:r>
-      <w:proofErr w:type="spellStart"/>
-      <w:r>
-        <w:rPr>
-          <w:rFonts w:eastAsia="Times New Roman"/>
-          <w:color w:val="000000"/>
-          <w:lang w:val="en-US" w:eastAsia="zh-CN"/>
-        </w:rPr>
-        <w:t>movieid</w:t>
-      </w:r>
-      <w:proofErr w:type="spellEnd"/>
-      <w:r>
-        <w:rPr>
-          <w:rFonts w:eastAsia="Times New Roman"/>
-          <w:color w:val="000000"/>
-          <w:lang w:val="en-US" w:eastAsia="zh-CN"/>
-        </w:rPr>
-        <w:t xml:space="preserve"> </w:t>
-      </w:r>
-      <w:proofErr w:type="spellStart"/>
-      <w:r>
-        <w:rPr>
-          <w:rFonts w:eastAsia="Times New Roman"/>
-          <w:color w:val="000000"/>
-          <w:lang w:val="en-US" w:eastAsia="zh-CN"/>
-        </w:rPr>
-        <w:t>int</w:t>
-      </w:r>
-      <w:proofErr w:type="spellEnd"/>
-      <w:r>
-        <w:rPr>
-          <w:rFonts w:eastAsia="Times New Roman"/>
-          <w:color w:val="000000"/>
-          <w:lang w:val="en-US" w:eastAsia="zh-CN"/>
-        </w:rPr>
-        <w:t xml:space="preserve">, </w:t>
-      </w:r>
-      <w:proofErr w:type="spellStart"/>
-      <w:r>
-        <w:rPr>
-          <w:rFonts w:eastAsia="Times New Roman"/>
-          <w:color w:val="000000"/>
-          <w:lang w:val="en-US" w:eastAsia="zh-CN"/>
-        </w:rPr>
-        <w:t>movie_name</w:t>
-      </w:r>
-      <w:proofErr w:type="spellEnd"/>
-      <w:r>
-        <w:rPr>
-          <w:rFonts w:eastAsia="Times New Roman"/>
-          <w:color w:val="000000"/>
-          <w:lang w:val="en-US" w:eastAsia="zh-CN"/>
-        </w:rPr>
-        <w:t xml:space="preserve"> string, </w:t>
-      </w:r>
-      <w:proofErr w:type="spellStart"/>
-      <w:r>
-        <w:rPr>
-          <w:rFonts w:eastAsia="Times New Roman"/>
-          <w:color w:val="000000"/>
-          <w:lang w:val="en-US" w:eastAsia="zh-CN"/>
-        </w:rPr>
-        <w:t>avg_rating</w:t>
-      </w:r>
-      <w:proofErr w:type="spellEnd"/>
-      <w:r>
-        <w:rPr>
-          <w:rFonts w:eastAsia="Times New Roman"/>
-          <w:color w:val="000000"/>
-          <w:lang w:val="en-US" w:eastAsia="zh-CN"/>
-        </w:rPr>
-        <w:t xml:space="preserve"> </w:t>
-      </w:r>
-      <w:proofErr w:type="gramStart"/>
-      <w:r>
-        <w:rPr>
-          <w:rFonts w:eastAsia="Times New Roman"/>
-          <w:color w:val="000000"/>
-          <w:lang w:val="en-US" w:eastAsia="zh-CN"/>
-        </w:rPr>
-        <w:t>decimal(</w:t>
-      </w:r>
-      <w:proofErr w:type="gramEnd"/>
-      <w:r>
-        <w:rPr>
-          <w:rFonts w:eastAsia="Times New Roman"/>
-          <w:color w:val="000000"/>
-          <w:lang w:val="en-US" w:eastAsia="zh-CN"/>
-        </w:rPr>
-        <w:t xml:space="preserve">9,2), </w:t>
-      </w:r>
-      <w:proofErr w:type="spellStart"/>
-      <w:r>
-        <w:rPr>
-          <w:rFonts w:eastAsia="Times New Roman"/>
-          <w:color w:val="000000"/>
-          <w:lang w:val="en-US" w:eastAsia="zh-CN"/>
-        </w:rPr>
-        <w:t>hash_tag</w:t>
-      </w:r>
-      <w:proofErr w:type="spellEnd"/>
-      <w:r>
-        <w:rPr>
-          <w:rFonts w:eastAsia="Times New Roman"/>
-          <w:color w:val="000000"/>
-          <w:lang w:val="en-US" w:eastAsia="zh-CN"/>
-        </w:rPr>
-        <w:t xml:space="preserve"> string, </w:t>
-      </w:r>
-      <w:proofErr w:type="spellStart"/>
-      <w:r>
-        <w:rPr>
-          <w:rFonts w:eastAsia="Times New Roman"/>
-          <w:color w:val="000000"/>
-          <w:lang w:val="en-US" w:eastAsia="zh-CN"/>
-        </w:rPr>
-        <w:t>hash_tag_cnt</w:t>
-      </w:r>
-      <w:proofErr w:type="spellEnd"/>
-      <w:r>
-        <w:rPr>
-          <w:rFonts w:eastAsia="Times New Roman"/>
-          <w:color w:val="000000"/>
-          <w:lang w:val="en-US" w:eastAsia="zh-CN"/>
-        </w:rPr>
-        <w:t xml:space="preserve"> </w:t>
-      </w:r>
-      <w:proofErr w:type="spellStart"/>
-      <w:r>
-        <w:rPr>
-          <w:rFonts w:eastAsia="Times New Roman"/>
-          <w:color w:val="000000"/>
-          <w:lang w:val="en-US" w:eastAsia="zh-CN"/>
-        </w:rPr>
-        <w:t>int</w:t>
-      </w:r>
-      <w:proofErr w:type="spellEnd"/>
-      <w:r>
-        <w:rPr>
-          <w:rFonts w:eastAsia="Times New Roman"/>
-          <w:color w:val="000000"/>
-          <w:lang w:val="en-US" w:eastAsia="zh-CN"/>
-        </w:rPr>
-        <w:t>) row format delimited fields terminated by ','</w:t>
+        <w:t>● Prepare a SQL to load movie_stats table.</w:t>
+      </w:r>
+    </w:p>
+    <w:p>
+      <w:pPr>
+        <w:spacing w:line="240" w:lineRule="auto"/>
+        <w:rPr>
+          <w:rFonts w:ascii="Times New Roman" w:eastAsia="Times New Roman" w:hAnsi="Times New Roman" w:cs="Times New Roman"/>
+          <w:sz w:val="24"/>
+          <w:szCs w:val="24"/>
+          <w:lang w:val="en-US" w:eastAsia="zh-CN"/>
+        </w:rPr>
+      </w:pPr>
+    </w:p>
+    <w:p>
+      <w:pPr>
+        <w:spacing w:line="240" w:lineRule="auto"/>
+        <w:rPr>
+          <w:rFonts w:ascii="Times New Roman" w:eastAsia="Times New Roman" w:hAnsi="Times New Roman" w:cs="Times New Roman"/>
+          <w:sz w:val="24"/>
+          <w:szCs w:val="24"/>
+          <w:lang w:val="en-US" w:eastAsia="zh-CN"/>
+        </w:rPr>
+      </w:pPr>
+      <w:r>
+        <w:rPr>
+          <w:rFonts w:eastAsia="Times New Roman"/>
+          <w:color w:val="000000"/>
+          <w:lang w:val="en-US" w:eastAsia="zh-CN"/>
+        </w:rPr>
+        <w:t>create TABLE movie_stats (movieid int, movie_name string, avg_rating decimal(9,2), hash_tag string, hash_tag_cnt int) row format delimited fields terminated by ','</w:t>
       </w:r>
     </w:p>
     <w:p>
@@ -1291,62 +620,26 @@
           <w:color w:val="000000"/>
           <w:lang w:val="en-US" w:eastAsia="zh-CN"/>
         </w:rPr>
-        <w:t xml:space="preserve">INSERT INTO </w:t>
-      </w:r>
-      <w:proofErr w:type="spellStart"/>
-      <w:r>
-        <w:rPr>
-          <w:rFonts w:eastAsia="Times New Roman"/>
-          <w:color w:val="000000"/>
-          <w:lang w:val="en-US" w:eastAsia="zh-CN"/>
-        </w:rPr>
-        <w:t>movie_stats</w:t>
-      </w:r>
-      <w:proofErr w:type="spellEnd"/>
-      <w:r>
-        <w:rPr>
-          <w:rFonts w:eastAsia="Times New Roman"/>
-          <w:color w:val="000000"/>
-          <w:lang w:val="en-US" w:eastAsia="zh-CN"/>
-        </w:rPr>
-        <w:t> </w:t>
-      </w:r>
-    </w:p>
-    <w:p>
-      <w:pPr>
-        <w:spacing w:line="240" w:lineRule="auto"/>
-        <w:rPr>
-          <w:rFonts w:ascii="Times New Roman" w:eastAsia="Times New Roman" w:hAnsi="Times New Roman" w:cs="Times New Roman"/>
-          <w:sz w:val="24"/>
-          <w:szCs w:val="24"/>
-          <w:lang w:val="en-US" w:eastAsia="zh-CN"/>
-        </w:rPr>
-      </w:pPr>
-      <w:r>
-        <w:rPr>
-          <w:rFonts w:eastAsia="Times New Roman"/>
-          <w:color w:val="000000"/>
-          <w:lang w:val="en-US" w:eastAsia="zh-CN"/>
-        </w:rPr>
-        <w:t>Select t</w:t>
-      </w:r>
-      <w:proofErr w:type="gramStart"/>
-      <w:r>
-        <w:rPr>
-          <w:rFonts w:eastAsia="Times New Roman"/>
-          <w:color w:val="000000"/>
-          <w:lang w:val="en-US" w:eastAsia="zh-CN"/>
-        </w:rPr>
-        <w:t>1.*</w:t>
-      </w:r>
-      <w:proofErr w:type="gramEnd"/>
-      <w:r>
-        <w:rPr>
-          <w:rFonts w:eastAsia="Times New Roman"/>
-          <w:color w:val="000000"/>
-          <w:lang w:val="en-US" w:eastAsia="zh-CN"/>
-        </w:rPr>
-        <w:t>,  t2.tag, t2.tag_cnt from </w:t>
+        <w:t>INSERT INTO movie_stats </w:t>
+      </w:r>
+    </w:p>
+    <w:p>
+      <w:pPr>
+        <w:spacing w:line="240" w:lineRule="auto"/>
+        <w:rPr>
+          <w:rFonts w:ascii="Times New Roman" w:eastAsia="Times New Roman" w:hAnsi="Times New Roman" w:cs="Times New Roman"/>
+          <w:sz w:val="24"/>
+          <w:szCs w:val="24"/>
+          <w:lang w:val="en-US" w:eastAsia="zh-CN"/>
+        </w:rPr>
+      </w:pPr>
+      <w:r>
+        <w:rPr>
+          <w:rFonts w:eastAsia="Times New Roman"/>
+          <w:color w:val="000000"/>
+          <w:lang w:val="en-US" w:eastAsia="zh-CN"/>
+        </w:rPr>
+        <w:t>Select t1.*,  t2.tag, t2.tag_cnt from </w:t>
       </w:r>
     </w:p>
     <w:p>
@@ -1367,153 +660,7 @@
           <w:lang w:val="en-US" w:eastAsia="zh-CN"/>
         </w:rPr>
         <w:lastRenderedPageBreak/>
-        <w:t xml:space="preserve">(select </w:t>
-      </w:r>
-      <w:proofErr w:type="spellStart"/>
-      <w:proofErr w:type="gramStart"/>
-      <w:r>
-        <w:rPr>
-          <w:rFonts w:eastAsia="Times New Roman"/>
-          <w:color w:val="000000"/>
-          <w:lang w:val="en-US" w:eastAsia="zh-CN"/>
-        </w:rPr>
-        <w:t>m.movieid</w:t>
-      </w:r>
-      <w:proofErr w:type="spellEnd"/>
-      <w:proofErr w:type="gramEnd"/>
-      <w:r>
-        <w:rPr>
-          <w:rFonts w:eastAsia="Times New Roman"/>
-          <w:color w:val="000000"/>
-          <w:lang w:val="en-US" w:eastAsia="zh-CN"/>
-        </w:rPr>
-        <w:t xml:space="preserve">, </w:t>
-      </w:r>
-      <w:proofErr w:type="spellStart"/>
-      <w:r>
-        <w:rPr>
-          <w:rFonts w:eastAsia="Times New Roman"/>
-          <w:color w:val="000000"/>
-          <w:lang w:val="en-US" w:eastAsia="zh-CN"/>
-        </w:rPr>
-        <w:t>m.title</w:t>
-      </w:r>
-      <w:proofErr w:type="spellEnd"/>
-      <w:r>
-        <w:rPr>
-          <w:rFonts w:eastAsia="Times New Roman"/>
-          <w:color w:val="000000"/>
-          <w:lang w:val="en-US" w:eastAsia="zh-CN"/>
-        </w:rPr>
-        <w:t>, CAST(</w:t>
-      </w:r>
-      <w:proofErr w:type="spellStart"/>
-      <w:r>
-        <w:rPr>
-          <w:rFonts w:eastAsia="Times New Roman"/>
-          <w:color w:val="000000"/>
-          <w:lang w:val="en-US" w:eastAsia="zh-CN"/>
-        </w:rPr>
-        <w:t>avg</w:t>
-      </w:r>
-      <w:proofErr w:type="spellEnd"/>
-      <w:r>
-        <w:rPr>
-          <w:rFonts w:eastAsia="Times New Roman"/>
-          <w:color w:val="000000"/>
-          <w:lang w:val="en-US" w:eastAsia="zh-CN"/>
-        </w:rPr>
-        <w:t>(</w:t>
-      </w:r>
-      <w:proofErr w:type="spellStart"/>
-      <w:r>
-        <w:rPr>
-          <w:rFonts w:eastAsia="Times New Roman"/>
-          <w:color w:val="000000"/>
-          <w:lang w:val="en-US" w:eastAsia="zh-CN"/>
-        </w:rPr>
-        <w:t>r.rating</w:t>
-      </w:r>
-      <w:proofErr w:type="spellEnd"/>
-      <w:r>
-        <w:rPr>
-          <w:rFonts w:eastAsia="Times New Roman"/>
-          <w:color w:val="000000"/>
-          <w:lang w:val="en-US" w:eastAsia="zh-CN"/>
-        </w:rPr>
-        <w:t xml:space="preserve">) AS DECIMAL(9,2)) from movies m join ratings r on </w:t>
-      </w:r>
-      <w:proofErr w:type="spellStart"/>
-      <w:r>
-        <w:rPr>
-          <w:rFonts w:eastAsia="Times New Roman"/>
-          <w:color w:val="000000"/>
-          <w:lang w:val="en-US" w:eastAsia="zh-CN"/>
-        </w:rPr>
-        <w:t>m.movieid</w:t>
-      </w:r>
-      <w:proofErr w:type="spellEnd"/>
-      <w:r>
-        <w:rPr>
-          <w:rFonts w:eastAsia="Times New Roman"/>
-          <w:color w:val="000000"/>
-          <w:lang w:val="en-US" w:eastAsia="zh-CN"/>
-        </w:rPr>
-        <w:t xml:space="preserve"> = </w:t>
-      </w:r>
-      <w:proofErr w:type="spellStart"/>
-      <w:r>
-        <w:rPr>
-          <w:rFonts w:eastAsia="Times New Roman"/>
-          <w:color w:val="000000"/>
-          <w:lang w:val="en-US" w:eastAsia="zh-CN"/>
-        </w:rPr>
-        <w:t>r.movieid</w:t>
-      </w:r>
-      <w:proofErr w:type="spellEnd"/>
-      <w:r>
-        <w:rPr>
-          <w:rFonts w:eastAsia="Times New Roman"/>
-          <w:color w:val="000000"/>
-          <w:lang w:val="en-US" w:eastAsia="zh-CN"/>
-        </w:rPr>
-        <w:t xml:space="preserve">  group by </w:t>
-      </w:r>
-      <w:proofErr w:type="spellStart"/>
-      <w:r>
-        <w:rPr>
-          <w:rFonts w:eastAsia="Times New Roman"/>
-          <w:color w:val="000000"/>
-          <w:lang w:val="en-US" w:eastAsia="zh-CN"/>
-        </w:rPr>
-        <w:t>m.movieid</w:t>
-      </w:r>
-      <w:proofErr w:type="spellEnd"/>
-      <w:r>
-        <w:rPr>
-          <w:rFonts w:eastAsia="Times New Roman"/>
-          <w:color w:val="000000"/>
-          <w:lang w:val="en-US" w:eastAsia="zh-CN"/>
-        </w:rPr>
-        <w:t xml:space="preserve">, </w:t>
-      </w:r>
-      <w:proofErr w:type="spellStart"/>
-      <w:r>
-        <w:rPr>
-          <w:rFonts w:eastAsia="Times New Roman"/>
-          <w:color w:val="000000"/>
-          <w:lang w:val="en-US" w:eastAsia="zh-CN"/>
-        </w:rPr>
-        <w:t>m.title</w:t>
-      </w:r>
-      <w:proofErr w:type="spellEnd"/>
-      <w:r>
-        <w:rPr>
-          <w:rFonts w:eastAsia="Times New Roman"/>
-          <w:color w:val="000000"/>
-          <w:lang w:val="en-US" w:eastAsia="zh-CN"/>
-        </w:rPr>
-        <w:t>) t1</w:t>
+        <w:t>(select m.movieid, m.title, CAST(avg(r.rating) AS DECIMAL(9,2)) from movies m join ratings r on m.movieid = r.movieid  group by m.movieid, m.title) t1</w:t>
       </w:r>
     </w:p>
     <w:p>
@@ -1552,71 +699,7 @@
           <w:color w:val="000000"/>
           <w:lang w:val="en-US" w:eastAsia="zh-CN"/>
         </w:rPr>
-        <w:t>(</w:t>
-      </w:r>
-      <w:proofErr w:type="gramStart"/>
-      <w:r>
-        <w:rPr>
-          <w:rFonts w:eastAsia="Times New Roman"/>
-          <w:color w:val="000000"/>
-          <w:lang w:val="en-US" w:eastAsia="zh-CN"/>
-        </w:rPr>
-        <w:t xml:space="preserve">select  </w:t>
-      </w:r>
-      <w:proofErr w:type="spellStart"/>
-      <w:r>
-        <w:rPr>
-          <w:rFonts w:eastAsia="Times New Roman"/>
-          <w:color w:val="000000"/>
-          <w:lang w:val="en-US" w:eastAsia="zh-CN"/>
-        </w:rPr>
-        <w:t>movieid</w:t>
-      </w:r>
-      <w:proofErr w:type="spellEnd"/>
-      <w:proofErr w:type="gramEnd"/>
-      <w:r>
-        <w:rPr>
-          <w:rFonts w:eastAsia="Times New Roman"/>
-          <w:color w:val="000000"/>
-          <w:lang w:val="en-US" w:eastAsia="zh-CN"/>
-        </w:rPr>
-        <w:t xml:space="preserve">, tag, CAST(count(tag) AS INT) as </w:t>
-      </w:r>
-      <w:proofErr w:type="spellStart"/>
-      <w:r>
-        <w:rPr>
-          <w:rFonts w:eastAsia="Times New Roman"/>
-          <w:color w:val="000000"/>
-          <w:lang w:val="en-US" w:eastAsia="zh-CN"/>
-        </w:rPr>
-        <w:t>tag_cnt</w:t>
-      </w:r>
-      <w:proofErr w:type="spellEnd"/>
-      <w:r>
-        <w:rPr>
-          <w:rFonts w:eastAsia="Times New Roman"/>
-          <w:color w:val="000000"/>
-          <w:lang w:val="en-US" w:eastAsia="zh-CN"/>
-        </w:rPr>
-        <w:t xml:space="preserve"> from tags group by </w:t>
-      </w:r>
-      <w:proofErr w:type="spellStart"/>
-      <w:r>
-        <w:rPr>
-          <w:rFonts w:eastAsia="Times New Roman"/>
-          <w:color w:val="000000"/>
-          <w:lang w:val="en-US" w:eastAsia="zh-CN"/>
-        </w:rPr>
-        <w:t>movieid</w:t>
-      </w:r>
-      <w:proofErr w:type="spellEnd"/>
-      <w:r>
-        <w:rPr>
-          <w:rFonts w:eastAsia="Times New Roman"/>
-          <w:color w:val="000000"/>
-          <w:lang w:val="en-US" w:eastAsia="zh-CN"/>
-        </w:rPr>
-        <w:t>, tag) t2</w:t>
+        <w:t>(select  movieid, tag, CAST(count(tag) AS INT) as tag_cnt from tags group by movieid, tag) t2</w:t>
       </w:r>
     </w:p>
     <w:p>
@@ -1654,25 +737,7 @@
           <w:color w:val="000000"/>
           <w:lang w:val="en-US" w:eastAsia="zh-CN"/>
         </w:rPr>
-        <w:t>T</w:t>
-      </w:r>
-      <w:proofErr w:type="gramStart"/>
-      <w:r>
-        <w:rPr>
-          <w:rFonts w:eastAsia="Times New Roman"/>
-          <w:color w:val="000000"/>
-          <w:lang w:val="en-US" w:eastAsia="zh-CN"/>
-        </w:rPr>
-        <w:t>1.movieid</w:t>
-      </w:r>
-      <w:proofErr w:type="gramEnd"/>
-      <w:r>
-        <w:rPr>
-          <w:rFonts w:eastAsia="Times New Roman"/>
-          <w:color w:val="000000"/>
-          <w:lang w:val="en-US" w:eastAsia="zh-CN"/>
-        </w:rPr>
-        <w:t xml:space="preserve"> = t2.movieid</w:t>
+        <w:t>T1.movieid = t2.movieid</w:t>
       </w:r>
     </w:p>
     <w:p>
@@ -1729,172 +794,26 @@
           <w:bCs/>
           <w:color w:val="FF0000"/>
         </w:rPr>
-        <w:t xml:space="preserve">Reference only: </w:t>
-      </w:r>
-      <w:proofErr w:type="spellStart"/>
-      <w:r>
-        <w:rPr>
-          <w:b/>
-          <w:bCs/>
-          <w:color w:val="FF0000"/>
-        </w:rPr>
-        <w:t>Its</w:t>
-      </w:r>
-      <w:proofErr w:type="spellEnd"/>
-      <w:r>
-        <w:rPr>
-          <w:b/>
-          <w:bCs/>
-          <w:color w:val="FF0000"/>
-        </w:rPr>
-        <w:t xml:space="preserve"> not going to give you correct result</w:t>
-      </w:r>
-    </w:p>
-    <w:p>
-      <w:pPr>
-        <w:spacing w:line="240" w:lineRule="auto"/>
-        <w:rPr>
-          <w:rFonts w:ascii="Times New Roman" w:eastAsia="Times New Roman" w:hAnsi="Times New Roman" w:cs="Times New Roman"/>
-          <w:sz w:val="24"/>
-          <w:szCs w:val="24"/>
-          <w:lang w:val="en-US" w:eastAsia="zh-CN"/>
-        </w:rPr>
-      </w:pPr>
-      <w:r>
-        <w:rPr>
-          <w:rFonts w:eastAsia="Times New Roman"/>
-          <w:color w:val="000000"/>
-          <w:lang w:val="en-US" w:eastAsia="zh-CN"/>
-        </w:rPr>
-        <w:t xml:space="preserve">SELECT </w:t>
-      </w:r>
-      <w:proofErr w:type="spellStart"/>
-      <w:proofErr w:type="gramStart"/>
-      <w:r>
-        <w:rPr>
-          <w:rFonts w:eastAsia="Times New Roman"/>
-          <w:color w:val="000000"/>
-          <w:lang w:val="en-US" w:eastAsia="zh-CN"/>
-        </w:rPr>
-        <w:t>m.movieid</w:t>
-      </w:r>
-      <w:proofErr w:type="spellEnd"/>
-      <w:proofErr w:type="gramEnd"/>
-      <w:r>
-        <w:rPr>
-          <w:rFonts w:eastAsia="Times New Roman"/>
-          <w:color w:val="000000"/>
-          <w:lang w:val="en-US" w:eastAsia="zh-CN"/>
-        </w:rPr>
-        <w:t xml:space="preserve">, </w:t>
-      </w:r>
-      <w:proofErr w:type="spellStart"/>
-      <w:r>
-        <w:rPr>
-          <w:rFonts w:eastAsia="Times New Roman"/>
-          <w:color w:val="000000"/>
-          <w:lang w:val="en-US" w:eastAsia="zh-CN"/>
-        </w:rPr>
-        <w:t>m.title</w:t>
-      </w:r>
-      <w:proofErr w:type="spellEnd"/>
-      <w:r>
-        <w:rPr>
-          <w:rFonts w:eastAsia="Times New Roman"/>
-          <w:color w:val="000000"/>
-          <w:lang w:val="en-US" w:eastAsia="zh-CN"/>
-        </w:rPr>
-        <w:t xml:space="preserve">, </w:t>
-      </w:r>
-      <w:proofErr w:type="spellStart"/>
-      <w:r>
-        <w:rPr>
-          <w:rFonts w:eastAsia="Times New Roman"/>
-          <w:color w:val="000000"/>
-          <w:lang w:val="en-US" w:eastAsia="zh-CN"/>
-        </w:rPr>
-        <w:t>avg</w:t>
-      </w:r>
-      <w:proofErr w:type="spellEnd"/>
-      <w:r>
-        <w:rPr>
-          <w:rFonts w:eastAsia="Times New Roman"/>
-          <w:color w:val="000000"/>
-          <w:lang w:val="en-US" w:eastAsia="zh-CN"/>
-        </w:rPr>
-        <w:t>(</w:t>
-      </w:r>
-      <w:proofErr w:type="spellStart"/>
-      <w:r>
-        <w:rPr>
-          <w:rFonts w:eastAsia="Times New Roman"/>
-          <w:color w:val="000000"/>
-          <w:lang w:val="en-US" w:eastAsia="zh-CN"/>
-        </w:rPr>
-        <w:t>r.rating</w:t>
-      </w:r>
-      <w:proofErr w:type="spellEnd"/>
-      <w:r>
-        <w:rPr>
-          <w:rFonts w:eastAsia="Times New Roman"/>
-          <w:color w:val="000000"/>
-          <w:lang w:val="en-US" w:eastAsia="zh-CN"/>
-        </w:rPr>
-        <w:t xml:space="preserve">) over(partition by </w:t>
-      </w:r>
-      <w:proofErr w:type="spellStart"/>
-      <w:r>
-        <w:rPr>
-          <w:rFonts w:eastAsia="Times New Roman"/>
-          <w:color w:val="000000"/>
-          <w:lang w:val="en-US" w:eastAsia="zh-CN"/>
-        </w:rPr>
-        <w:t>m.movieid</w:t>
-      </w:r>
-      <w:proofErr w:type="spellEnd"/>
-      <w:r>
-        <w:rPr>
-          <w:rFonts w:eastAsia="Times New Roman"/>
-          <w:color w:val="000000"/>
-          <w:lang w:val="en-US" w:eastAsia="zh-CN"/>
-        </w:rPr>
-        <w:t xml:space="preserve">), tag, count(tag) over(partition by </w:t>
-      </w:r>
-      <w:proofErr w:type="spellStart"/>
-      <w:r>
-        <w:rPr>
-          <w:rFonts w:eastAsia="Times New Roman"/>
-          <w:color w:val="000000"/>
-          <w:lang w:val="en-US" w:eastAsia="zh-CN"/>
-        </w:rPr>
-        <w:t>t.movieid</w:t>
-      </w:r>
-      <w:proofErr w:type="spellEnd"/>
-      <w:r>
-        <w:rPr>
-          <w:rFonts w:eastAsia="Times New Roman"/>
-          <w:color w:val="000000"/>
-          <w:lang w:val="en-US" w:eastAsia="zh-CN"/>
-        </w:rPr>
-        <w:t xml:space="preserve">, </w:t>
-      </w:r>
-      <w:proofErr w:type="spellStart"/>
-      <w:r>
-        <w:rPr>
-          <w:rFonts w:eastAsia="Times New Roman"/>
-          <w:color w:val="000000"/>
-          <w:lang w:val="en-US" w:eastAsia="zh-CN"/>
-        </w:rPr>
-        <w:t>t.tag</w:t>
-      </w:r>
-      <w:proofErr w:type="spellEnd"/>
-      <w:r>
-        <w:rPr>
-          <w:rFonts w:eastAsia="Times New Roman"/>
-          <w:color w:val="000000"/>
-          <w:lang w:val="en-US" w:eastAsia="zh-CN"/>
-        </w:rPr>
-        <w:t>)</w:t>
+        <w:t>Reference only: Its not going to give you correct result</w:t>
+      </w:r>
+    </w:p>
+    <w:p>
+      <w:pPr>
+        <w:spacing w:line="240" w:lineRule="auto"/>
+        <w:rPr>
+          <w:rFonts w:ascii="Times New Roman" w:eastAsia="Times New Roman" w:hAnsi="Times New Roman" w:cs="Times New Roman"/>
+          <w:sz w:val="24"/>
+          <w:szCs w:val="24"/>
+          <w:lang w:val="en-US" w:eastAsia="zh-CN"/>
+        </w:rPr>
+      </w:pPr>
+      <w:r>
+        <w:rPr>
+          <w:rFonts w:eastAsia="Times New Roman"/>
+          <w:color w:val="000000"/>
+          <w:lang w:val="en-US" w:eastAsia="zh-CN"/>
+        </w:rPr>
+        <w:t>SELECT m.movieid, m.title, avg(r.rating) over(partition by m.movieid), tag, count(tag) over(partition by t.movieid, t.tag)</w:t>
       </w:r>
     </w:p>
     <w:p>
@@ -2008,38 +927,8 @@
           <w:color w:val="000000"/>
           <w:lang w:val="en-US" w:eastAsia="zh-CN"/>
         </w:rPr>
-        <w:t xml:space="preserve">    </w:t>
-      </w:r>
-      <w:proofErr w:type="spellStart"/>
-      <w:r>
-        <w:rPr>
-          <w:rFonts w:eastAsia="Times New Roman"/>
-          <w:color w:val="000000"/>
-          <w:lang w:val="en-US" w:eastAsia="zh-CN"/>
-        </w:rPr>
-        <w:t>M.movieid</w:t>
-      </w:r>
-      <w:proofErr w:type="spellEnd"/>
-      <w:r>
-        <w:rPr>
-          <w:rFonts w:eastAsia="Times New Roman"/>
-          <w:color w:val="000000"/>
-          <w:lang w:val="en-US" w:eastAsia="zh-CN"/>
-        </w:rPr>
-        <w:t xml:space="preserve"> = </w:t>
-      </w:r>
-      <w:proofErr w:type="spellStart"/>
-      <w:proofErr w:type="gramStart"/>
-      <w:r>
-        <w:rPr>
-          <w:rFonts w:eastAsia="Times New Roman"/>
-          <w:color w:val="000000"/>
-          <w:lang w:val="en-US" w:eastAsia="zh-CN"/>
-        </w:rPr>
-        <w:t>r.movieid</w:t>
-      </w:r>
-      <w:proofErr w:type="spellEnd"/>
-      <w:proofErr w:type="gramEnd"/>
+        <w:t>    M.movieid = r.movieid</w:t>
+      </w:r>
     </w:p>
     <w:p>
       <w:pPr>
@@ -2114,38 +1003,8 @@
           <w:color w:val="000000"/>
           <w:lang w:val="en-US" w:eastAsia="zh-CN"/>
         </w:rPr>
-        <w:t xml:space="preserve">    </w:t>
-      </w:r>
-      <w:proofErr w:type="spellStart"/>
-      <w:r>
-        <w:rPr>
-          <w:rFonts w:eastAsia="Times New Roman"/>
-          <w:color w:val="000000"/>
-          <w:lang w:val="en-US" w:eastAsia="zh-CN"/>
-        </w:rPr>
-        <w:t>M.movieid</w:t>
-      </w:r>
-      <w:proofErr w:type="spellEnd"/>
-      <w:r>
-        <w:rPr>
-          <w:rFonts w:eastAsia="Times New Roman"/>
-          <w:color w:val="000000"/>
-          <w:lang w:val="en-US" w:eastAsia="zh-CN"/>
-        </w:rPr>
-        <w:t xml:space="preserve"> = </w:t>
-      </w:r>
-      <w:proofErr w:type="spellStart"/>
-      <w:proofErr w:type="gramStart"/>
-      <w:r>
-        <w:rPr>
-          <w:rFonts w:eastAsia="Times New Roman"/>
-          <w:color w:val="000000"/>
-          <w:lang w:val="en-US" w:eastAsia="zh-CN"/>
-        </w:rPr>
-        <w:t>t.movieid</w:t>
-      </w:r>
-      <w:proofErr w:type="spellEnd"/>
-      <w:proofErr w:type="gramEnd"/>
+        <w:t>    M.movieid = t.movieid</w:t>
+      </w:r>
     </w:p>
     <w:p>
       <w:pPr>
@@ -2164,35 +1023,7 @@
         <w:rPr>
           <w:lang w:val="en-US"/>
         </w:rPr>
-        <w:t xml:space="preserve">**** </w:t>
-      </w:r>
-      <w:proofErr w:type="spellStart"/>
-      <w:r>
-        <w:rPr>
-          <w:lang w:val="en-US"/>
-        </w:rPr>
-        <w:t>sql</w:t>
-      </w:r>
-      <w:proofErr w:type="spellEnd"/>
-      <w:r>
-        <w:rPr>
-          <w:lang w:val="en-US"/>
-        </w:rPr>
-        <w:t xml:space="preserve"> windows function will give many more duplicates </w:t>
-      </w:r>
-      <w:proofErr w:type="gramStart"/>
-      <w:r>
-        <w:rPr>
-          <w:lang w:val="en-US"/>
-        </w:rPr>
-        <w:t>( t</w:t>
-      </w:r>
-      <w:proofErr w:type="gramEnd"/>
-      <w:r>
-        <w:rPr>
-          <w:lang w:val="en-US"/>
-        </w:rPr>
-        <w:t>1 * t2 * t3)</w:t>
+        <w:t>**** sql windows function will give many more duplicates ( t1 * t2 * t3)</w:t>
       </w:r>
     </w:p>
     <w:p/>
@@ -2233,15 +1064,7 @@
         </w:numPr>
       </w:pPr>
       <w:r>
-        <w:t xml:space="preserve">Modify movies table to make column </w:t>
-      </w:r>
-      <w:proofErr w:type="spellStart"/>
-      <w:r>
-        <w:t>movieId</w:t>
-      </w:r>
-      <w:proofErr w:type="spellEnd"/>
-      <w:r>
-        <w:t xml:space="preserve"> UPI and NOT NULL</w:t>
+        <w:t>Modify movies table to make column movieId UPI and NOT NULL</w:t>
       </w:r>
     </w:p>
     <w:p/>
@@ -2304,109 +1127,37 @@
           <w:color w:val="000000"/>
           <w:lang w:val="en-US" w:eastAsia="zh-CN"/>
         </w:rPr>
-        <w:t>create table t1 (</w:t>
-      </w:r>
-      <w:proofErr w:type="spellStart"/>
-      <w:r>
-        <w:rPr>
-          <w:rFonts w:eastAsia="Times New Roman"/>
-          <w:color w:val="000000"/>
-          <w:lang w:val="en-US" w:eastAsia="zh-CN"/>
-        </w:rPr>
-        <w:t>tx_id</w:t>
-      </w:r>
-      <w:proofErr w:type="spellEnd"/>
-      <w:r>
-        <w:rPr>
-          <w:rFonts w:eastAsia="Times New Roman"/>
-          <w:color w:val="000000"/>
-          <w:lang w:val="en-US" w:eastAsia="zh-CN"/>
-        </w:rPr>
-        <w:t xml:space="preserve"> </w:t>
-      </w:r>
-      <w:proofErr w:type="spellStart"/>
-      <w:r>
-        <w:rPr>
-          <w:rFonts w:eastAsia="Times New Roman"/>
-          <w:color w:val="000000"/>
-          <w:lang w:val="en-US" w:eastAsia="zh-CN"/>
-        </w:rPr>
-        <w:t>int</w:t>
-      </w:r>
-      <w:proofErr w:type="spellEnd"/>
-      <w:r>
-        <w:rPr>
-          <w:rFonts w:eastAsia="Times New Roman"/>
-          <w:color w:val="000000"/>
-          <w:lang w:val="en-US" w:eastAsia="zh-CN"/>
-        </w:rPr>
-        <w:t>, name string) partitioned by (</w:t>
-      </w:r>
-      <w:proofErr w:type="spellStart"/>
-      <w:r>
-        <w:rPr>
-          <w:rFonts w:eastAsia="Times New Roman"/>
-          <w:color w:val="000000"/>
-          <w:lang w:val="en-US" w:eastAsia="zh-CN"/>
-        </w:rPr>
-        <w:t>tx_date</w:t>
-      </w:r>
-      <w:proofErr w:type="spellEnd"/>
-      <w:r>
-        <w:rPr>
-          <w:rFonts w:eastAsia="Times New Roman"/>
-          <w:color w:val="000000"/>
-          <w:lang w:val="en-US" w:eastAsia="zh-CN"/>
-        </w:rPr>
-        <w:t xml:space="preserve"> string) row format delimited fields terminated by ',';</w:t>
-      </w:r>
-    </w:p>
-    <w:p>
-      <w:pPr>
-        <w:spacing w:line="240" w:lineRule="auto"/>
-        <w:rPr>
-          <w:rFonts w:ascii="Times New Roman" w:eastAsia="Times New Roman" w:hAnsi="Times New Roman" w:cs="Times New Roman"/>
-          <w:sz w:val="24"/>
-          <w:szCs w:val="24"/>
-          <w:lang w:val="en-US" w:eastAsia="zh-CN"/>
-        </w:rPr>
-      </w:pPr>
-    </w:p>
-    <w:p>
-      <w:pPr>
-        <w:spacing w:line="240" w:lineRule="auto"/>
-        <w:rPr>
-          <w:rFonts w:ascii="Times New Roman" w:eastAsia="Times New Roman" w:hAnsi="Times New Roman" w:cs="Times New Roman"/>
-          <w:sz w:val="24"/>
-          <w:szCs w:val="24"/>
-          <w:lang w:val="en-US" w:eastAsia="zh-CN"/>
-        </w:rPr>
-      </w:pPr>
-      <w:r>
-        <w:rPr>
-          <w:rFonts w:eastAsia="Times New Roman"/>
-          <w:color w:val="000000"/>
-          <w:lang w:val="en-US" w:eastAsia="zh-CN"/>
-        </w:rPr>
-        <w:t>insert into t1 partition(</w:t>
-      </w:r>
-      <w:proofErr w:type="spellStart"/>
-      <w:r>
-        <w:rPr>
-          <w:rFonts w:eastAsia="Times New Roman"/>
-          <w:color w:val="000000"/>
-          <w:lang w:val="en-US" w:eastAsia="zh-CN"/>
-        </w:rPr>
-        <w:t>tx_date</w:t>
-      </w:r>
-      <w:proofErr w:type="spellEnd"/>
-      <w:r>
-        <w:rPr>
-          <w:rFonts w:eastAsia="Times New Roman"/>
-          <w:color w:val="000000"/>
-          <w:lang w:val="en-US" w:eastAsia="zh-CN"/>
-        </w:rPr>
-        <w:t>='2019-01-01') values(1,'Cookies');</w:t>
+        <w:t>create table t1 (tx_id int, name string) partitioned by (tx_date string) row format delimited fields terminated by ',';</w:t>
+      </w:r>
+    </w:p>
+    <w:p>
+      <w:pPr>
+        <w:spacing w:line="240" w:lineRule="auto"/>
+        <w:rPr>
+          <w:rFonts w:ascii="Times New Roman" w:eastAsia="Times New Roman" w:hAnsi="Times New Roman" w:cs="Times New Roman"/>
+          <w:sz w:val="24"/>
+          <w:szCs w:val="24"/>
+          <w:lang w:val="en-US" w:eastAsia="zh-CN"/>
+        </w:rPr>
+      </w:pPr>
+    </w:p>
+    <w:p>
+      <w:pPr>
+        <w:spacing w:line="240" w:lineRule="auto"/>
+        <w:rPr>
+          <w:rFonts w:ascii="Times New Roman" w:eastAsia="Times New Roman" w:hAnsi="Times New Roman" w:cs="Times New Roman"/>
+          <w:sz w:val="24"/>
+          <w:szCs w:val="24"/>
+          <w:lang w:val="en-US" w:eastAsia="zh-CN"/>
+        </w:rPr>
+      </w:pPr>
+      <w:r>
+        <w:rPr>
+          <w:rFonts w:eastAsia="Times New Roman"/>
+          <w:color w:val="000000"/>
+          <w:lang w:val="en-US" w:eastAsia="zh-CN"/>
+        </w:rPr>
+        <w:t>insert into t1 partition(tx_date='2019-01-01') values(1,'Cookies');</w:t>
       </w:r>
     </w:p>
     <w:p>
@@ -2468,21 +1219,8 @@
         </w:numPr>
       </w:pPr>
       <w:r>
-        <w:t xml:space="preserve">Create new database </w:t>
-      </w:r>
-      <w:proofErr w:type="spellStart"/>
-      <w:r>
-        <w:t>stagedb</w:t>
-      </w:r>
-      <w:proofErr w:type="spellEnd"/>
-      <w:r>
-        <w:t xml:space="preserve"> at location /data/staging/</w:t>
-      </w:r>
-      <w:proofErr w:type="spellStart"/>
-      <w:r>
-        <w:t>stagedb</w:t>
-      </w:r>
-      <w:proofErr w:type="spellEnd"/>
+        <w:t>Create new database stagedb at location /data/staging/stagedb</w:t>
+      </w:r>
     </w:p>
     <w:p>
       <w:pPr>
@@ -2492,23 +1230,7 @@
         </w:numPr>
       </w:pPr>
       <w:r>
-        <w:t xml:space="preserve">Create tables movies, ratings, tags under database </w:t>
-      </w:r>
-      <w:proofErr w:type="spellStart"/>
-      <w:r>
-        <w:t>stagedb</w:t>
-      </w:r>
-      <w:proofErr w:type="spellEnd"/>
-      <w:r>
-        <w:t xml:space="preserve"> with same details as </w:t>
-      </w:r>
-      <w:proofErr w:type="spellStart"/>
-      <w:r>
-        <w:t>targetdb</w:t>
-      </w:r>
-      <w:proofErr w:type="spellEnd"/>
-      <w:r>
-        <w:t xml:space="preserve"> tables</w:t>
+        <w:t>Create tables movies, ratings, tags under database stagedb with same details as targetdb tables</w:t>
       </w:r>
     </w:p>
     <w:p/>
@@ -2528,27 +1250,7 @@
           <w:color w:val="000000"/>
           <w:lang w:val="en-US" w:eastAsia="zh-CN"/>
         </w:rPr>
-        <w:t xml:space="preserve">create table movies like </w:t>
-      </w:r>
-      <w:proofErr w:type="spellStart"/>
-      <w:proofErr w:type="gramStart"/>
-      <w:r>
-        <w:rPr>
-          <w:rFonts w:eastAsia="Times New Roman"/>
-          <w:color w:val="000000"/>
-          <w:lang w:val="en-US" w:eastAsia="zh-CN"/>
-        </w:rPr>
-        <w:t>targetdb.movies</w:t>
-      </w:r>
-      <w:proofErr w:type="spellEnd"/>
-      <w:proofErr w:type="gramEnd"/>
-      <w:r>
-        <w:rPr>
-          <w:rFonts w:eastAsia="Times New Roman"/>
-          <w:color w:val="000000"/>
-          <w:lang w:val="en-US" w:eastAsia="zh-CN"/>
-        </w:rPr>
-        <w:t>;</w:t>
+        <w:t>create table movies like targetdb.movies;</w:t>
       </w:r>
     </w:p>
     <w:p>
@@ -2600,195 +1302,195 @@
           <w:color w:val="980000"/>
           <w:lang w:val="en-US" w:eastAsia="zh-CN"/>
         </w:rPr>
-        <w:t xml:space="preserve">create table ratings as select * from </w:t>
-      </w:r>
-      <w:proofErr w:type="spellStart"/>
-      <w:proofErr w:type="gramStart"/>
+        <w:t xml:space="preserve">create table ratings as select * from targetdb.ratings limit 0        </w:t>
+      </w:r>
+    </w:p>
+    <w:p>
+      <w:pPr>
+        <w:spacing w:line="240" w:lineRule="auto"/>
+        <w:rPr>
+          <w:rFonts w:ascii="Times New Roman" w:eastAsia="Times New Roman" w:hAnsi="Times New Roman" w:cs="Times New Roman"/>
+          <w:sz w:val="24"/>
+          <w:szCs w:val="24"/>
+          <w:lang w:val="en-US" w:eastAsia="zh-CN"/>
+        </w:rPr>
+      </w:pPr>
+    </w:p>
+    <w:p>
+      <w:pPr>
+        <w:spacing w:line="240" w:lineRule="auto"/>
+        <w:rPr>
+          <w:rFonts w:ascii="Times New Roman" w:eastAsia="Times New Roman" w:hAnsi="Times New Roman" w:cs="Times New Roman"/>
+          <w:sz w:val="24"/>
+          <w:szCs w:val="24"/>
+          <w:lang w:val="en-US" w:eastAsia="zh-CN"/>
+        </w:rPr>
+      </w:pPr>
+      <w:r>
+        <w:rPr>
+          <w:rFonts w:eastAsia="Times New Roman"/>
+          <w:color w:val="000000"/>
+          <w:lang w:val="en-US" w:eastAsia="zh-CN"/>
+        </w:rPr>
+        <w:t>create table ratings like targetdb.ratings;</w:t>
+      </w:r>
+    </w:p>
+    <w:p>
+      <w:pPr>
+        <w:spacing w:line="240" w:lineRule="auto"/>
+        <w:rPr>
+          <w:rFonts w:ascii="Times New Roman" w:eastAsia="Times New Roman" w:hAnsi="Times New Roman" w:cs="Times New Roman"/>
+          <w:sz w:val="24"/>
+          <w:szCs w:val="24"/>
+          <w:lang w:val="en-US" w:eastAsia="zh-CN"/>
+        </w:rPr>
+      </w:pPr>
+    </w:p>
+    <w:p>
+      <w:pPr>
+        <w:spacing w:line="240" w:lineRule="auto"/>
+        <w:rPr>
+          <w:rFonts w:eastAsia="Times New Roman"/>
+          <w:color w:val="000000"/>
+          <w:lang w:val="en-US" w:eastAsia="zh-CN"/>
+        </w:rPr>
+      </w:pPr>
+      <w:r>
+        <w:rPr>
+          <w:rFonts w:eastAsia="Times New Roman"/>
+          <w:color w:val="000000"/>
+          <w:lang w:val="en-US" w:eastAsia="zh-CN"/>
+        </w:rPr>
+        <w:t>create table tags like targetdb.tags;</w:t>
+      </w:r>
+    </w:p>
+    <w:p>
+      <w:pPr>
+        <w:spacing w:line="240" w:lineRule="auto"/>
+        <w:rPr>
+          <w:rFonts w:eastAsia="Times New Roman"/>
+          <w:color w:val="000000"/>
+          <w:lang w:val="en-US" w:eastAsia="zh-CN"/>
+        </w:rPr>
+      </w:pPr>
+    </w:p>
+    <w:p>
+      <w:pPr>
+        <w:spacing w:line="240" w:lineRule="auto"/>
+        <w:rPr>
+          <w:rFonts w:ascii="Times New Roman" w:eastAsia="Times New Roman" w:hAnsi="Times New Roman" w:cs="Times New Roman"/>
+          <w:sz w:val="24"/>
+          <w:szCs w:val="24"/>
+          <w:lang w:val="en-US" w:eastAsia="zh-CN"/>
+        </w:rPr>
+      </w:pPr>
+      <w:r>
+        <w:rPr>
+          <w:rFonts w:eastAsia="Times New Roman"/>
+          <w:color w:val="000000"/>
+          <w:lang w:val="en-US" w:eastAsia="zh-CN"/>
+        </w:rPr>
+        <w:t>● Load the relevant data files to those tables</w:t>
+      </w:r>
+    </w:p>
+    <w:p>
+      <w:pPr>
+        <w:spacing w:line="240" w:lineRule="auto"/>
+        <w:rPr>
+          <w:rFonts w:ascii="Times New Roman" w:eastAsia="Times New Roman" w:hAnsi="Times New Roman" w:cs="Times New Roman"/>
+          <w:sz w:val="24"/>
+          <w:szCs w:val="24"/>
+          <w:lang w:val="en-US" w:eastAsia="zh-CN"/>
+        </w:rPr>
+      </w:pPr>
+    </w:p>
+    <w:p>
+      <w:pPr>
+        <w:spacing w:line="240" w:lineRule="auto"/>
+        <w:rPr>
+          <w:rFonts w:ascii="Times New Roman" w:eastAsia="Times New Roman" w:hAnsi="Times New Roman" w:cs="Times New Roman"/>
+          <w:sz w:val="24"/>
+          <w:szCs w:val="24"/>
+          <w:lang w:val="en-US" w:eastAsia="zh-CN"/>
+        </w:rPr>
+      </w:pPr>
+      <w:r>
+        <w:rPr>
+          <w:rFonts w:eastAsia="Times New Roman"/>
+          <w:color w:val="000000"/>
+          <w:lang w:val="en-US" w:eastAsia="zh-CN"/>
+        </w:rPr>
+        <w:t xml:space="preserve">hadoop fs -put </w:t>
+      </w:r>
       <w:r>
         <w:rPr>
           <w:rFonts w:eastAsia="Times New Roman"/>
           <w:color w:val="980000"/>
           <w:lang w:val="en-US" w:eastAsia="zh-CN"/>
         </w:rPr>
-        <w:t>targetdb.ratings</w:t>
-      </w:r>
-      <w:proofErr w:type="spellEnd"/>
-      <w:proofErr w:type="gramEnd"/>
+        <w:t xml:space="preserve">Desktop/data/Dataset2/movies.csv </w:t>
+      </w:r>
+      <w:r>
+        <w:rPr>
+          <w:rFonts w:eastAsia="Times New Roman"/>
+          <w:color w:val="000000"/>
+          <w:lang w:val="en-US" w:eastAsia="zh-CN"/>
+        </w:rPr>
+        <w:t>/data/stage/stagedb/movies/</w:t>
+      </w:r>
+    </w:p>
+    <w:p>
+      <w:pPr>
+        <w:spacing w:line="240" w:lineRule="auto"/>
+        <w:rPr>
+          <w:rFonts w:ascii="Times New Roman" w:eastAsia="Times New Roman" w:hAnsi="Times New Roman" w:cs="Times New Roman"/>
+          <w:sz w:val="24"/>
+          <w:szCs w:val="24"/>
+          <w:lang w:val="en-US" w:eastAsia="zh-CN"/>
+        </w:rPr>
+      </w:pPr>
+      <w:r>
+        <w:rPr>
+          <w:rFonts w:eastAsia="Times New Roman"/>
+          <w:color w:val="000000"/>
+          <w:lang w:val="en-US" w:eastAsia="zh-CN"/>
+        </w:rPr>
+        <w:t xml:space="preserve">hadoop fs -put </w:t>
+      </w:r>
       <w:r>
         <w:rPr>
           <w:rFonts w:eastAsia="Times New Roman"/>
           <w:color w:val="980000"/>
           <w:lang w:val="en-US" w:eastAsia="zh-CN"/>
         </w:rPr>
-        <w:t xml:space="preserve"> limit 0        </w:t>
-      </w:r>
-    </w:p>
-    <w:p>
-      <w:pPr>
-        <w:spacing w:line="240" w:lineRule="auto"/>
-        <w:rPr>
-          <w:rFonts w:ascii="Times New Roman" w:eastAsia="Times New Roman" w:hAnsi="Times New Roman" w:cs="Times New Roman"/>
-          <w:sz w:val="24"/>
-          <w:szCs w:val="24"/>
-          <w:lang w:val="en-US" w:eastAsia="zh-CN"/>
-        </w:rPr>
-      </w:pPr>
-    </w:p>
-    <w:p>
-      <w:pPr>
-        <w:spacing w:line="240" w:lineRule="auto"/>
-        <w:rPr>
-          <w:rFonts w:ascii="Times New Roman" w:eastAsia="Times New Roman" w:hAnsi="Times New Roman" w:cs="Times New Roman"/>
-          <w:sz w:val="24"/>
-          <w:szCs w:val="24"/>
-          <w:lang w:val="en-US" w:eastAsia="zh-CN"/>
-        </w:rPr>
-      </w:pPr>
-      <w:r>
-        <w:rPr>
-          <w:rFonts w:eastAsia="Times New Roman"/>
-          <w:color w:val="000000"/>
-          <w:lang w:val="en-US" w:eastAsia="zh-CN"/>
-        </w:rPr>
-        <w:t xml:space="preserve">create table ratings like </w:t>
-      </w:r>
-      <w:proofErr w:type="spellStart"/>
-      <w:proofErr w:type="gramStart"/>
-      <w:r>
-        <w:rPr>
-          <w:rFonts w:eastAsia="Times New Roman"/>
-          <w:color w:val="000000"/>
-          <w:lang w:val="en-US" w:eastAsia="zh-CN"/>
-        </w:rPr>
-        <w:t>targetdb.ratings</w:t>
-      </w:r>
-      <w:proofErr w:type="spellEnd"/>
-      <w:proofErr w:type="gramEnd"/>
-      <w:r>
-        <w:rPr>
-          <w:rFonts w:eastAsia="Times New Roman"/>
-          <w:color w:val="000000"/>
-          <w:lang w:val="en-US" w:eastAsia="zh-CN"/>
-        </w:rPr>
-        <w:t>;</w:t>
-      </w:r>
-    </w:p>
-    <w:p>
-      <w:pPr>
-        <w:spacing w:line="240" w:lineRule="auto"/>
-        <w:rPr>
-          <w:rFonts w:ascii="Times New Roman" w:eastAsia="Times New Roman" w:hAnsi="Times New Roman" w:cs="Times New Roman"/>
-          <w:sz w:val="24"/>
-          <w:szCs w:val="24"/>
-          <w:lang w:val="en-US" w:eastAsia="zh-CN"/>
-        </w:rPr>
-      </w:pPr>
-    </w:p>
-    <w:p>
-      <w:pPr>
-        <w:spacing w:line="240" w:lineRule="auto"/>
-        <w:rPr>
-          <w:rFonts w:eastAsia="Times New Roman"/>
-          <w:color w:val="000000"/>
-          <w:lang w:val="en-US" w:eastAsia="zh-CN"/>
-        </w:rPr>
-      </w:pPr>
-      <w:r>
-        <w:rPr>
-          <w:rFonts w:eastAsia="Times New Roman"/>
-          <w:color w:val="000000"/>
-          <w:lang w:val="en-US" w:eastAsia="zh-CN"/>
-        </w:rPr>
-        <w:t xml:space="preserve">create table tags like </w:t>
-      </w:r>
-      <w:proofErr w:type="spellStart"/>
-      <w:proofErr w:type="gramStart"/>
-      <w:r>
-        <w:rPr>
-          <w:rFonts w:eastAsia="Times New Roman"/>
-          <w:color w:val="000000"/>
-          <w:lang w:val="en-US" w:eastAsia="zh-CN"/>
-        </w:rPr>
-        <w:t>targetdb.tags</w:t>
-      </w:r>
-      <w:proofErr w:type="spellEnd"/>
-      <w:proofErr w:type="gramEnd"/>
-      <w:r>
-        <w:rPr>
-          <w:rFonts w:eastAsia="Times New Roman"/>
-          <w:color w:val="000000"/>
-          <w:lang w:val="en-US" w:eastAsia="zh-CN"/>
-        </w:rPr>
-        <w:t>;</w:t>
-      </w:r>
-    </w:p>
-    <w:p>
-      <w:pPr>
-        <w:spacing w:line="240" w:lineRule="auto"/>
-        <w:rPr>
-          <w:rFonts w:eastAsia="Times New Roman"/>
-          <w:color w:val="000000"/>
-          <w:lang w:val="en-US" w:eastAsia="zh-CN"/>
-        </w:rPr>
-      </w:pPr>
-    </w:p>
-    <w:p>
-      <w:pPr>
-        <w:spacing w:line="240" w:lineRule="auto"/>
-        <w:rPr>
-          <w:rFonts w:ascii="Times New Roman" w:eastAsia="Times New Roman" w:hAnsi="Times New Roman" w:cs="Times New Roman"/>
-          <w:sz w:val="24"/>
-          <w:szCs w:val="24"/>
-          <w:lang w:val="en-US" w:eastAsia="zh-CN"/>
-        </w:rPr>
-      </w:pPr>
-      <w:r>
-        <w:rPr>
-          <w:rFonts w:eastAsia="Times New Roman"/>
-          <w:color w:val="000000"/>
-          <w:lang w:val="en-US" w:eastAsia="zh-CN"/>
-        </w:rPr>
-        <w:t>● Load the relevant data files to those tables</w:t>
-      </w:r>
-    </w:p>
-    <w:p>
-      <w:pPr>
-        <w:spacing w:line="240" w:lineRule="auto"/>
-        <w:rPr>
-          <w:rFonts w:ascii="Times New Roman" w:eastAsia="Times New Roman" w:hAnsi="Times New Roman" w:cs="Times New Roman"/>
-          <w:sz w:val="24"/>
-          <w:szCs w:val="24"/>
-          <w:lang w:val="en-US" w:eastAsia="zh-CN"/>
-        </w:rPr>
-      </w:pPr>
-    </w:p>
-    <w:p>
-      <w:pPr>
-        <w:spacing w:line="240" w:lineRule="auto"/>
-        <w:rPr>
-          <w:rFonts w:ascii="Times New Roman" w:eastAsia="Times New Roman" w:hAnsi="Times New Roman" w:cs="Times New Roman"/>
-          <w:sz w:val="24"/>
-          <w:szCs w:val="24"/>
-          <w:lang w:val="en-US" w:eastAsia="zh-CN"/>
-        </w:rPr>
-      </w:pPr>
-      <w:proofErr w:type="spellStart"/>
-      <w:r>
-        <w:rPr>
-          <w:rFonts w:eastAsia="Times New Roman"/>
-          <w:color w:val="000000"/>
-          <w:lang w:val="en-US" w:eastAsia="zh-CN"/>
-        </w:rPr>
-        <w:t>hadoop</w:t>
-      </w:r>
-      <w:proofErr w:type="spellEnd"/>
-      <w:r>
-        <w:rPr>
-          <w:rFonts w:eastAsia="Times New Roman"/>
-          <w:color w:val="000000"/>
-          <w:lang w:val="en-US" w:eastAsia="zh-CN"/>
-        </w:rPr>
-        <w:t xml:space="preserve"> fs -put </w:t>
+        <w:t>Desktop/data/Dataset2/ratings.csv</w:t>
+      </w:r>
+      <w:r>
+        <w:rPr>
+          <w:rFonts w:eastAsia="Times New Roman"/>
+          <w:color w:val="000000"/>
+          <w:lang w:val="en-US" w:eastAsia="zh-CN"/>
+        </w:rPr>
+        <w:t xml:space="preserve"> /data/stage/stagedb/ratings/</w:t>
+      </w:r>
+    </w:p>
+    <w:p>
+      <w:pPr>
+        <w:spacing w:line="240" w:lineRule="auto"/>
+        <w:rPr>
+          <w:rFonts w:ascii="Times New Roman" w:eastAsia="Times New Roman" w:hAnsi="Times New Roman" w:cs="Times New Roman"/>
+          <w:sz w:val="24"/>
+          <w:szCs w:val="24"/>
+          <w:lang w:val="en-US" w:eastAsia="zh-CN"/>
+        </w:rPr>
+      </w:pPr>
+      <w:r>
+        <w:rPr>
+          <w:rFonts w:eastAsia="Times New Roman"/>
+          <w:color w:val="000000"/>
+          <w:lang w:val="en-US" w:eastAsia="zh-CN"/>
+        </w:rPr>
+        <w:t xml:space="preserve">hadoop fs -put </w:t>
       </w:r>
       <w:r>
         <w:rPr>
@@ -2796,132 +1498,6 @@
           <w:color w:val="980000"/>
           <w:lang w:val="en-US" w:eastAsia="zh-CN"/>
         </w:rPr>
-        <w:t xml:space="preserve">Desktop/data/Dataset2/movies.csv </w:t>
-      </w:r>
-      <w:r>
-        <w:rPr>
-          <w:rFonts w:eastAsia="Times New Roman"/>
-          <w:color w:val="000000"/>
-          <w:lang w:val="en-US" w:eastAsia="zh-CN"/>
-        </w:rPr>
-        <w:t>/data/stage/</w:t>
-      </w:r>
-      <w:proofErr w:type="spellStart"/>
-      <w:r>
-        <w:rPr>
-          <w:rFonts w:eastAsia="Times New Roman"/>
-          <w:color w:val="000000"/>
-          <w:lang w:val="en-US" w:eastAsia="zh-CN"/>
-        </w:rPr>
-        <w:t>stagedb</w:t>
-      </w:r>
-      <w:proofErr w:type="spellEnd"/>
-      <w:r>
-        <w:rPr>
-          <w:rFonts w:eastAsia="Times New Roman"/>
-          <w:color w:val="000000"/>
-          <w:lang w:val="en-US" w:eastAsia="zh-CN"/>
-        </w:rPr>
-        <w:t>/movies/</w:t>
-      </w:r>
-    </w:p>
-    <w:p>
-      <w:pPr>
-        <w:spacing w:line="240" w:lineRule="auto"/>
-        <w:rPr>
-          <w:rFonts w:ascii="Times New Roman" w:eastAsia="Times New Roman" w:hAnsi="Times New Roman" w:cs="Times New Roman"/>
-          <w:sz w:val="24"/>
-          <w:szCs w:val="24"/>
-          <w:lang w:val="en-US" w:eastAsia="zh-CN"/>
-        </w:rPr>
-      </w:pPr>
-      <w:proofErr w:type="spellStart"/>
-      <w:r>
-        <w:rPr>
-          <w:rFonts w:eastAsia="Times New Roman"/>
-          <w:color w:val="000000"/>
-          <w:lang w:val="en-US" w:eastAsia="zh-CN"/>
-        </w:rPr>
-        <w:t>hadoop</w:t>
-      </w:r>
-      <w:proofErr w:type="spellEnd"/>
-      <w:r>
-        <w:rPr>
-          <w:rFonts w:eastAsia="Times New Roman"/>
-          <w:color w:val="000000"/>
-          <w:lang w:val="en-US" w:eastAsia="zh-CN"/>
-        </w:rPr>
-        <w:t xml:space="preserve"> fs -put </w:t>
-      </w:r>
-      <w:r>
-        <w:rPr>
-          <w:rFonts w:eastAsia="Times New Roman"/>
-          <w:color w:val="980000"/>
-          <w:lang w:val="en-US" w:eastAsia="zh-CN"/>
-        </w:rPr>
-        <w:t>Desktop/data/Dataset2/ratings.csv</w:t>
-      </w:r>
-      <w:r>
-        <w:rPr>
-          <w:rFonts w:eastAsia="Times New Roman"/>
-          <w:color w:val="000000"/>
-          <w:lang w:val="en-US" w:eastAsia="zh-CN"/>
-        </w:rPr>
-        <w:t xml:space="preserve"> /data/stage/</w:t>
-      </w:r>
-      <w:proofErr w:type="spellStart"/>
-      <w:r>
-        <w:rPr>
-          <w:rFonts w:eastAsia="Times New Roman"/>
-          <w:color w:val="000000"/>
-          <w:lang w:val="en-US" w:eastAsia="zh-CN"/>
-        </w:rPr>
-        <w:t>stagedb</w:t>
-      </w:r>
-      <w:proofErr w:type="spellEnd"/>
-      <w:r>
-        <w:rPr>
-          <w:rFonts w:eastAsia="Times New Roman"/>
-          <w:color w:val="000000"/>
-          <w:lang w:val="en-US" w:eastAsia="zh-CN"/>
-        </w:rPr>
-        <w:t>/ratings/</w:t>
-      </w:r>
-    </w:p>
-    <w:p>
-      <w:pPr>
-        <w:spacing w:line="240" w:lineRule="auto"/>
-        <w:rPr>
-          <w:rFonts w:ascii="Times New Roman" w:eastAsia="Times New Roman" w:hAnsi="Times New Roman" w:cs="Times New Roman"/>
-          <w:sz w:val="24"/>
-          <w:szCs w:val="24"/>
-          <w:lang w:val="en-US" w:eastAsia="zh-CN"/>
-        </w:rPr>
-      </w:pPr>
-      <w:proofErr w:type="spellStart"/>
-      <w:r>
-        <w:rPr>
-          <w:rFonts w:eastAsia="Times New Roman"/>
-          <w:color w:val="000000"/>
-          <w:lang w:val="en-US" w:eastAsia="zh-CN"/>
-        </w:rPr>
-        <w:t>hadoop</w:t>
-      </w:r>
-      <w:proofErr w:type="spellEnd"/>
-      <w:r>
-        <w:rPr>
-          <w:rFonts w:eastAsia="Times New Roman"/>
-          <w:color w:val="000000"/>
-          <w:lang w:val="en-US" w:eastAsia="zh-CN"/>
-        </w:rPr>
-        <w:t xml:space="preserve"> fs -put </w:t>
-      </w:r>
-      <w:r>
-        <w:rPr>
-          <w:rFonts w:eastAsia="Times New Roman"/>
-          <w:color w:val="980000"/>
-          <w:lang w:val="en-US" w:eastAsia="zh-CN"/>
-        </w:rPr>
         <w:t>Desktop/data/Dataset2/tags.csv</w:t>
       </w:r>
       <w:r>
@@ -2930,25 +1506,7 @@
           <w:color w:val="000000"/>
           <w:lang w:val="en-US" w:eastAsia="zh-CN"/>
         </w:rPr>
-        <w:t xml:space="preserve"> /data/stage/</w:t>
-      </w:r>
-      <w:proofErr w:type="spellStart"/>
-      <w:r>
-        <w:rPr>
-          <w:rFonts w:eastAsia="Times New Roman"/>
-          <w:color w:val="000000"/>
-          <w:lang w:val="en-US" w:eastAsia="zh-CN"/>
-        </w:rPr>
-        <w:t>stagedb</w:t>
-      </w:r>
-      <w:proofErr w:type="spellEnd"/>
-      <w:r>
-        <w:rPr>
-          <w:rFonts w:eastAsia="Times New Roman"/>
-          <w:color w:val="000000"/>
-          <w:lang w:val="en-US" w:eastAsia="zh-CN"/>
-        </w:rPr>
-        <w:t>/tags/</w:t>
+        <w:t xml:space="preserve"> /data/stage/stagedb/tags/</w:t>
       </w:r>
     </w:p>
     <w:p>
@@ -2980,6 +1538,9 @@
       <w:r>
         <w:t xml:space="preserve">Movie ID is unique and not null field. Hence have to check for any unique key as </w:t>
       </w:r>
+      <w:r>
+        <w:t>well as not null violation</w:t>
+      </w:r>
     </w:p>
     <w:p/>
     <w:p>
@@ -2998,193 +1559,67 @@
           <w:color w:val="000000"/>
           <w:lang w:val="en-US" w:eastAsia="zh-CN"/>
         </w:rPr>
-        <w:t xml:space="preserve">select </w:t>
-      </w:r>
-      <w:proofErr w:type="gramStart"/>
-      <w:r>
-        <w:rPr>
-          <w:rFonts w:eastAsia="Times New Roman"/>
-          <w:color w:val="000000"/>
-          <w:lang w:val="en-US" w:eastAsia="zh-CN"/>
-        </w:rPr>
-        <w:t>count(</w:t>
-      </w:r>
-      <w:proofErr w:type="gramEnd"/>
-      <w:r>
-        <w:rPr>
-          <w:rFonts w:eastAsia="Times New Roman"/>
-          <w:color w:val="000000"/>
-          <w:lang w:val="en-US" w:eastAsia="zh-CN"/>
-        </w:rPr>
-        <w:t xml:space="preserve">*) from movies where </w:t>
-      </w:r>
-      <w:proofErr w:type="spellStart"/>
-      <w:r>
-        <w:rPr>
-          <w:rFonts w:eastAsia="Times New Roman"/>
-          <w:color w:val="000000"/>
-          <w:lang w:val="en-US" w:eastAsia="zh-CN"/>
-        </w:rPr>
-        <w:t>movieid</w:t>
-      </w:r>
-      <w:proofErr w:type="spellEnd"/>
-      <w:r>
-        <w:rPr>
-          <w:rFonts w:eastAsia="Times New Roman"/>
-          <w:color w:val="000000"/>
-          <w:lang w:val="en-US" w:eastAsia="zh-CN"/>
-        </w:rPr>
-        <w:t xml:space="preserve"> is null;</w:t>
-      </w:r>
-    </w:p>
-    <w:p>
-      <w:pPr>
-        <w:spacing w:line="240" w:lineRule="auto"/>
-        <w:rPr>
-          <w:rFonts w:ascii="Times New Roman" w:eastAsia="Times New Roman" w:hAnsi="Times New Roman" w:cs="Times New Roman"/>
-          <w:sz w:val="24"/>
-          <w:szCs w:val="24"/>
-          <w:lang w:val="en-US" w:eastAsia="zh-CN"/>
-        </w:rPr>
-      </w:pPr>
-    </w:p>
-    <w:p>
-      <w:pPr>
-        <w:spacing w:line="240" w:lineRule="auto"/>
-        <w:rPr>
-          <w:rFonts w:ascii="Times New Roman" w:eastAsia="Times New Roman" w:hAnsi="Times New Roman" w:cs="Times New Roman"/>
-          <w:sz w:val="24"/>
-          <w:szCs w:val="24"/>
-          <w:lang w:val="en-US" w:eastAsia="zh-CN"/>
-        </w:rPr>
-      </w:pPr>
-      <w:r>
-        <w:rPr>
-          <w:rFonts w:eastAsia="Times New Roman"/>
-          <w:color w:val="000000"/>
-          <w:lang w:val="en-US" w:eastAsia="zh-CN"/>
-        </w:rPr>
-        <w:t xml:space="preserve">select </w:t>
-      </w:r>
-      <w:proofErr w:type="spellStart"/>
-      <w:r>
-        <w:rPr>
-          <w:rFonts w:eastAsia="Times New Roman"/>
-          <w:color w:val="000000"/>
-          <w:lang w:val="en-US" w:eastAsia="zh-CN"/>
-        </w:rPr>
-        <w:t>movieid</w:t>
-      </w:r>
-      <w:proofErr w:type="spellEnd"/>
-      <w:r>
-        <w:rPr>
-          <w:rFonts w:eastAsia="Times New Roman"/>
-          <w:color w:val="000000"/>
-          <w:lang w:val="en-US" w:eastAsia="zh-CN"/>
-        </w:rPr>
-        <w:t xml:space="preserve">, </w:t>
-      </w:r>
-      <w:proofErr w:type="gramStart"/>
-      <w:r>
-        <w:rPr>
-          <w:rFonts w:eastAsia="Times New Roman"/>
-          <w:color w:val="000000"/>
-          <w:lang w:val="en-US" w:eastAsia="zh-CN"/>
-        </w:rPr>
-        <w:t>count(</w:t>
-      </w:r>
-      <w:proofErr w:type="gramEnd"/>
-      <w:r>
-        <w:rPr>
-          <w:rFonts w:eastAsia="Times New Roman"/>
-          <w:color w:val="000000"/>
-          <w:lang w:val="en-US" w:eastAsia="zh-CN"/>
-        </w:rPr>
-        <w:t xml:space="preserve">*) from movies group by </w:t>
-      </w:r>
-      <w:proofErr w:type="spellStart"/>
-      <w:r>
-        <w:rPr>
-          <w:rFonts w:eastAsia="Times New Roman"/>
-          <w:color w:val="000000"/>
-          <w:lang w:val="en-US" w:eastAsia="zh-CN"/>
-        </w:rPr>
-        <w:t>movieid</w:t>
-      </w:r>
-      <w:proofErr w:type="spellEnd"/>
-      <w:r>
-        <w:rPr>
-          <w:rFonts w:eastAsia="Times New Roman"/>
-          <w:color w:val="000000"/>
-          <w:lang w:val="en-US" w:eastAsia="zh-CN"/>
-        </w:rPr>
-        <w:t xml:space="preserve"> having count(*)&gt;1;</w:t>
-      </w:r>
-    </w:p>
-    <w:p>
-      <w:pPr>
-        <w:spacing w:line="240" w:lineRule="auto"/>
-        <w:rPr>
-          <w:rFonts w:ascii="Times New Roman" w:eastAsia="Times New Roman" w:hAnsi="Times New Roman" w:cs="Times New Roman"/>
-          <w:sz w:val="24"/>
-          <w:szCs w:val="24"/>
-          <w:lang w:val="en-US" w:eastAsia="zh-CN"/>
-        </w:rPr>
-      </w:pPr>
-    </w:p>
-    <w:p>
-      <w:pPr>
-        <w:spacing w:line="240" w:lineRule="auto"/>
-        <w:rPr>
-          <w:rFonts w:ascii="Times New Roman" w:eastAsia="Times New Roman" w:hAnsi="Times New Roman" w:cs="Times New Roman"/>
-          <w:sz w:val="24"/>
-          <w:szCs w:val="24"/>
-          <w:lang w:val="en-US" w:eastAsia="zh-CN"/>
-        </w:rPr>
-      </w:pPr>
-      <w:r>
-        <w:rPr>
-          <w:rFonts w:eastAsia="Times New Roman"/>
-          <w:color w:val="000000"/>
-          <w:lang w:val="en-US" w:eastAsia="zh-CN"/>
-        </w:rPr>
-        <w:t xml:space="preserve">select </w:t>
-      </w:r>
-      <w:proofErr w:type="gramStart"/>
-      <w:r>
-        <w:rPr>
-          <w:rFonts w:eastAsia="Times New Roman"/>
-          <w:color w:val="000000"/>
-          <w:lang w:val="en-US" w:eastAsia="zh-CN"/>
-        </w:rPr>
-        <w:t>count(</w:t>
-      </w:r>
-      <w:proofErr w:type="gramEnd"/>
-      <w:r>
-        <w:rPr>
-          <w:rFonts w:eastAsia="Times New Roman"/>
-          <w:color w:val="000000"/>
-          <w:lang w:val="en-US" w:eastAsia="zh-CN"/>
-        </w:rPr>
-        <w:t xml:space="preserve">*) from movies m1 join </w:t>
-      </w:r>
-      <w:proofErr w:type="spellStart"/>
-      <w:r>
-        <w:rPr>
-          <w:rFonts w:eastAsia="Times New Roman"/>
-          <w:color w:val="000000"/>
-          <w:lang w:val="en-US" w:eastAsia="zh-CN"/>
-        </w:rPr>
-        <w:t>targetdb.movies</w:t>
-      </w:r>
-      <w:proofErr w:type="spellEnd"/>
-      <w:r>
-        <w:rPr>
-          <w:rFonts w:eastAsia="Times New Roman"/>
-          <w:color w:val="000000"/>
-          <w:lang w:val="en-US" w:eastAsia="zh-CN"/>
-        </w:rPr>
-        <w:t xml:space="preserve"> m2 on m1.movieid = m2.movieid;</w:t>
+        <w:t>select count(*) from movies where movieid is null;</w:t>
+      </w:r>
+    </w:p>
+    <w:p>
+      <w:pPr>
+        <w:spacing w:line="240" w:lineRule="auto"/>
+        <w:rPr>
+          <w:rFonts w:ascii="Times New Roman" w:eastAsia="Times New Roman" w:hAnsi="Times New Roman" w:cs="Times New Roman"/>
+          <w:sz w:val="24"/>
+          <w:szCs w:val="24"/>
+          <w:lang w:val="en-US" w:eastAsia="zh-CN"/>
+        </w:rPr>
+      </w:pPr>
+    </w:p>
+    <w:p>
+      <w:pPr>
+        <w:spacing w:line="240" w:lineRule="auto"/>
+        <w:rPr>
+          <w:rFonts w:ascii="Times New Roman" w:eastAsia="Times New Roman" w:hAnsi="Times New Roman" w:cs="Times New Roman"/>
+          <w:sz w:val="24"/>
+          <w:szCs w:val="24"/>
+          <w:lang w:val="en-US" w:eastAsia="zh-CN"/>
+        </w:rPr>
+      </w:pPr>
+      <w:r>
+        <w:rPr>
+          <w:rFonts w:eastAsia="Times New Roman"/>
+          <w:color w:val="000000"/>
+          <w:lang w:val="en-US" w:eastAsia="zh-CN"/>
+        </w:rPr>
+        <w:t>select movieid, count(*) from movies group by movieid having count(*)&gt;1;</w:t>
+      </w:r>
+    </w:p>
+    <w:p>
+      <w:pPr>
+        <w:spacing w:line="240" w:lineRule="auto"/>
+        <w:rPr>
+          <w:rFonts w:ascii="Times New Roman" w:eastAsia="Times New Roman" w:hAnsi="Times New Roman" w:cs="Times New Roman"/>
+          <w:sz w:val="24"/>
+          <w:szCs w:val="24"/>
+          <w:lang w:val="en-US" w:eastAsia="zh-CN"/>
+        </w:rPr>
+      </w:pPr>
+    </w:p>
+    <w:p>
+      <w:pPr>
+        <w:spacing w:line="240" w:lineRule="auto"/>
+        <w:rPr>
+          <w:rFonts w:ascii="Times New Roman" w:eastAsia="Times New Roman" w:hAnsi="Times New Roman" w:cs="Times New Roman"/>
+          <w:sz w:val="24"/>
+          <w:szCs w:val="24"/>
+          <w:lang w:val="en-US" w:eastAsia="zh-CN"/>
+        </w:rPr>
+      </w:pPr>
+      <w:r>
+        <w:rPr>
+          <w:rFonts w:eastAsia="Times New Roman"/>
+          <w:color w:val="000000"/>
+          <w:lang w:val="en-US" w:eastAsia="zh-CN"/>
+        </w:rPr>
+        <w:t>select count(*) from movies m1 join targetdb.movies m2 on m1.movieid = m2.movieid;</w:t>
       </w:r>
     </w:p>
     <w:p>
@@ -3233,36 +1668,8 @@
           <w:color w:val="000000"/>
           <w:lang w:val="en-US" w:eastAsia="zh-CN"/>
         </w:rPr>
-        <w:t xml:space="preserve">impala-shell -f </w:t>
-      </w:r>
-      <w:proofErr w:type="spellStart"/>
-      <w:r>
-        <w:rPr>
-          <w:rFonts w:eastAsia="Times New Roman"/>
-          <w:color w:val="000000"/>
-          <w:lang w:val="en-US" w:eastAsia="zh-CN"/>
-        </w:rPr>
-        <w:t>movies.hql</w:t>
-      </w:r>
-      <w:proofErr w:type="spellEnd"/>
-      <w:r>
-        <w:rPr>
-          <w:rFonts w:eastAsia="Times New Roman"/>
-          <w:color w:val="000000"/>
-          <w:lang w:val="en-US" w:eastAsia="zh-CN"/>
-        </w:rPr>
-        <w:t xml:space="preserve"> -d </w:t>
-      </w:r>
-      <w:proofErr w:type="spellStart"/>
-      <w:r>
-        <w:rPr>
-          <w:rFonts w:eastAsia="Times New Roman"/>
-          <w:color w:val="000000"/>
-          <w:lang w:val="en-US" w:eastAsia="zh-CN"/>
-        </w:rPr>
-        <w:t>stagedb</w:t>
-      </w:r>
-      <w:proofErr w:type="spellEnd"/>
+        <w:t>impala-shell -f movies.hql -d stagedb</w:t>
+      </w:r>
     </w:p>
     <w:p>
       <w:pPr>
@@ -3270,8 +1677,6 @@
           <w:lang w:val="en-US"/>
         </w:rPr>
       </w:pPr>
-      <w:bookmarkStart w:id="0" w:name="_GoBack"/>
-      <w:bookmarkEnd w:id="0"/>
     </w:p>
     <w:p>
       <w:pPr>
@@ -3281,7 +1686,7 @@
         </w:numPr>
       </w:pPr>
       <w:r>
-        <w:t>well as not null violation</w:t>
+        <w:t>Rating should be for a valid movie. Hence movieId in rating data file should be present in Movie table</w:t>
       </w:r>
     </w:p>
     <w:p>
@@ -3292,37 +1697,17 @@
         </w:numPr>
       </w:pPr>
       <w:r>
-        <w:t xml:space="preserve">Rating should be for a valid movie. Hence </w:t>
-      </w:r>
-      <w:proofErr w:type="spellStart"/>
-      <w:r>
-        <w:t>movieId</w:t>
-      </w:r>
-      <w:proofErr w:type="spellEnd"/>
-      <w:r>
-        <w:t xml:space="preserve"> in rating data file should be present in Movie table</w:t>
-      </w:r>
-    </w:p>
-    <w:p>
-      <w:pPr>
-        <w:numPr>
-          <w:ilvl w:val="1"/>
-          <w:numId w:val="5"/>
-        </w:numPr>
-      </w:pPr>
-      <w:r>
-        <w:t xml:space="preserve">If there is any exact duplicate </w:t>
-      </w:r>
-      <w:proofErr w:type="gramStart"/>
-      <w:r>
-        <w:t>record</w:t>
-      </w:r>
-      <w:proofErr w:type="gramEnd"/>
-      <w:r>
-        <w:t xml:space="preserve"> then we must discard one.</w:t>
+        <w:t>If there is any exact duplicate record then we must discard one.</w:t>
       </w:r>
     </w:p>
     <w:p/>
+    <w:p>
+      <w:r>
+        <w:t>Insert overwrite movies select distinct from movies;</w:t>
+      </w:r>
+      <w:bookmarkStart w:id="0" w:name="_GoBack"/>
+      <w:bookmarkEnd w:id="0"/>
+    </w:p>
     <w:p/>
     <w:p>
       <w:pPr>
@@ -3334,7 +1719,6 @@
     <w:p/>
     <w:p>
       <w:r>
-        <w:lastRenderedPageBreak/>
         <w:t>=======================================================================</w:t>
       </w:r>
     </w:p>
@@ -3379,15 +1763,7 @@
         </w:numPr>
       </w:pPr>
       <w:r>
-        <w:t xml:space="preserve">Prepare full refresh load script to refresh </w:t>
-      </w:r>
-      <w:proofErr w:type="spellStart"/>
-      <w:r>
-        <w:t>movie_stats</w:t>
-      </w:r>
-      <w:proofErr w:type="spellEnd"/>
-      <w:r>
-        <w:t xml:space="preserve"> table</w:t>
+        <w:t>Prepare full refresh load script to refresh movie_stats table</w:t>
       </w:r>
     </w:p>
     <w:p/>
@@ -3507,15 +1883,7 @@
     </w:p>
     <w:p>
       <w:r>
-        <w:t xml:space="preserve">We have some clients using MySQL database to generate reports. Hence we need to push our </w:t>
-      </w:r>
-      <w:proofErr w:type="spellStart"/>
-      <w:r>
-        <w:t>movie_stats</w:t>
-      </w:r>
-      <w:proofErr w:type="spellEnd"/>
-      <w:r>
-        <w:t xml:space="preserve"> table to that MySQL database.</w:t>
+        <w:t>We have some clients using MySQL database to generate reports. Hence we need to push our movie_stats table to that MySQL database.</w:t>
       </w:r>
     </w:p>
     <w:p/>
